--- a/References.docx
+++ b/References.docx
@@ -206,19 +206,163 @@
           <w:rPr>
             <w:rStyle w:val="Hyperlink"/>
           </w:rPr>
-          <w:t>http://</w:t>
+          <w:t>http://www.splung.com/content/sid/2/page/projectiles</w:t>
         </w:r>
+      </w:hyperlink>
+    </w:p>
+    <w:p>
+      <w:pPr>
+        <w:pStyle w:val="ListParagraph"/>
+        <w:numPr>
+          <w:ilvl w:val="1"/>
+          <w:numId w:val="3"/>
+        </w:numPr>
+      </w:pPr>
+      <w:r>
+        <w:t>Not a Wikipedia reference so two other supporting references aren’t required</w:t>
+      </w:r>
+    </w:p>
+    <w:p>
+      <w:pPr>
+        <w:pStyle w:val="ListParagraph"/>
+        <w:numPr>
+          <w:ilvl w:val="0"/>
+          <w:numId w:val="3"/>
+        </w:numPr>
+      </w:pPr>
+      <w:r>
+        <w:t xml:space="preserve">What Is Air </w:t>
+      </w:r>
+      <w:proofErr w:type="gramStart"/>
+      <w:r>
+        <w:t>Resistance :</w:t>
+      </w:r>
+      <w:proofErr w:type="gramEnd"/>
+      <w:r>
+        <w:t xml:space="preserve"> </w:t>
+      </w:r>
+      <w:hyperlink r:id="rId8" w:history="1">
         <w:r>
           <w:rPr>
             <w:rStyle w:val="Hyperlink"/>
           </w:rPr>
-          <w:t>w</w:t>
+          <w:t>http://www.universetoday.com/73315/what-is-air-resistance/</w:t>
         </w:r>
+      </w:hyperlink>
+      <w:r>
+        <w:t xml:space="preserve"> </w:t>
+      </w:r>
+    </w:p>
+    <w:p>
+      <w:pPr>
+        <w:pStyle w:val="ListParagraph"/>
+        <w:numPr>
+          <w:ilvl w:val="0"/>
+          <w:numId w:val="3"/>
+        </w:numPr>
+      </w:pPr>
+      <w:r>
+        <w:t xml:space="preserve">Pressure: </w:t>
+      </w:r>
+      <w:hyperlink r:id="rId9" w:history="1">
         <w:r>
           <w:rPr>
             <w:rStyle w:val="Hyperlink"/>
           </w:rPr>
-          <w:t>ww.</w:t>
+          <w:t>https://en.wikipedia.org/wiki/Pressure</w:t>
+        </w:r>
+      </w:hyperlink>
+    </w:p>
+    <w:p>
+      <w:pPr>
+        <w:pStyle w:val="ListParagraph"/>
+        <w:numPr>
+          <w:ilvl w:val="1"/>
+          <w:numId w:val="3"/>
+        </w:numPr>
+      </w:pPr>
+      <w:r>
+        <w:t>Wikipedia reference so two other supporting references are needed</w:t>
+      </w:r>
+    </w:p>
+    <w:p>
+      <w:pPr>
+        <w:pStyle w:val="ListParagraph"/>
+        <w:numPr>
+          <w:ilvl w:val="0"/>
+          <w:numId w:val="3"/>
+        </w:numPr>
+      </w:pPr>
+      <w:r>
+        <w:t xml:space="preserve">Specific Gas Constant: </w:t>
+      </w:r>
+      <w:hyperlink r:id="rId10" w:anchor="Specific_gas_constant" w:history="1">
+        <w:r>
+          <w:rPr>
+            <w:rStyle w:val="Hyperlink"/>
+          </w:rPr>
+          <w:t>https://en.wikipedia.org/wiki/Gas_constant#Specific_gas_constant</w:t>
+        </w:r>
+      </w:hyperlink>
+    </w:p>
+    <w:p>
+      <w:pPr>
+        <w:pStyle w:val="ListParagraph"/>
+        <w:numPr>
+          <w:ilvl w:val="1"/>
+          <w:numId w:val="3"/>
+        </w:numPr>
+      </w:pPr>
+      <w:r>
+        <w:t>Wikipedia reference so two other supporting references are needed</w:t>
+      </w:r>
+    </w:p>
+    <w:p>
+      <w:pPr>
+        <w:pStyle w:val="ListParagraph"/>
+        <w:numPr>
+          <w:ilvl w:val="0"/>
+          <w:numId w:val="3"/>
+        </w:numPr>
+      </w:pPr>
+      <w:r>
+        <w:t>Molar Mass Constant</w:t>
+      </w:r>
+      <w:r>
+        <w:t xml:space="preserve"> and Gas Density Formulas and Examples</w:t>
+      </w:r>
+      <w:r>
+        <w:t xml:space="preserve">: </w:t>
+      </w:r>
+      <w:hyperlink r:id="rId11" w:history="1">
+        <w:r>
+          <w:rPr>
+            <w:rStyle w:val="Hyperlink"/>
+          </w:rPr>
+          <w:t>http://www.mikeblaber.org/oldwine/chm1045/notes/Gases/Density/Gases05.htm</w:t>
+        </w:r>
+      </w:hyperlink>
+      <w:r>
+        <w:t xml:space="preserve"> </w:t>
+      </w:r>
+    </w:p>
+    <w:p>
+      <w:pPr>
+        <w:pStyle w:val="ListParagraph"/>
+        <w:numPr>
+          <w:ilvl w:val="0"/>
+          <w:numId w:val="3"/>
+        </w:numPr>
+      </w:pPr>
+      <w:r>
+        <w:t xml:space="preserve">APA Reference Generation: </w:t>
+      </w:r>
+      <w:hyperlink r:id="rId12" w:history="1">
+        <w:r>
+          <w:rPr>
+            <w:rStyle w:val="Hyperlink"/>
+          </w:rPr>
+          <w:t>http</w:t>
         </w:r>
         <w:r>
           <w:rPr>
@@ -230,169 +374,7 @@
           <w:rPr>
             <w:rStyle w:val="Hyperlink"/>
           </w:rPr>
-          <w:t>plung.com/content/sid/2/page/projectiles</w:t>
-        </w:r>
-      </w:hyperlink>
-    </w:p>
-    <w:p>
-      <w:pPr>
-        <w:pStyle w:val="ListParagraph"/>
-        <w:numPr>
-          <w:ilvl w:val="1"/>
-          <w:numId w:val="3"/>
-        </w:numPr>
-      </w:pPr>
-      <w:r>
-        <w:t>Not a Wikipedia reference so two other supporting references aren’t required</w:t>
-      </w:r>
-    </w:p>
-    <w:p>
-      <w:pPr>
-        <w:pStyle w:val="ListParagraph"/>
-        <w:numPr>
-          <w:ilvl w:val="0"/>
-          <w:numId w:val="3"/>
-        </w:numPr>
-      </w:pPr>
-      <w:r>
-        <w:t xml:space="preserve">What Is Air Resistance : </w:t>
-      </w:r>
-      <w:hyperlink r:id="rId8" w:history="1">
-        <w:r>
-          <w:rPr>
-            <w:rStyle w:val="Hyperlink"/>
-          </w:rPr>
-          <w:t>http://www.universetoday.com/73315/what-is-air-resistance/</w:t>
-        </w:r>
-      </w:hyperlink>
-      <w:r>
-        <w:t xml:space="preserve"> </w:t>
-      </w:r>
-      <w:bookmarkStart w:id="0" w:name="_GoBack"/>
-      <w:bookmarkEnd w:id="0"/>
-    </w:p>
-    <w:p>
-      <w:pPr>
-        <w:pStyle w:val="ListParagraph"/>
-        <w:numPr>
-          <w:ilvl w:val="0"/>
-          <w:numId w:val="3"/>
-        </w:numPr>
-      </w:pPr>
-      <w:r>
-        <w:t xml:space="preserve">Pressure: </w:t>
-      </w:r>
-      <w:hyperlink r:id="rId9" w:history="1">
-        <w:r>
-          <w:rPr>
-            <w:rStyle w:val="Hyperlink"/>
-          </w:rPr>
-          <w:t>https://en.wikipedia.org/wiki/Pressure</w:t>
-        </w:r>
-      </w:hyperlink>
-    </w:p>
-    <w:p>
-      <w:pPr>
-        <w:pStyle w:val="ListParagraph"/>
-        <w:numPr>
-          <w:ilvl w:val="1"/>
-          <w:numId w:val="3"/>
-        </w:numPr>
-      </w:pPr>
-      <w:r>
-        <w:t>Wikipedia reference so two other supporting references are needed</w:t>
-      </w:r>
-    </w:p>
-    <w:p>
-      <w:pPr>
-        <w:pStyle w:val="ListParagraph"/>
-        <w:numPr>
-          <w:ilvl w:val="0"/>
-          <w:numId w:val="3"/>
-        </w:numPr>
-      </w:pPr>
-      <w:r>
-        <w:t xml:space="preserve">Specific Gas Constant: </w:t>
-      </w:r>
-      <w:hyperlink r:id="rId10" w:history="1">
-        <w:r>
-          <w:rPr>
-            <w:rStyle w:val="Hyperlink"/>
-          </w:rPr>
-          <w:t>https:</w:t>
-        </w:r>
-        <w:r>
-          <w:rPr>
-            <w:rStyle w:val="Hyperlink"/>
-          </w:rPr>
-          <w:t>/</w:t>
-        </w:r>
-        <w:r>
-          <w:rPr>
-            <w:rStyle w:val="Hyperlink"/>
-          </w:rPr>
-          <w:t>/en.wikipedia.org/wiki/Gas_constant#Specific_gas_constant</w:t>
-        </w:r>
-      </w:hyperlink>
-    </w:p>
-    <w:p>
-      <w:pPr>
-        <w:pStyle w:val="ListParagraph"/>
-        <w:numPr>
-          <w:ilvl w:val="1"/>
-          <w:numId w:val="3"/>
-        </w:numPr>
-      </w:pPr>
-      <w:r>
-        <w:t>Wikipedia reference so two other supporting references are needed</w:t>
-      </w:r>
-    </w:p>
-    <w:p>
-      <w:pPr>
-        <w:pStyle w:val="ListParagraph"/>
-        <w:numPr>
-          <w:ilvl w:val="0"/>
-          <w:numId w:val="3"/>
-        </w:numPr>
-      </w:pPr>
-      <w:r>
-        <w:t>Molar Mass Constant</w:t>
-      </w:r>
-      <w:r>
-        <w:t xml:space="preserve"> and Gas Density Formulas and Examples</w:t>
-      </w:r>
-      <w:r>
-        <w:t xml:space="preserve">: </w:t>
-      </w:r>
-      <w:hyperlink r:id="rId11" w:history="1">
-        <w:r>
-          <w:rPr>
-            <w:rStyle w:val="Hyperlink"/>
-          </w:rPr>
-          <w:t>http://www.mikeblaber.org/oldwine/chm1045/notes/Gases/Density/Gases05.htm</w:t>
-        </w:r>
-      </w:hyperlink>
-      <w:r>
-        <w:t xml:space="preserve"> </w:t>
-      </w:r>
-    </w:p>
-    <w:p>
-      <w:pPr>
-        <w:pStyle w:val="ListParagraph"/>
-        <w:numPr>
-          <w:ilvl w:val="0"/>
-          <w:numId w:val="3"/>
-        </w:numPr>
-      </w:pPr>
-      <w:r>
-        <w:t xml:space="preserve">APA Reference Generation: </w:t>
-      </w:r>
-      <w:hyperlink r:id="rId12" w:history="1">
-        <w:r>
-          <w:rPr>
-            <w:rStyle w:val="Hyperlink"/>
-          </w:rPr>
-          <w:t>https://www.ukessays.com/referencing/apa/generator/</w:t>
+          <w:t>://www.ukessays.com/referencing/apa/generator/</w:t>
         </w:r>
       </w:hyperlink>
       <w:r>
@@ -424,23 +406,204 @@
     </w:p>
     <w:p>
       <w:pPr>
-        <w:pStyle w:val="Heading1"/>
-      </w:pPr>
-      <w:r>
-        <w:t>Reference List (APA Format)</w:t>
-      </w:r>
-    </w:p>
-    <w:p>
-      <w:pPr>
         <w:pStyle w:val="ListParagraph"/>
         <w:numPr>
           <w:ilvl w:val="0"/>
-          <w:numId w:val="4"/>
+          <w:numId w:val="3"/>
         </w:numPr>
       </w:pPr>
+      <w:r>
+        <w:t xml:space="preserve">Air Resistance Formulas: </w:t>
+      </w:r>
+      <w:hyperlink r:id="rId14" w:history="1">
+        <w:r>
+          <w:rPr>
+            <w:rStyle w:val="Hyperlink"/>
+          </w:rPr>
+          <w:t>http://formulas.tutorvista.com/physics/air-resistance-formula.html</w:t>
+        </w:r>
+      </w:hyperlink>
+      <w:r>
+        <w:t xml:space="preserve"> </w:t>
+      </w:r>
+    </w:p>
+    <w:p>
+      <w:pPr>
+        <w:pStyle w:val="ListParagraph"/>
+        <w:numPr>
+          <w:ilvl w:val="0"/>
+          <w:numId w:val="3"/>
+        </w:numPr>
+      </w:pPr>
+      <w:r>
+        <w:t xml:space="preserve">Drag Coefficient Table: </w:t>
+      </w:r>
+      <w:hyperlink r:id="rId15" w:history="1">
+        <w:r>
+          <w:rPr>
+            <w:rStyle w:val="Hyperlink"/>
+          </w:rPr>
+          <w:t>http://www.engineeringtoolbox.com/drag-coefficient-d_627.html</w:t>
+        </w:r>
+      </w:hyperlink>
+      <w:r>
+        <w:t xml:space="preserve"> </w:t>
+      </w:r>
+    </w:p>
+    <w:p>
+      <w:pPr>
+        <w:pStyle w:val="ListParagraph"/>
+        <w:numPr>
+          <w:ilvl w:val="0"/>
+          <w:numId w:val="3"/>
+        </w:numPr>
+      </w:pPr>
+      <w:r>
+        <w:t xml:space="preserve">Velocity’s Effect on Air Resistance: </w:t>
+      </w:r>
+      <w:hyperlink r:id="rId16" w:history="1">
+        <w:r>
+          <w:rPr>
+            <w:rStyle w:val="Hyperlink"/>
+          </w:rPr>
+          <w:t>http://spiff.rit.edu/classes/phys311/workshops/w6b/drag_expt.html</w:t>
+        </w:r>
+      </w:hyperlink>
+      <w:r>
+        <w:t xml:space="preserve"> </w:t>
+      </w:r>
+    </w:p>
+    <w:p>
+      <w:pPr>
+        <w:pStyle w:val="ListParagraph"/>
+        <w:numPr>
+          <w:ilvl w:val="0"/>
+          <w:numId w:val="3"/>
+        </w:numPr>
+      </w:pPr>
+      <w:r>
+        <w:t xml:space="preserve">How Aerodynamics Work: </w:t>
+      </w:r>
+      <w:hyperlink r:id="rId17" w:history="1">
+        <w:r>
+          <w:rPr>
+            <w:rStyle w:val="Hyperlink"/>
+          </w:rPr>
+          <w:t>http://auto.howstuffworks.com/fuel-efficiency/fuel-economy/aerodynamics2.htm</w:t>
+        </w:r>
+      </w:hyperlink>
+      <w:r>
+        <w:t xml:space="preserve"> </w:t>
+      </w:r>
+    </w:p>
+    <w:p>
+      <w:pPr>
+        <w:pStyle w:val="Heading1"/>
+      </w:pPr>
+      <w:r>
+        <w:t>Reference List (APA Format)</w:t>
+      </w:r>
+    </w:p>
+    <w:p>
+      <w:pPr>
+        <w:pStyle w:val="ListParagraph"/>
+        <w:numPr>
+          <w:ilvl w:val="0"/>
+          <w:numId w:val="5"/>
+        </w:numPr>
+      </w:pPr>
+      <w:proofErr w:type="spellStart"/>
+      <w:r>
+        <w:t>Ritedu</w:t>
+      </w:r>
+      <w:proofErr w:type="spellEnd"/>
+      <w:r>
+        <w:t>. (2017). </w:t>
+      </w:r>
+      <w:r>
+        <w:t>“The dependence of air resistance on velocity”</w:t>
+      </w:r>
+      <w:r>
+        <w:t xml:space="preserve">. Retrieved 23 March, 2017, from </w:t>
+      </w:r>
+      <w:hyperlink r:id="rId18" w:history="1">
+        <w:r>
+          <w:rPr>
+            <w:rStyle w:val="Hyperlink"/>
+          </w:rPr>
+          <w:t>http://spiff.rit.edu/cla</w:t>
+        </w:r>
+        <w:r>
+          <w:rPr>
+            <w:rStyle w:val="Hyperlink"/>
+          </w:rPr>
+          <w:t>s</w:t>
+        </w:r>
+        <w:r>
+          <w:rPr>
+            <w:rStyle w:val="Hyperlink"/>
+          </w:rPr>
+          <w:t>ses/phys311/workshops/w6b/drag_expt.html</w:t>
+        </w:r>
+      </w:hyperlink>
+    </w:p>
+    <w:p>
+      <w:pPr>
+        <w:pStyle w:val="ListParagraph"/>
+        <w:numPr>
+          <w:ilvl w:val="0"/>
+          <w:numId w:val="5"/>
+        </w:numPr>
+      </w:pPr>
+      <w:r>
+        <w:t>Patrick E. George </w:t>
+      </w:r>
+      <w:r>
+        <w:t>(</w:t>
+      </w:r>
+      <w:r>
+        <w:t>17 March 2009</w:t>
+      </w:r>
+      <w:r>
+        <w:t xml:space="preserve">). </w:t>
+      </w:r>
+      <w:r>
+        <w:t>"How Aerodynamics Work"</w:t>
+      </w:r>
+      <w:r>
+        <w:t>. Retrieved 23 March, 2017, from</w:t>
+      </w:r>
+      <w:r>
+        <w:br/>
+      </w:r>
+      <w:hyperlink r:id="rId19" w:history="1">
+        <w:r>
+          <w:rPr>
+            <w:rStyle w:val="Hyperlink"/>
+          </w:rPr>
+          <w:t>http://auto.howstuffworks.com/fuel-efficiency/fuel-economy/aerodyn</w:t>
+        </w:r>
+        <w:r>
+          <w:rPr>
+            <w:rStyle w:val="Hyperlink"/>
+          </w:rPr>
+          <w:t>a</w:t>
+        </w:r>
+        <w:r>
+          <w:rPr>
+            <w:rStyle w:val="Hyperlink"/>
+          </w:rPr>
+          <w:t>mics2.htm</w:t>
+        </w:r>
+      </w:hyperlink>
+      <w:r>
+        <w:t xml:space="preserve"> </w:t>
+      </w:r>
+      <w:bookmarkStart w:id="0" w:name="_GoBack"/>
+      <w:bookmarkEnd w:id="0"/>
     </w:p>
     <w:sectPr>
-      <w:headerReference w:type="default" r:id="rId14"/>
+      <w:headerReference w:type="default" r:id="rId20"/>
       <w:pgSz w:w="12240" w:h="15840"/>
       <w:pgMar w:top="1440" w:right="1440" w:bottom="1440" w:left="1440" w:header="708" w:footer="708" w:gutter="0"/>
       <w:cols w:space="708"/>
@@ -700,8 +863,8 @@
   <w:abstractNum w:abstractNumId="2" w15:restartNumberingAfterBreak="0">
     <w:nsid w:val="28340DDA"/>
     <w:multiLevelType w:val="hybridMultilevel"/>
-    <w:tmpl w:val="F4AC1F06"/>
-    <w:lvl w:ilvl="0" w:tplc="1009000F">
+    <w:tmpl w:val="969202A6"/>
+    <w:lvl w:ilvl="0" w:tplc="FB6AB0A0">
       <w:start w:val="1"/>
       <w:numFmt w:val="decimal"/>
       <w:lvlText w:val="%1."/>
@@ -710,7 +873,7 @@
         <w:ind w:left="720" w:hanging="360"/>
       </w:pPr>
       <w:rPr>
-        <w:rFonts w:hint="default"/>
+        <w:rFonts w:ascii="Arial" w:eastAsiaTheme="majorEastAsia" w:hAnsi="Arial" w:cs="Arial"/>
       </w:rPr>
     </w:lvl>
     <w:lvl w:ilvl="1" w:tplc="10090019" w:tentative="1">
@@ -787,6 +950,95 @@
     </w:lvl>
   </w:abstractNum>
   <w:abstractNum w:abstractNumId="3" w15:restartNumberingAfterBreak="0">
+    <w:nsid w:val="40DF7B34"/>
+    <w:multiLevelType w:val="hybridMultilevel"/>
+    <w:tmpl w:val="91529DB6"/>
+    <w:lvl w:ilvl="0" w:tplc="FB6AB0A0">
+      <w:start w:val="1"/>
+      <w:numFmt w:val="decimal"/>
+      <w:lvlText w:val="%1."/>
+      <w:lvlJc w:val="left"/>
+      <w:pPr>
+        <w:ind w:left="720" w:hanging="360"/>
+      </w:pPr>
+      <w:rPr>
+        <w:rFonts w:ascii="Arial" w:eastAsiaTheme="majorEastAsia" w:hAnsi="Arial" w:cs="Arial"/>
+      </w:rPr>
+    </w:lvl>
+    <w:lvl w:ilvl="1" w:tplc="10090019" w:tentative="1">
+      <w:start w:val="1"/>
+      <w:numFmt w:val="lowerLetter"/>
+      <w:lvlText w:val="%2."/>
+      <w:lvlJc w:val="left"/>
+      <w:pPr>
+        <w:ind w:left="1440" w:hanging="360"/>
+      </w:pPr>
+    </w:lvl>
+    <w:lvl w:ilvl="2" w:tplc="1009001B" w:tentative="1">
+      <w:start w:val="1"/>
+      <w:numFmt w:val="lowerRoman"/>
+      <w:lvlText w:val="%3."/>
+      <w:lvlJc w:val="right"/>
+      <w:pPr>
+        <w:ind w:left="2160" w:hanging="180"/>
+      </w:pPr>
+    </w:lvl>
+    <w:lvl w:ilvl="3" w:tplc="1009000F" w:tentative="1">
+      <w:start w:val="1"/>
+      <w:numFmt w:val="decimal"/>
+      <w:lvlText w:val="%4."/>
+      <w:lvlJc w:val="left"/>
+      <w:pPr>
+        <w:ind w:left="2880" w:hanging="360"/>
+      </w:pPr>
+    </w:lvl>
+    <w:lvl w:ilvl="4" w:tplc="10090019" w:tentative="1">
+      <w:start w:val="1"/>
+      <w:numFmt w:val="lowerLetter"/>
+      <w:lvlText w:val="%5."/>
+      <w:lvlJc w:val="left"/>
+      <w:pPr>
+        <w:ind w:left="3600" w:hanging="360"/>
+      </w:pPr>
+    </w:lvl>
+    <w:lvl w:ilvl="5" w:tplc="1009001B" w:tentative="1">
+      <w:start w:val="1"/>
+      <w:numFmt w:val="lowerRoman"/>
+      <w:lvlText w:val="%6."/>
+      <w:lvlJc w:val="right"/>
+      <w:pPr>
+        <w:ind w:left="4320" w:hanging="180"/>
+      </w:pPr>
+    </w:lvl>
+    <w:lvl w:ilvl="6" w:tplc="1009000F" w:tentative="1">
+      <w:start w:val="1"/>
+      <w:numFmt w:val="decimal"/>
+      <w:lvlText w:val="%7."/>
+      <w:lvlJc w:val="left"/>
+      <w:pPr>
+        <w:ind w:left="5040" w:hanging="360"/>
+      </w:pPr>
+    </w:lvl>
+    <w:lvl w:ilvl="7" w:tplc="10090019" w:tentative="1">
+      <w:start w:val="1"/>
+      <w:numFmt w:val="lowerLetter"/>
+      <w:lvlText w:val="%8."/>
+      <w:lvlJc w:val="left"/>
+      <w:pPr>
+        <w:ind w:left="5760" w:hanging="360"/>
+      </w:pPr>
+    </w:lvl>
+    <w:lvl w:ilvl="8" w:tplc="1009001B" w:tentative="1">
+      <w:start w:val="1"/>
+      <w:numFmt w:val="lowerRoman"/>
+      <w:lvlText w:val="%9."/>
+      <w:lvlJc w:val="right"/>
+      <w:pPr>
+        <w:ind w:left="6480" w:hanging="180"/>
+      </w:pPr>
+    </w:lvl>
+  </w:abstractNum>
+  <w:abstractNum w:abstractNumId="4" w15:restartNumberingAfterBreak="0">
     <w:nsid w:val="53A0584F"/>
     <w:multiLevelType w:val="hybridMultilevel"/>
     <w:tmpl w:val="08D4201A"/>
@@ -900,7 +1152,7 @@
     </w:lvl>
   </w:abstractNum>
   <w:num w:numId="1">
-    <w:abstractNumId w:val="3"/>
+    <w:abstractNumId w:val="4"/>
   </w:num>
   <w:num w:numId="2">
     <w:abstractNumId w:val="0"/>
@@ -910,6 +1162,9 @@
   </w:num>
   <w:num w:numId="4">
     <w:abstractNumId w:val="2"/>
+  </w:num>
+  <w:num w:numId="5">
+    <w:abstractNumId w:val="3"/>
   </w:num>
 </w:numbering>
 </file>
@@ -1037,6 +1292,7 @@
     <w:lsdException w:name="HTML Sample" w:semiHidden="1" w:unhideWhenUsed="1"/>
     <w:lsdException w:name="HTML Typewriter" w:semiHidden="1" w:unhideWhenUsed="1"/>
     <w:lsdException w:name="HTML Variable" w:semiHidden="1" w:unhideWhenUsed="1"/>
+    <w:lsdException w:name="Normal Table" w:semiHidden="1" w:unhideWhenUsed="1"/>
     <w:lsdException w:name="annotation subject" w:semiHidden="1" w:unhideWhenUsed="1"/>
     <w:lsdException w:name="No List" w:semiHidden="1" w:unhideWhenUsed="1"/>
     <w:lsdException w:name="Outline List 1" w:semiHidden="1" w:unhideWhenUsed="1"/>
@@ -1082,9 +1338,11 @@
     <w:lsdException w:name="Table Subtle 1" w:semiHidden="1" w:unhideWhenUsed="1"/>
     <w:lsdException w:name="Table Subtle 2" w:semiHidden="1" w:unhideWhenUsed="1"/>
     <w:lsdException w:name="Table Web 1" w:semiHidden="1" w:unhideWhenUsed="1"/>
+    <w:lsdException w:name="Table Web 2" w:semiHidden="1" w:unhideWhenUsed="1"/>
     <w:lsdException w:name="Table Web 3" w:semiHidden="1" w:unhideWhenUsed="1"/>
     <w:lsdException w:name="Balloon Text" w:semiHidden="1" w:unhideWhenUsed="1"/>
     <w:lsdException w:name="Table Grid" w:uiPriority="39"/>
+    <w:lsdException w:name="Table Theme" w:semiHidden="1" w:unhideWhenUsed="1"/>
     <w:lsdException w:name="Placeholder Text" w:semiHidden="1"/>
     <w:lsdException w:name="No Spacing" w:uiPriority="1" w:qFormat="1"/>
     <w:lsdException w:name="Light Shading" w:uiPriority="60"/>

--- a/References.docx
+++ b/References.docx
@@ -206,163 +206,19 @@
           <w:rPr>
             <w:rStyle w:val="Hyperlink"/>
           </w:rPr>
-          <w:t>http://www.splung.com/content/sid/2/page/projectiles</w:t>
+          <w:t>http://</w:t>
         </w:r>
-      </w:hyperlink>
-    </w:p>
-    <w:p>
-      <w:pPr>
-        <w:pStyle w:val="ListParagraph"/>
-        <w:numPr>
-          <w:ilvl w:val="1"/>
-          <w:numId w:val="3"/>
-        </w:numPr>
-      </w:pPr>
-      <w:r>
-        <w:t>Not a Wikipedia reference so two other supporting references aren’t required</w:t>
-      </w:r>
-    </w:p>
-    <w:p>
-      <w:pPr>
-        <w:pStyle w:val="ListParagraph"/>
-        <w:numPr>
-          <w:ilvl w:val="0"/>
-          <w:numId w:val="3"/>
-        </w:numPr>
-      </w:pPr>
-      <w:r>
-        <w:t xml:space="preserve">What Is Air </w:t>
-      </w:r>
-      <w:proofErr w:type="gramStart"/>
-      <w:r>
-        <w:t>Resistance :</w:t>
-      </w:r>
-      <w:proofErr w:type="gramEnd"/>
-      <w:r>
-        <w:t xml:space="preserve"> </w:t>
-      </w:r>
-      <w:hyperlink r:id="rId8" w:history="1">
         <w:r>
           <w:rPr>
             <w:rStyle w:val="Hyperlink"/>
           </w:rPr>
-          <w:t>http://www.universetoday.com/73315/what-is-air-resistance/</w:t>
+          <w:t>w</w:t>
         </w:r>
-      </w:hyperlink>
-      <w:r>
-        <w:t xml:space="preserve"> </w:t>
-      </w:r>
-    </w:p>
-    <w:p>
-      <w:pPr>
-        <w:pStyle w:val="ListParagraph"/>
-        <w:numPr>
-          <w:ilvl w:val="0"/>
-          <w:numId w:val="3"/>
-        </w:numPr>
-      </w:pPr>
-      <w:r>
-        <w:t xml:space="preserve">Pressure: </w:t>
-      </w:r>
-      <w:hyperlink r:id="rId9" w:history="1">
         <w:r>
           <w:rPr>
             <w:rStyle w:val="Hyperlink"/>
           </w:rPr>
-          <w:t>https://en.wikipedia.org/wiki/Pressure</w:t>
-        </w:r>
-      </w:hyperlink>
-    </w:p>
-    <w:p>
-      <w:pPr>
-        <w:pStyle w:val="ListParagraph"/>
-        <w:numPr>
-          <w:ilvl w:val="1"/>
-          <w:numId w:val="3"/>
-        </w:numPr>
-      </w:pPr>
-      <w:r>
-        <w:t>Wikipedia reference so two other supporting references are needed</w:t>
-      </w:r>
-    </w:p>
-    <w:p>
-      <w:pPr>
-        <w:pStyle w:val="ListParagraph"/>
-        <w:numPr>
-          <w:ilvl w:val="0"/>
-          <w:numId w:val="3"/>
-        </w:numPr>
-      </w:pPr>
-      <w:r>
-        <w:t xml:space="preserve">Specific Gas Constant: </w:t>
-      </w:r>
-      <w:hyperlink r:id="rId10" w:anchor="Specific_gas_constant" w:history="1">
-        <w:r>
-          <w:rPr>
-            <w:rStyle w:val="Hyperlink"/>
-          </w:rPr>
-          <w:t>https://en.wikipedia.org/wiki/Gas_constant#Specific_gas_constant</w:t>
-        </w:r>
-      </w:hyperlink>
-    </w:p>
-    <w:p>
-      <w:pPr>
-        <w:pStyle w:val="ListParagraph"/>
-        <w:numPr>
-          <w:ilvl w:val="1"/>
-          <w:numId w:val="3"/>
-        </w:numPr>
-      </w:pPr>
-      <w:r>
-        <w:t>Wikipedia reference so two other supporting references are needed</w:t>
-      </w:r>
-    </w:p>
-    <w:p>
-      <w:pPr>
-        <w:pStyle w:val="ListParagraph"/>
-        <w:numPr>
-          <w:ilvl w:val="0"/>
-          <w:numId w:val="3"/>
-        </w:numPr>
-      </w:pPr>
-      <w:r>
-        <w:t>Molar Mass Constant</w:t>
-      </w:r>
-      <w:r>
-        <w:t xml:space="preserve"> and Gas Density Formulas and Examples</w:t>
-      </w:r>
-      <w:r>
-        <w:t xml:space="preserve">: </w:t>
-      </w:r>
-      <w:hyperlink r:id="rId11" w:history="1">
-        <w:r>
-          <w:rPr>
-            <w:rStyle w:val="Hyperlink"/>
-          </w:rPr>
-          <w:t>http://www.mikeblaber.org/oldwine/chm1045/notes/Gases/Density/Gases05.htm</w:t>
-        </w:r>
-      </w:hyperlink>
-      <w:r>
-        <w:t xml:space="preserve"> </w:t>
-      </w:r>
-    </w:p>
-    <w:p>
-      <w:pPr>
-        <w:pStyle w:val="ListParagraph"/>
-        <w:numPr>
-          <w:ilvl w:val="0"/>
-          <w:numId w:val="3"/>
-        </w:numPr>
-      </w:pPr>
-      <w:r>
-        <w:t xml:space="preserve">APA Reference Generation: </w:t>
-      </w:r>
-      <w:hyperlink r:id="rId12" w:history="1">
-        <w:r>
-          <w:rPr>
-            <w:rStyle w:val="Hyperlink"/>
-          </w:rPr>
-          <w:t>http</w:t>
+          <w:t>ww.</w:t>
         </w:r>
         <w:r>
           <w:rPr>
@@ -374,7 +230,169 @@
           <w:rPr>
             <w:rStyle w:val="Hyperlink"/>
           </w:rPr>
-          <w:t>://www.ukessays.com/referencing/apa/generator/</w:t>
+          <w:t>plung.com/content/sid/2/page/projectiles</w:t>
+        </w:r>
+      </w:hyperlink>
+    </w:p>
+    <w:p>
+      <w:pPr>
+        <w:pStyle w:val="ListParagraph"/>
+        <w:numPr>
+          <w:ilvl w:val="1"/>
+          <w:numId w:val="3"/>
+        </w:numPr>
+      </w:pPr>
+      <w:r>
+        <w:t>Not a Wikipedia reference so two other supporting references aren’t required</w:t>
+      </w:r>
+    </w:p>
+    <w:p>
+      <w:pPr>
+        <w:pStyle w:val="ListParagraph"/>
+        <w:numPr>
+          <w:ilvl w:val="0"/>
+          <w:numId w:val="3"/>
+        </w:numPr>
+      </w:pPr>
+      <w:r>
+        <w:t xml:space="preserve">What Is Air Resistance : </w:t>
+      </w:r>
+      <w:hyperlink r:id="rId8" w:history="1">
+        <w:r>
+          <w:rPr>
+            <w:rStyle w:val="Hyperlink"/>
+          </w:rPr>
+          <w:t>http://www.universetoday.com/73315/what-is-air-resistance/</w:t>
+        </w:r>
+      </w:hyperlink>
+      <w:r>
+        <w:t xml:space="preserve"> </w:t>
+      </w:r>
+      <w:bookmarkStart w:id="0" w:name="_GoBack"/>
+      <w:bookmarkEnd w:id="0"/>
+    </w:p>
+    <w:p>
+      <w:pPr>
+        <w:pStyle w:val="ListParagraph"/>
+        <w:numPr>
+          <w:ilvl w:val="0"/>
+          <w:numId w:val="3"/>
+        </w:numPr>
+      </w:pPr>
+      <w:r>
+        <w:t xml:space="preserve">Pressure: </w:t>
+      </w:r>
+      <w:hyperlink r:id="rId9" w:history="1">
+        <w:r>
+          <w:rPr>
+            <w:rStyle w:val="Hyperlink"/>
+          </w:rPr>
+          <w:t>https://en.wikipedia.org/wiki/Pressure</w:t>
+        </w:r>
+      </w:hyperlink>
+    </w:p>
+    <w:p>
+      <w:pPr>
+        <w:pStyle w:val="ListParagraph"/>
+        <w:numPr>
+          <w:ilvl w:val="1"/>
+          <w:numId w:val="3"/>
+        </w:numPr>
+      </w:pPr>
+      <w:r>
+        <w:t>Wikipedia reference so two other supporting references are needed</w:t>
+      </w:r>
+    </w:p>
+    <w:p>
+      <w:pPr>
+        <w:pStyle w:val="ListParagraph"/>
+        <w:numPr>
+          <w:ilvl w:val="0"/>
+          <w:numId w:val="3"/>
+        </w:numPr>
+      </w:pPr>
+      <w:r>
+        <w:t xml:space="preserve">Specific Gas Constant: </w:t>
+      </w:r>
+      <w:hyperlink r:id="rId10" w:history="1">
+        <w:r>
+          <w:rPr>
+            <w:rStyle w:val="Hyperlink"/>
+          </w:rPr>
+          <w:t>https:</w:t>
+        </w:r>
+        <w:r>
+          <w:rPr>
+            <w:rStyle w:val="Hyperlink"/>
+          </w:rPr>
+          <w:t>/</w:t>
+        </w:r>
+        <w:r>
+          <w:rPr>
+            <w:rStyle w:val="Hyperlink"/>
+          </w:rPr>
+          <w:t>/en.wikipedia.org/wiki/Gas_constant#Specific_gas_constant</w:t>
+        </w:r>
+      </w:hyperlink>
+    </w:p>
+    <w:p>
+      <w:pPr>
+        <w:pStyle w:val="ListParagraph"/>
+        <w:numPr>
+          <w:ilvl w:val="1"/>
+          <w:numId w:val="3"/>
+        </w:numPr>
+      </w:pPr>
+      <w:r>
+        <w:t>Wikipedia reference so two other supporting references are needed</w:t>
+      </w:r>
+    </w:p>
+    <w:p>
+      <w:pPr>
+        <w:pStyle w:val="ListParagraph"/>
+        <w:numPr>
+          <w:ilvl w:val="0"/>
+          <w:numId w:val="3"/>
+        </w:numPr>
+      </w:pPr>
+      <w:r>
+        <w:t>Molar Mass Constant</w:t>
+      </w:r>
+      <w:r>
+        <w:t xml:space="preserve"> and Gas Density Formulas and Examples</w:t>
+      </w:r>
+      <w:r>
+        <w:t xml:space="preserve">: </w:t>
+      </w:r>
+      <w:hyperlink r:id="rId11" w:history="1">
+        <w:r>
+          <w:rPr>
+            <w:rStyle w:val="Hyperlink"/>
+          </w:rPr>
+          <w:t>http://www.mikeblaber.org/oldwine/chm1045/notes/Gases/Density/Gases05.htm</w:t>
+        </w:r>
+      </w:hyperlink>
+      <w:r>
+        <w:t xml:space="preserve"> </w:t>
+      </w:r>
+    </w:p>
+    <w:p>
+      <w:pPr>
+        <w:pStyle w:val="ListParagraph"/>
+        <w:numPr>
+          <w:ilvl w:val="0"/>
+          <w:numId w:val="3"/>
+        </w:numPr>
+      </w:pPr>
+      <w:r>
+        <w:t xml:space="preserve">APA Reference Generation: </w:t>
+      </w:r>
+      <w:hyperlink r:id="rId12" w:history="1">
+        <w:r>
+          <w:rPr>
+            <w:rStyle w:val="Hyperlink"/>
+          </w:rPr>
+          <w:t>https://www.ukessays.com/referencing/apa/generator/</w:t>
         </w:r>
       </w:hyperlink>
       <w:r>
@@ -406,204 +424,23 @@
     </w:p>
     <w:p>
       <w:pPr>
+        <w:pStyle w:val="Heading1"/>
+      </w:pPr>
+      <w:r>
+        <w:t>Reference List (APA Format)</w:t>
+      </w:r>
+    </w:p>
+    <w:p>
+      <w:pPr>
         <w:pStyle w:val="ListParagraph"/>
         <w:numPr>
           <w:ilvl w:val="0"/>
-          <w:numId w:val="3"/>
+          <w:numId w:val="4"/>
         </w:numPr>
       </w:pPr>
-      <w:r>
-        <w:t xml:space="preserve">Air Resistance Formulas: </w:t>
-      </w:r>
-      <w:hyperlink r:id="rId14" w:history="1">
-        <w:r>
-          <w:rPr>
-            <w:rStyle w:val="Hyperlink"/>
-          </w:rPr>
-          <w:t>http://formulas.tutorvista.com/physics/air-resistance-formula.html</w:t>
-        </w:r>
-      </w:hyperlink>
-      <w:r>
-        <w:t xml:space="preserve"> </w:t>
-      </w:r>
-    </w:p>
-    <w:p>
-      <w:pPr>
-        <w:pStyle w:val="ListParagraph"/>
-        <w:numPr>
-          <w:ilvl w:val="0"/>
-          <w:numId w:val="3"/>
-        </w:numPr>
-      </w:pPr>
-      <w:r>
-        <w:t xml:space="preserve">Drag Coefficient Table: </w:t>
-      </w:r>
-      <w:hyperlink r:id="rId15" w:history="1">
-        <w:r>
-          <w:rPr>
-            <w:rStyle w:val="Hyperlink"/>
-          </w:rPr>
-          <w:t>http://www.engineeringtoolbox.com/drag-coefficient-d_627.html</w:t>
-        </w:r>
-      </w:hyperlink>
-      <w:r>
-        <w:t xml:space="preserve"> </w:t>
-      </w:r>
-    </w:p>
-    <w:p>
-      <w:pPr>
-        <w:pStyle w:val="ListParagraph"/>
-        <w:numPr>
-          <w:ilvl w:val="0"/>
-          <w:numId w:val="3"/>
-        </w:numPr>
-      </w:pPr>
-      <w:r>
-        <w:t xml:space="preserve">Velocity’s Effect on Air Resistance: </w:t>
-      </w:r>
-      <w:hyperlink r:id="rId16" w:history="1">
-        <w:r>
-          <w:rPr>
-            <w:rStyle w:val="Hyperlink"/>
-          </w:rPr>
-          <w:t>http://spiff.rit.edu/classes/phys311/workshops/w6b/drag_expt.html</w:t>
-        </w:r>
-      </w:hyperlink>
-      <w:r>
-        <w:t xml:space="preserve"> </w:t>
-      </w:r>
-    </w:p>
-    <w:p>
-      <w:pPr>
-        <w:pStyle w:val="ListParagraph"/>
-        <w:numPr>
-          <w:ilvl w:val="0"/>
-          <w:numId w:val="3"/>
-        </w:numPr>
-      </w:pPr>
-      <w:r>
-        <w:t xml:space="preserve">How Aerodynamics Work: </w:t>
-      </w:r>
-      <w:hyperlink r:id="rId17" w:history="1">
-        <w:r>
-          <w:rPr>
-            <w:rStyle w:val="Hyperlink"/>
-          </w:rPr>
-          <w:t>http://auto.howstuffworks.com/fuel-efficiency/fuel-economy/aerodynamics2.htm</w:t>
-        </w:r>
-      </w:hyperlink>
-      <w:r>
-        <w:t xml:space="preserve"> </w:t>
-      </w:r>
-    </w:p>
-    <w:p>
-      <w:pPr>
-        <w:pStyle w:val="Heading1"/>
-      </w:pPr>
-      <w:r>
-        <w:t>Reference List (APA Format)</w:t>
-      </w:r>
-    </w:p>
-    <w:p>
-      <w:pPr>
-        <w:pStyle w:val="ListParagraph"/>
-        <w:numPr>
-          <w:ilvl w:val="0"/>
-          <w:numId w:val="5"/>
-        </w:numPr>
-      </w:pPr>
-      <w:proofErr w:type="spellStart"/>
-      <w:r>
-        <w:t>Ritedu</w:t>
-      </w:r>
-      <w:proofErr w:type="spellEnd"/>
-      <w:r>
-        <w:t>. (2017). </w:t>
-      </w:r>
-      <w:r>
-        <w:t>“The dependence of air resistance on velocity”</w:t>
-      </w:r>
-      <w:r>
-        <w:t xml:space="preserve">. Retrieved 23 March, 2017, from </w:t>
-      </w:r>
-      <w:hyperlink r:id="rId18" w:history="1">
-        <w:r>
-          <w:rPr>
-            <w:rStyle w:val="Hyperlink"/>
-          </w:rPr>
-          <w:t>http://spiff.rit.edu/cla</w:t>
-        </w:r>
-        <w:r>
-          <w:rPr>
-            <w:rStyle w:val="Hyperlink"/>
-          </w:rPr>
-          <w:t>s</w:t>
-        </w:r>
-        <w:r>
-          <w:rPr>
-            <w:rStyle w:val="Hyperlink"/>
-          </w:rPr>
-          <w:t>ses/phys311/workshops/w6b/drag_expt.html</w:t>
-        </w:r>
-      </w:hyperlink>
-    </w:p>
-    <w:p>
-      <w:pPr>
-        <w:pStyle w:val="ListParagraph"/>
-        <w:numPr>
-          <w:ilvl w:val="0"/>
-          <w:numId w:val="5"/>
-        </w:numPr>
-      </w:pPr>
-      <w:r>
-        <w:t>Patrick E. George </w:t>
-      </w:r>
-      <w:r>
-        <w:t>(</w:t>
-      </w:r>
-      <w:r>
-        <w:t>17 March 2009</w:t>
-      </w:r>
-      <w:r>
-        <w:t xml:space="preserve">). </w:t>
-      </w:r>
-      <w:r>
-        <w:t>"How Aerodynamics Work"</w:t>
-      </w:r>
-      <w:r>
-        <w:t>. Retrieved 23 March, 2017, from</w:t>
-      </w:r>
-      <w:r>
-        <w:br/>
-      </w:r>
-      <w:hyperlink r:id="rId19" w:history="1">
-        <w:r>
-          <w:rPr>
-            <w:rStyle w:val="Hyperlink"/>
-          </w:rPr>
-          <w:t>http://auto.howstuffworks.com/fuel-efficiency/fuel-economy/aerodyn</w:t>
-        </w:r>
-        <w:r>
-          <w:rPr>
-            <w:rStyle w:val="Hyperlink"/>
-          </w:rPr>
-          <w:t>a</w:t>
-        </w:r>
-        <w:r>
-          <w:rPr>
-            <w:rStyle w:val="Hyperlink"/>
-          </w:rPr>
-          <w:t>mics2.htm</w:t>
-        </w:r>
-      </w:hyperlink>
-      <w:r>
-        <w:t xml:space="preserve"> </w:t>
-      </w:r>
-      <w:bookmarkStart w:id="0" w:name="_GoBack"/>
-      <w:bookmarkEnd w:id="0"/>
     </w:p>
     <w:sectPr>
-      <w:headerReference w:type="default" r:id="rId20"/>
+      <w:headerReference w:type="default" r:id="rId14"/>
       <w:pgSz w:w="12240" w:h="15840"/>
       <w:pgMar w:top="1440" w:right="1440" w:bottom="1440" w:left="1440" w:header="708" w:footer="708" w:gutter="0"/>
       <w:cols w:space="708"/>
@@ -863,8 +700,8 @@
   <w:abstractNum w:abstractNumId="2" w15:restartNumberingAfterBreak="0">
     <w:nsid w:val="28340DDA"/>
     <w:multiLevelType w:val="hybridMultilevel"/>
-    <w:tmpl w:val="969202A6"/>
-    <w:lvl w:ilvl="0" w:tplc="FB6AB0A0">
+    <w:tmpl w:val="F4AC1F06"/>
+    <w:lvl w:ilvl="0" w:tplc="1009000F">
       <w:start w:val="1"/>
       <w:numFmt w:val="decimal"/>
       <w:lvlText w:val="%1."/>
@@ -873,7 +710,7 @@
         <w:ind w:left="720" w:hanging="360"/>
       </w:pPr>
       <w:rPr>
-        <w:rFonts w:ascii="Arial" w:eastAsiaTheme="majorEastAsia" w:hAnsi="Arial" w:cs="Arial"/>
+        <w:rFonts w:hint="default"/>
       </w:rPr>
     </w:lvl>
     <w:lvl w:ilvl="1" w:tplc="10090019" w:tentative="1">
@@ -950,95 +787,6 @@
     </w:lvl>
   </w:abstractNum>
   <w:abstractNum w:abstractNumId="3" w15:restartNumberingAfterBreak="0">
-    <w:nsid w:val="40DF7B34"/>
-    <w:multiLevelType w:val="hybridMultilevel"/>
-    <w:tmpl w:val="91529DB6"/>
-    <w:lvl w:ilvl="0" w:tplc="FB6AB0A0">
-      <w:start w:val="1"/>
-      <w:numFmt w:val="decimal"/>
-      <w:lvlText w:val="%1."/>
-      <w:lvlJc w:val="left"/>
-      <w:pPr>
-        <w:ind w:left="720" w:hanging="360"/>
-      </w:pPr>
-      <w:rPr>
-        <w:rFonts w:ascii="Arial" w:eastAsiaTheme="majorEastAsia" w:hAnsi="Arial" w:cs="Arial"/>
-      </w:rPr>
-    </w:lvl>
-    <w:lvl w:ilvl="1" w:tplc="10090019" w:tentative="1">
-      <w:start w:val="1"/>
-      <w:numFmt w:val="lowerLetter"/>
-      <w:lvlText w:val="%2."/>
-      <w:lvlJc w:val="left"/>
-      <w:pPr>
-        <w:ind w:left="1440" w:hanging="360"/>
-      </w:pPr>
-    </w:lvl>
-    <w:lvl w:ilvl="2" w:tplc="1009001B" w:tentative="1">
-      <w:start w:val="1"/>
-      <w:numFmt w:val="lowerRoman"/>
-      <w:lvlText w:val="%3."/>
-      <w:lvlJc w:val="right"/>
-      <w:pPr>
-        <w:ind w:left="2160" w:hanging="180"/>
-      </w:pPr>
-    </w:lvl>
-    <w:lvl w:ilvl="3" w:tplc="1009000F" w:tentative="1">
-      <w:start w:val="1"/>
-      <w:numFmt w:val="decimal"/>
-      <w:lvlText w:val="%4."/>
-      <w:lvlJc w:val="left"/>
-      <w:pPr>
-        <w:ind w:left="2880" w:hanging="360"/>
-      </w:pPr>
-    </w:lvl>
-    <w:lvl w:ilvl="4" w:tplc="10090019" w:tentative="1">
-      <w:start w:val="1"/>
-      <w:numFmt w:val="lowerLetter"/>
-      <w:lvlText w:val="%5."/>
-      <w:lvlJc w:val="left"/>
-      <w:pPr>
-        <w:ind w:left="3600" w:hanging="360"/>
-      </w:pPr>
-    </w:lvl>
-    <w:lvl w:ilvl="5" w:tplc="1009001B" w:tentative="1">
-      <w:start w:val="1"/>
-      <w:numFmt w:val="lowerRoman"/>
-      <w:lvlText w:val="%6."/>
-      <w:lvlJc w:val="right"/>
-      <w:pPr>
-        <w:ind w:left="4320" w:hanging="180"/>
-      </w:pPr>
-    </w:lvl>
-    <w:lvl w:ilvl="6" w:tplc="1009000F" w:tentative="1">
-      <w:start w:val="1"/>
-      <w:numFmt w:val="decimal"/>
-      <w:lvlText w:val="%7."/>
-      <w:lvlJc w:val="left"/>
-      <w:pPr>
-        <w:ind w:left="5040" w:hanging="360"/>
-      </w:pPr>
-    </w:lvl>
-    <w:lvl w:ilvl="7" w:tplc="10090019" w:tentative="1">
-      <w:start w:val="1"/>
-      <w:numFmt w:val="lowerLetter"/>
-      <w:lvlText w:val="%8."/>
-      <w:lvlJc w:val="left"/>
-      <w:pPr>
-        <w:ind w:left="5760" w:hanging="360"/>
-      </w:pPr>
-    </w:lvl>
-    <w:lvl w:ilvl="8" w:tplc="1009001B" w:tentative="1">
-      <w:start w:val="1"/>
-      <w:numFmt w:val="lowerRoman"/>
-      <w:lvlText w:val="%9."/>
-      <w:lvlJc w:val="right"/>
-      <w:pPr>
-        <w:ind w:left="6480" w:hanging="180"/>
-      </w:pPr>
-    </w:lvl>
-  </w:abstractNum>
-  <w:abstractNum w:abstractNumId="4" w15:restartNumberingAfterBreak="0">
     <w:nsid w:val="53A0584F"/>
     <w:multiLevelType w:val="hybridMultilevel"/>
     <w:tmpl w:val="08D4201A"/>
@@ -1152,7 +900,7 @@
     </w:lvl>
   </w:abstractNum>
   <w:num w:numId="1">
-    <w:abstractNumId w:val="4"/>
+    <w:abstractNumId w:val="3"/>
   </w:num>
   <w:num w:numId="2">
     <w:abstractNumId w:val="0"/>
@@ -1162,9 +910,6 @@
   </w:num>
   <w:num w:numId="4">
     <w:abstractNumId w:val="2"/>
-  </w:num>
-  <w:num w:numId="5">
-    <w:abstractNumId w:val="3"/>
   </w:num>
 </w:numbering>
 </file>
@@ -1292,7 +1037,6 @@
     <w:lsdException w:name="HTML Sample" w:semiHidden="1" w:unhideWhenUsed="1"/>
     <w:lsdException w:name="HTML Typewriter" w:semiHidden="1" w:unhideWhenUsed="1"/>
     <w:lsdException w:name="HTML Variable" w:semiHidden="1" w:unhideWhenUsed="1"/>
-    <w:lsdException w:name="Normal Table" w:semiHidden="1" w:unhideWhenUsed="1"/>
     <w:lsdException w:name="annotation subject" w:semiHidden="1" w:unhideWhenUsed="1"/>
     <w:lsdException w:name="No List" w:semiHidden="1" w:unhideWhenUsed="1"/>
     <w:lsdException w:name="Outline List 1" w:semiHidden="1" w:unhideWhenUsed="1"/>
@@ -1338,11 +1082,9 @@
     <w:lsdException w:name="Table Subtle 1" w:semiHidden="1" w:unhideWhenUsed="1"/>
     <w:lsdException w:name="Table Subtle 2" w:semiHidden="1" w:unhideWhenUsed="1"/>
     <w:lsdException w:name="Table Web 1" w:semiHidden="1" w:unhideWhenUsed="1"/>
-    <w:lsdException w:name="Table Web 2" w:semiHidden="1" w:unhideWhenUsed="1"/>
     <w:lsdException w:name="Table Web 3" w:semiHidden="1" w:unhideWhenUsed="1"/>
     <w:lsdException w:name="Balloon Text" w:semiHidden="1" w:unhideWhenUsed="1"/>
     <w:lsdException w:name="Table Grid" w:uiPriority="39"/>
-    <w:lsdException w:name="Table Theme" w:semiHidden="1" w:unhideWhenUsed="1"/>
     <w:lsdException w:name="Placeholder Text" w:semiHidden="1"/>
     <w:lsdException w:name="No Spacing" w:uiPriority="1" w:qFormat="1"/>
     <w:lsdException w:name="Light Shading" w:uiPriority="60"/>

--- a/References.docx
+++ b/References.docx
@@ -231,15 +231,7 @@
         </w:numPr>
       </w:pPr>
       <w:r>
-        <w:t xml:space="preserve">What Is Air </w:t>
-      </w:r>
-      <w:proofErr w:type="gramStart"/>
-      <w:r>
-        <w:t>Resistance :</w:t>
-      </w:r>
-      <w:proofErr w:type="gramEnd"/>
-      <w:r>
-        <w:t xml:space="preserve"> </w:t>
+        <w:t xml:space="preserve">What Is Air Resistance : </w:t>
       </w:r>
       <w:hyperlink r:id="rId8" w:history="1">
         <w:r>
@@ -362,19 +354,7 @@
           <w:rPr>
             <w:rStyle w:val="Hyperlink"/>
           </w:rPr>
-          <w:t>http</w:t>
-        </w:r>
-        <w:r>
-          <w:rPr>
-            <w:rStyle w:val="Hyperlink"/>
-          </w:rPr>
-          <w:t>s</w:t>
-        </w:r>
-        <w:r>
-          <w:rPr>
-            <w:rStyle w:val="Hyperlink"/>
-          </w:rPr>
-          <w:t>://www.ukessays.com/referencing/apa/generator/</w:t>
+          <w:t>https://www.ukessays.com/referencing/apa/generator/</w:t>
         </w:r>
       </w:hyperlink>
       <w:r>
@@ -498,6 +478,29 @@
     </w:p>
     <w:p>
       <w:pPr>
+        <w:pStyle w:val="ListParagraph"/>
+        <w:numPr>
+          <w:ilvl w:val="0"/>
+          <w:numId w:val="3"/>
+        </w:numPr>
+      </w:pPr>
+      <w:r>
+        <w:t xml:space="preserve">Lift for a Sphere: </w:t>
+      </w:r>
+      <w:hyperlink r:id="rId18" w:history="1">
+        <w:r>
+          <w:rPr>
+            <w:rStyle w:val="Hyperlink"/>
+          </w:rPr>
+          <w:t>https://www.grc.nasa.gov/WWW/K-12/airplane/beach.html</w:t>
+        </w:r>
+      </w:hyperlink>
+      <w:r>
+        <w:t xml:space="preserve"> </w:t>
+      </w:r>
+    </w:p>
+    <w:p>
+      <w:pPr>
         <w:pStyle w:val="Heading1"/>
       </w:pPr>
       <w:r>
@@ -512,13 +515,8 @@
           <w:numId w:val="5"/>
         </w:numPr>
       </w:pPr>
-      <w:proofErr w:type="spellStart"/>
-      <w:r>
-        <w:t>Ritedu</w:t>
-      </w:r>
-      <w:proofErr w:type="spellEnd"/>
-      <w:r>
-        <w:t>. (2017). </w:t>
+      <w:r>
+        <w:t>Ritedu. (2017). </w:t>
       </w:r>
       <w:r>
         <w:t>“The dependence of air resistance on velocity”</w:t>
@@ -526,24 +524,12 @@
       <w:r>
         <w:t xml:space="preserve">. Retrieved 23 March, 2017, from </w:t>
       </w:r>
-      <w:hyperlink r:id="rId18" w:history="1">
+      <w:hyperlink r:id="rId19" w:history="1">
         <w:r>
           <w:rPr>
             <w:rStyle w:val="Hyperlink"/>
           </w:rPr>
-          <w:t>http://spiff.rit.edu/cla</w:t>
-        </w:r>
-        <w:r>
-          <w:rPr>
-            <w:rStyle w:val="Hyperlink"/>
-          </w:rPr>
-          <w:t>s</w:t>
-        </w:r>
-        <w:r>
-          <w:rPr>
-            <w:rStyle w:val="Hyperlink"/>
-          </w:rPr>
-          <w:t>ses/phys311/workshops/w6b/drag_expt.html</w:t>
+          <w:t>http://spiff.rit.edu/classes/phys311/workshops/w6b/drag_expt.html</w:t>
         </w:r>
       </w:hyperlink>
     </w:p>
@@ -556,7 +542,13 @@
         </w:numPr>
       </w:pPr>
       <w:r>
-        <w:t>Patrick E. George </w:t>
+        <w:t>Patrick E. George</w:t>
+      </w:r>
+      <w:r>
+        <w:t>.</w:t>
+      </w:r>
+      <w:r>
+        <w:t> </w:t>
       </w:r>
       <w:r>
         <w:t>(</w:t>
@@ -576,34 +568,157 @@
       <w:r>
         <w:br/>
       </w:r>
-      <w:hyperlink r:id="rId19" w:history="1">
+      <w:hyperlink r:id="rId20" w:history="1">
         <w:r>
           <w:rPr>
             <w:rStyle w:val="Hyperlink"/>
           </w:rPr>
-          <w:t>http://auto.howstuffworks.com/fuel-efficiency/fuel-economy/aerodyn</w:t>
+          <w:t>http://auto.howstuffworks.com/fuel-efficiency/fuel-economy/aerodynamics2.htm</w:t>
         </w:r>
+      </w:hyperlink>
+      <w:r>
+        <w:t xml:space="preserve"> </w:t>
+      </w:r>
+    </w:p>
+    <w:p>
+      <w:pPr>
+        <w:pStyle w:val="ListParagraph"/>
+        <w:numPr>
+          <w:ilvl w:val="0"/>
+          <w:numId w:val="5"/>
+        </w:numPr>
+      </w:pPr>
+      <w:r>
+        <w:rPr>
+          <w:shd w:val="clear" w:color="auto" w:fill="FFFFFF"/>
+        </w:rPr>
+        <w:t>Hall, N</w:t>
+      </w:r>
+      <w:r>
+        <w:rPr>
+          <w:shd w:val="clear" w:color="auto" w:fill="FFFFFF"/>
+        </w:rPr>
+        <w:t>.H.</w:t>
+      </w:r>
+      <w:r>
+        <w:rPr>
+          <w:rStyle w:val="apple-converted-space"/>
+          <w:rFonts w:ascii="Arial" w:hAnsi="Arial" w:cs="Arial"/>
+          <w:color w:val="000000"/>
+          <w:sz w:val="42"/>
+          <w:szCs w:val="42"/>
+          <w:shd w:val="clear" w:color="auto" w:fill="FFFFFF"/>
+        </w:rPr>
+        <w:t> </w:t>
+      </w:r>
+      <w:r>
+        <w:rPr>
+          <w:shd w:val="clear" w:color="auto" w:fill="FFFFFF"/>
+        </w:rPr>
+        <w:t>(2008).</w:t>
+      </w:r>
+      <w:r>
+        <w:rPr>
+          <w:rStyle w:val="apple-converted-space"/>
+          <w:rFonts w:ascii="Arial" w:hAnsi="Arial" w:cs="Arial"/>
+          <w:color w:val="000000"/>
+          <w:sz w:val="42"/>
+          <w:szCs w:val="42"/>
+          <w:shd w:val="clear" w:color="auto" w:fill="FFFFFF"/>
+        </w:rPr>
+        <w:t> </w:t>
+      </w:r>
+      <w:r>
+        <w:rPr>
+          <w:i/>
+          <w:iCs/>
+          <w:shd w:val="clear" w:color="auto" w:fill="FFFFFF"/>
+        </w:rPr>
+        <w:t>“</w:t>
+      </w:r>
+      <w:r>
+        <w:t>Ideal Lift of a Spinning Ball</w:t>
+      </w:r>
+      <w:r>
+        <w:t>”</w:t>
+      </w:r>
+      <w:bookmarkStart w:id="0" w:name="_GoBack"/>
+      <w:bookmarkEnd w:id="0"/>
+      <w:r>
+        <w:rPr>
+          <w:shd w:val="clear" w:color="auto" w:fill="FFFFFF"/>
+        </w:rPr>
+        <w:t>.</w:t>
+      </w:r>
+      <w:r>
+        <w:rPr>
+          <w:rStyle w:val="apple-converted-space"/>
+          <w:rFonts w:ascii="Arial" w:hAnsi="Arial" w:cs="Arial"/>
+          <w:color w:val="000000"/>
+          <w:sz w:val="42"/>
+          <w:szCs w:val="42"/>
+          <w:shd w:val="clear" w:color="auto" w:fill="FFFFFF"/>
+        </w:rPr>
+        <w:t> </w:t>
+      </w:r>
+      <w:r>
+        <w:rPr>
+          <w:shd w:val="clear" w:color="auto" w:fill="FFFFFF"/>
+        </w:rPr>
+        <w:t>Retrieved</w:t>
+      </w:r>
+      <w:r>
+        <w:rPr>
+          <w:rStyle w:val="apple-converted-space"/>
+          <w:rFonts w:ascii="Arial" w:hAnsi="Arial" w:cs="Arial"/>
+          <w:color w:val="000000"/>
+          <w:sz w:val="42"/>
+          <w:szCs w:val="42"/>
+          <w:shd w:val="clear" w:color="auto" w:fill="FFFFFF"/>
+        </w:rPr>
+        <w:t> </w:t>
+      </w:r>
+      <w:r>
+        <w:rPr>
+          <w:shd w:val="clear" w:color="auto" w:fill="FFFFFF"/>
+        </w:rPr>
+        <w:t>30 March, 2017,</w:t>
+      </w:r>
+      <w:r>
+        <w:rPr>
+          <w:rStyle w:val="apple-converted-space"/>
+          <w:rFonts w:ascii="Arial" w:hAnsi="Arial" w:cs="Arial"/>
+          <w:color w:val="000000"/>
+          <w:sz w:val="42"/>
+          <w:szCs w:val="42"/>
+          <w:shd w:val="clear" w:color="auto" w:fill="FFFFFF"/>
+        </w:rPr>
+        <w:t> </w:t>
+      </w:r>
+      <w:r>
+        <w:rPr>
+          <w:shd w:val="clear" w:color="auto" w:fill="FFFFFF"/>
+        </w:rPr>
+        <w:t xml:space="preserve">from </w:t>
+      </w:r>
+      <w:hyperlink r:id="rId21" w:history="1">
         <w:r>
           <w:rPr>
             <w:rStyle w:val="Hyperlink"/>
+            <w:shd w:val="clear" w:color="auto" w:fill="FFFFFF"/>
           </w:rPr>
-          <w:t>a</w:t>
-        </w:r>
-        <w:r>
-          <w:rPr>
-            <w:rStyle w:val="Hyperlink"/>
-          </w:rPr>
-          <w:t>mics2.htm</w:t>
+          <w:t>https://www.grc.nasa.gov/WWW/K-12/airplane/beach.html</w:t>
         </w:r>
       </w:hyperlink>
       <w:r>
+        <w:rPr>
+          <w:shd w:val="clear" w:color="auto" w:fill="FFFFFF"/>
+        </w:rPr>
         <w:t xml:space="preserve"> </w:t>
       </w:r>
-      <w:bookmarkStart w:id="0" w:name="_GoBack"/>
-      <w:bookmarkEnd w:id="0"/>
     </w:p>
     <w:sectPr>
-      <w:headerReference w:type="default" r:id="rId20"/>
+      <w:headerReference w:type="default" r:id="rId22"/>
       <w:pgSz w:w="12240" w:h="15840"/>
       <w:pgMar w:top="1440" w:right="1440" w:bottom="1440" w:left="1440" w:header="708" w:footer="708" w:gutter="0"/>
       <w:cols w:space="708"/>
@@ -952,7 +1067,7 @@
   <w:abstractNum w:abstractNumId="3" w15:restartNumberingAfterBreak="0">
     <w:nsid w:val="40DF7B34"/>
     <w:multiLevelType w:val="hybridMultilevel"/>
-    <w:tmpl w:val="91529DB6"/>
+    <w:tmpl w:val="1902E436"/>
     <w:lvl w:ilvl="0" w:tplc="FB6AB0A0">
       <w:start w:val="1"/>
       <w:numFmt w:val="decimal"/>

--- a/References.docx
+++ b/References.docx
@@ -1,6 +1,6 @@
 
 <file path=word/document.xml><?xml version="1.0" encoding="utf-8"?>
-<w:document xmlns:wpc="http://schemas.microsoft.com/office/word/2010/wordprocessingCanvas" xmlns:cx="http://schemas.microsoft.com/office/drawing/2014/chartex" xmlns:cx1="http://schemas.microsoft.com/office/drawing/2015/9/8/chartex" xmlns:cx2="http://schemas.microsoft.com/office/drawing/2015/10/21/chartex" xmlns:cx3="http://schemas.microsoft.com/office/drawing/2016/5/9/chartex" xmlns:cx4="http://schemas.microsoft.com/office/drawing/2016/5/10/chartex" xmlns:cx5="http://schemas.microsoft.com/office/drawing/2016/5/11/chartex" xmlns:mc="http://schemas.openxmlformats.org/markup-compatibility/2006" xmlns:o="urn:schemas-microsoft-com:office:office" xmlns:r="http://schemas.openxmlformats.org/officeDocument/2006/relationships" xmlns:m="http://schemas.openxmlformats.org/officeDocument/2006/math" xmlns:v="urn:schemas-microsoft-com:vml" xmlns:wp14="http://schemas.microsoft.com/office/word/2010/wordprocessingDrawing" xmlns:wp="http://schemas.openxmlformats.org/drawingml/2006/wordprocessingDrawing" xmlns:w10="urn:schemas-microsoft-com:office:word" xmlns:w="http://schemas.openxmlformats.org/wordprocessingml/2006/main" xmlns:w14="http://schemas.microsoft.com/office/word/2010/wordml" xmlns:w15="http://schemas.microsoft.com/office/word/2012/wordml" xmlns:w16se="http://schemas.microsoft.com/office/word/2015/wordml/symex" xmlns:wpg="http://schemas.microsoft.com/office/word/2010/wordprocessingGroup" xmlns:wpi="http://schemas.microsoft.com/office/word/2010/wordprocessingInk" xmlns:wne="http://schemas.microsoft.com/office/word/2006/wordml" xmlns:wps="http://schemas.microsoft.com/office/word/2010/wordprocessingShape" mc:Ignorable="w14 w15 w16se wp14">
+<w:document xmlns:wpc="http://schemas.microsoft.com/office/word/2010/wordprocessingCanvas" xmlns:cx="http://schemas.microsoft.com/office/drawing/2014/chartex" xmlns:cx1="http://schemas.microsoft.com/office/drawing/2015/9/8/chartex" xmlns:cx2="http://schemas.microsoft.com/office/drawing/2015/10/21/chartex" xmlns:cx3="http://schemas.microsoft.com/office/drawing/2016/5/9/chartex" xmlns:cx4="http://schemas.microsoft.com/office/drawing/2016/5/10/chartex" xmlns:cx5="http://schemas.microsoft.com/office/drawing/2016/5/11/chartex" xmlns:cx6="http://schemas.microsoft.com/office/drawing/2016/5/12/chartex" xmlns:cx7="http://schemas.microsoft.com/office/drawing/2016/5/13/chartex" xmlns:cx8="http://schemas.microsoft.com/office/drawing/2016/5/14/chartex" xmlns:mc="http://schemas.openxmlformats.org/markup-compatibility/2006" xmlns:o="urn:schemas-microsoft-com:office:office" xmlns:r="http://schemas.openxmlformats.org/officeDocument/2006/relationships" xmlns:m="http://schemas.openxmlformats.org/officeDocument/2006/math" xmlns:v="urn:schemas-microsoft-com:vml" xmlns:wp14="http://schemas.microsoft.com/office/word/2010/wordprocessingDrawing" xmlns:wp="http://schemas.openxmlformats.org/drawingml/2006/wordprocessingDrawing" xmlns:w10="urn:schemas-microsoft-com:office:word" xmlns:w="http://schemas.openxmlformats.org/wordprocessingml/2006/main" xmlns:w14="http://schemas.microsoft.com/office/word/2010/wordml" xmlns:w15="http://schemas.microsoft.com/office/word/2012/wordml" xmlns:w16se="http://schemas.microsoft.com/office/word/2015/wordml/symex" xmlns:wpg="http://schemas.microsoft.com/office/word/2010/wordprocessingGroup" xmlns:wpi="http://schemas.microsoft.com/office/word/2010/wordprocessingInk" xmlns:wne="http://schemas.microsoft.com/office/word/2006/wordml" xmlns:wps="http://schemas.microsoft.com/office/word/2010/wordprocessingShape" mc:Ignorable="w14 w15 w16se wp14">
   <w:body>
     <w:p>
       <w:pPr>
@@ -199,127 +199,19 @@
         </w:numPr>
       </w:pPr>
       <w:r>
-        <w:t xml:space="preserve">Air Resistance Simulation and Lesson: </w:t>
+        <w:t>Center of Gravity resource page and image source</w:t>
+      </w:r>
+      <w:bookmarkStart w:id="0" w:name="_GoBack"/>
+      <w:bookmarkEnd w:id="0"/>
+      <w:r>
+        <w:t xml:space="preserve"> </w:t>
       </w:r>
       <w:hyperlink r:id="rId7" w:history="1">
         <w:r>
           <w:rPr>
             <w:rStyle w:val="Hyperlink"/>
           </w:rPr>
-          <w:t>http://</w:t>
-        </w:r>
-        <w:r>
-          <w:rPr>
-            <w:rStyle w:val="Hyperlink"/>
-          </w:rPr>
-          <w:t>w</w:t>
-        </w:r>
-        <w:r>
-          <w:rPr>
-            <w:rStyle w:val="Hyperlink"/>
-          </w:rPr>
-          <w:t>ww.</w:t>
-        </w:r>
-        <w:r>
-          <w:rPr>
-            <w:rStyle w:val="Hyperlink"/>
-          </w:rPr>
-          <w:t>s</w:t>
-        </w:r>
-        <w:r>
-          <w:rPr>
-            <w:rStyle w:val="Hyperlink"/>
-          </w:rPr>
-          <w:t>plung.com/content/sid/2/page/projectiles</w:t>
-        </w:r>
-      </w:hyperlink>
-    </w:p>
-    <w:p>
-      <w:pPr>
-        <w:pStyle w:val="ListParagraph"/>
-        <w:numPr>
-          <w:ilvl w:val="1"/>
-          <w:numId w:val="3"/>
-        </w:numPr>
-      </w:pPr>
-      <w:r>
-        <w:t>Not a Wikipedia reference so two other supporting references aren’t required</w:t>
-      </w:r>
-    </w:p>
-    <w:p>
-      <w:pPr>
-        <w:pStyle w:val="ListParagraph"/>
-        <w:numPr>
-          <w:ilvl w:val="0"/>
-          <w:numId w:val="3"/>
-        </w:numPr>
-      </w:pPr>
-      <w:r>
-        <w:t xml:space="preserve">What Is Air Resistance : </w:t>
-      </w:r>
-      <w:hyperlink r:id="rId8" w:history="1">
-        <w:r>
-          <w:rPr>
-            <w:rStyle w:val="Hyperlink"/>
-          </w:rPr>
-          <w:t>http://www.universetoday.com/73315/what-is-air-resistance/</w:t>
-        </w:r>
-      </w:hyperlink>
-      <w:r>
-        <w:t xml:space="preserve"> </w:t>
-      </w:r>
-      <w:bookmarkStart w:id="0" w:name="_GoBack"/>
-      <w:bookmarkEnd w:id="0"/>
-    </w:p>
-    <w:p>
-      <w:pPr>
-        <w:pStyle w:val="ListParagraph"/>
-        <w:numPr>
-          <w:ilvl w:val="0"/>
-          <w:numId w:val="3"/>
-        </w:numPr>
-      </w:pPr>
-      <w:r>
-        <w:t xml:space="preserve">Pressure: </w:t>
-      </w:r>
-      <w:hyperlink r:id="rId9" w:history="1">
-        <w:r>
-          <w:rPr>
-            <w:rStyle w:val="Hyperlink"/>
-          </w:rPr>
-          <w:t>https://en.wikipedia.org/wiki/Pressure</w:t>
-        </w:r>
-      </w:hyperlink>
-    </w:p>
-    <w:p>
-      <w:pPr>
-        <w:pStyle w:val="ListParagraph"/>
-        <w:numPr>
-          <w:ilvl w:val="1"/>
-          <w:numId w:val="3"/>
-        </w:numPr>
-      </w:pPr>
-      <w:r>
-        <w:t>Wikipedia reference so two other supporting references are needed</w:t>
-      </w:r>
-    </w:p>
-    <w:p>
-      <w:pPr>
-        <w:pStyle w:val="ListParagraph"/>
-        <w:numPr>
-          <w:ilvl w:val="0"/>
-          <w:numId w:val="3"/>
-        </w:numPr>
-      </w:pPr>
-      <w:r>
-        <w:t xml:space="preserve">Specific Gas Constant: </w:t>
-      </w:r>
-      <w:hyperlink r:id="rId10" w:history="1">
-        <w:r>
-          <w:rPr>
-            <w:rStyle w:val="Hyperlink"/>
-          </w:rPr>
-          <w:t>https:</w:t>
+          <w:t>http://simscrane.com</w:t>
         </w:r>
         <w:r>
           <w:rPr>
@@ -331,96 +223,9 @@
           <w:rPr>
             <w:rStyle w:val="Hyperlink"/>
           </w:rPr>
-          <w:t>/en.wikipedia.org/wiki/Gas_constant#Specific_gas_constant</w:t>
+          <w:t>how-determine-center-gravity-any-load/</w:t>
         </w:r>
       </w:hyperlink>
-    </w:p>
-    <w:p>
-      <w:pPr>
-        <w:pStyle w:val="ListParagraph"/>
-        <w:numPr>
-          <w:ilvl w:val="1"/>
-          <w:numId w:val="3"/>
-        </w:numPr>
-      </w:pPr>
-      <w:r>
-        <w:t>Wikipedia reference so two other supporting references are needed</w:t>
-      </w:r>
-    </w:p>
-    <w:p>
-      <w:pPr>
-        <w:pStyle w:val="ListParagraph"/>
-        <w:numPr>
-          <w:ilvl w:val="0"/>
-          <w:numId w:val="3"/>
-        </w:numPr>
-      </w:pPr>
-      <w:r>
-        <w:t>Molar Mass Constant</w:t>
-      </w:r>
-      <w:r>
-        <w:t xml:space="preserve"> and Gas Density Formulas and Examples</w:t>
-      </w:r>
-      <w:r>
-        <w:t xml:space="preserve">: </w:t>
-      </w:r>
-      <w:hyperlink r:id="rId11" w:history="1">
-        <w:r>
-          <w:rPr>
-            <w:rStyle w:val="Hyperlink"/>
-          </w:rPr>
-          <w:t>http://www.mikeblaber.org/oldwine/chm1045/notes/Gases/Density/Gases05.htm</w:t>
-        </w:r>
-      </w:hyperlink>
-      <w:r>
-        <w:t xml:space="preserve"> </w:t>
-      </w:r>
-    </w:p>
-    <w:p>
-      <w:pPr>
-        <w:pStyle w:val="ListParagraph"/>
-        <w:numPr>
-          <w:ilvl w:val="0"/>
-          <w:numId w:val="3"/>
-        </w:numPr>
-      </w:pPr>
-      <w:r>
-        <w:t xml:space="preserve">APA Reference Generation: </w:t>
-      </w:r>
-      <w:hyperlink r:id="rId12" w:history="1">
-        <w:r>
-          <w:rPr>
-            <w:rStyle w:val="Hyperlink"/>
-          </w:rPr>
-          <w:t>https://www.ukessays.com/referencing/apa/generator/</w:t>
-        </w:r>
-      </w:hyperlink>
-      <w:r>
-        <w:t xml:space="preserve"> </w:t>
-      </w:r>
-    </w:p>
-    <w:p>
-      <w:pPr>
-        <w:pStyle w:val="ListParagraph"/>
-        <w:numPr>
-          <w:ilvl w:val="0"/>
-          <w:numId w:val="3"/>
-        </w:numPr>
-      </w:pPr>
-      <w:r>
-        <w:t xml:space="preserve">APA Reference Guidelines: </w:t>
-      </w:r>
-      <w:hyperlink r:id="rId13" w:history="1">
-        <w:r>
-          <w:rPr>
-            <w:rStyle w:val="Hyperlink"/>
-          </w:rPr>
-          <w:t>http://apaformat.org/apa-image-citation/</w:t>
-        </w:r>
-      </w:hyperlink>
-      <w:r>
-        <w:t xml:space="preserve"> </w:t>
-      </w:r>
     </w:p>
     <w:p>
       <w:pPr>
@@ -440,7 +245,7 @@
       </w:pPr>
     </w:p>
     <w:sectPr>
-      <w:headerReference w:type="default" r:id="rId14"/>
+      <w:headerReference w:type="default" r:id="rId8"/>
       <w:pgSz w:w="12240" w:h="15840"/>
       <w:pgMar w:top="1440" w:right="1440" w:bottom="1440" w:left="1440" w:header="708" w:footer="708" w:gutter="0"/>
       <w:cols w:space="708"/>
@@ -451,7 +256,7 @@
 </file>
 
 <file path=word/endnotes.xml><?xml version="1.0" encoding="utf-8"?>
-<w:endnotes xmlns:wpc="http://schemas.microsoft.com/office/word/2010/wordprocessingCanvas" xmlns:cx="http://schemas.microsoft.com/office/drawing/2014/chartex" xmlns:cx1="http://schemas.microsoft.com/office/drawing/2015/9/8/chartex" xmlns:cx2="http://schemas.microsoft.com/office/drawing/2015/10/21/chartex" xmlns:cx3="http://schemas.microsoft.com/office/drawing/2016/5/9/chartex" xmlns:cx4="http://schemas.microsoft.com/office/drawing/2016/5/10/chartex" xmlns:cx5="http://schemas.microsoft.com/office/drawing/2016/5/11/chartex" xmlns:mc="http://schemas.openxmlformats.org/markup-compatibility/2006" xmlns:o="urn:schemas-microsoft-com:office:office" xmlns:r="http://schemas.openxmlformats.org/officeDocument/2006/relationships" xmlns:m="http://schemas.openxmlformats.org/officeDocument/2006/math" xmlns:v="urn:schemas-microsoft-com:vml" xmlns:wp14="http://schemas.microsoft.com/office/word/2010/wordprocessingDrawing" xmlns:wp="http://schemas.openxmlformats.org/drawingml/2006/wordprocessingDrawing" xmlns:w10="urn:schemas-microsoft-com:office:word" xmlns:w="http://schemas.openxmlformats.org/wordprocessingml/2006/main" xmlns:w14="http://schemas.microsoft.com/office/word/2010/wordml" xmlns:w15="http://schemas.microsoft.com/office/word/2012/wordml" xmlns:w16se="http://schemas.microsoft.com/office/word/2015/wordml/symex" xmlns:wpg="http://schemas.microsoft.com/office/word/2010/wordprocessingGroup" xmlns:wpi="http://schemas.microsoft.com/office/word/2010/wordprocessingInk" xmlns:wne="http://schemas.microsoft.com/office/word/2006/wordml" xmlns:wps="http://schemas.microsoft.com/office/word/2010/wordprocessingShape" mc:Ignorable="w14 w15 w16se wp14">
+<w:endnotes xmlns:wpc="http://schemas.microsoft.com/office/word/2010/wordprocessingCanvas" xmlns:cx="http://schemas.microsoft.com/office/drawing/2014/chartex" xmlns:cx1="http://schemas.microsoft.com/office/drawing/2015/9/8/chartex" xmlns:cx2="http://schemas.microsoft.com/office/drawing/2015/10/21/chartex" xmlns:cx3="http://schemas.microsoft.com/office/drawing/2016/5/9/chartex" xmlns:cx4="http://schemas.microsoft.com/office/drawing/2016/5/10/chartex" xmlns:cx5="http://schemas.microsoft.com/office/drawing/2016/5/11/chartex" xmlns:cx6="http://schemas.microsoft.com/office/drawing/2016/5/12/chartex" xmlns:cx7="http://schemas.microsoft.com/office/drawing/2016/5/13/chartex" xmlns:cx8="http://schemas.microsoft.com/office/drawing/2016/5/14/chartex" xmlns:mc="http://schemas.openxmlformats.org/markup-compatibility/2006" xmlns:o="urn:schemas-microsoft-com:office:office" xmlns:r="http://schemas.openxmlformats.org/officeDocument/2006/relationships" xmlns:m="http://schemas.openxmlformats.org/officeDocument/2006/math" xmlns:v="urn:schemas-microsoft-com:vml" xmlns:wp14="http://schemas.microsoft.com/office/word/2010/wordprocessingDrawing" xmlns:wp="http://schemas.openxmlformats.org/drawingml/2006/wordprocessingDrawing" xmlns:w10="urn:schemas-microsoft-com:office:word" xmlns:w="http://schemas.openxmlformats.org/wordprocessingml/2006/main" xmlns:w14="http://schemas.microsoft.com/office/word/2010/wordml" xmlns:w15="http://schemas.microsoft.com/office/word/2012/wordml" xmlns:w16se="http://schemas.microsoft.com/office/word/2015/wordml/symex" xmlns:wpg="http://schemas.microsoft.com/office/word/2010/wordprocessingGroup" xmlns:wpi="http://schemas.microsoft.com/office/word/2010/wordprocessingInk" xmlns:wne="http://schemas.microsoft.com/office/word/2006/wordml" xmlns:wps="http://schemas.microsoft.com/office/word/2010/wordprocessingShape" mc:Ignorable="w14 w15 w16se wp14">
   <w:endnote w:type="separator" w:id="-1">
     <w:p>
       <w:pPr>
@@ -476,7 +281,7 @@
 </file>
 
 <file path=word/footnotes.xml><?xml version="1.0" encoding="utf-8"?>
-<w:footnotes xmlns:wpc="http://schemas.microsoft.com/office/word/2010/wordprocessingCanvas" xmlns:cx="http://schemas.microsoft.com/office/drawing/2014/chartex" xmlns:cx1="http://schemas.microsoft.com/office/drawing/2015/9/8/chartex" xmlns:cx2="http://schemas.microsoft.com/office/drawing/2015/10/21/chartex" xmlns:cx3="http://schemas.microsoft.com/office/drawing/2016/5/9/chartex" xmlns:cx4="http://schemas.microsoft.com/office/drawing/2016/5/10/chartex" xmlns:cx5="http://schemas.microsoft.com/office/drawing/2016/5/11/chartex" xmlns:mc="http://schemas.openxmlformats.org/markup-compatibility/2006" xmlns:o="urn:schemas-microsoft-com:office:office" xmlns:r="http://schemas.openxmlformats.org/officeDocument/2006/relationships" xmlns:m="http://schemas.openxmlformats.org/officeDocument/2006/math" xmlns:v="urn:schemas-microsoft-com:vml" xmlns:wp14="http://schemas.microsoft.com/office/word/2010/wordprocessingDrawing" xmlns:wp="http://schemas.openxmlformats.org/drawingml/2006/wordprocessingDrawing" xmlns:w10="urn:schemas-microsoft-com:office:word" xmlns:w="http://schemas.openxmlformats.org/wordprocessingml/2006/main" xmlns:w14="http://schemas.microsoft.com/office/word/2010/wordml" xmlns:w15="http://schemas.microsoft.com/office/word/2012/wordml" xmlns:w16se="http://schemas.microsoft.com/office/word/2015/wordml/symex" xmlns:wpg="http://schemas.microsoft.com/office/word/2010/wordprocessingGroup" xmlns:wpi="http://schemas.microsoft.com/office/word/2010/wordprocessingInk" xmlns:wne="http://schemas.microsoft.com/office/word/2006/wordml" xmlns:wps="http://schemas.microsoft.com/office/word/2010/wordprocessingShape" mc:Ignorable="w14 w15 w16se wp14">
+<w:footnotes xmlns:wpc="http://schemas.microsoft.com/office/word/2010/wordprocessingCanvas" xmlns:cx="http://schemas.microsoft.com/office/drawing/2014/chartex" xmlns:cx1="http://schemas.microsoft.com/office/drawing/2015/9/8/chartex" xmlns:cx2="http://schemas.microsoft.com/office/drawing/2015/10/21/chartex" xmlns:cx3="http://schemas.microsoft.com/office/drawing/2016/5/9/chartex" xmlns:cx4="http://schemas.microsoft.com/office/drawing/2016/5/10/chartex" xmlns:cx5="http://schemas.microsoft.com/office/drawing/2016/5/11/chartex" xmlns:cx6="http://schemas.microsoft.com/office/drawing/2016/5/12/chartex" xmlns:cx7="http://schemas.microsoft.com/office/drawing/2016/5/13/chartex" xmlns:cx8="http://schemas.microsoft.com/office/drawing/2016/5/14/chartex" xmlns:mc="http://schemas.openxmlformats.org/markup-compatibility/2006" xmlns:o="urn:schemas-microsoft-com:office:office" xmlns:r="http://schemas.openxmlformats.org/officeDocument/2006/relationships" xmlns:m="http://schemas.openxmlformats.org/officeDocument/2006/math" xmlns:v="urn:schemas-microsoft-com:vml" xmlns:wp14="http://schemas.microsoft.com/office/word/2010/wordprocessingDrawing" xmlns:wp="http://schemas.openxmlformats.org/drawingml/2006/wordprocessingDrawing" xmlns:w10="urn:schemas-microsoft-com:office:word" xmlns:w="http://schemas.openxmlformats.org/wordprocessingml/2006/main" xmlns:w14="http://schemas.microsoft.com/office/word/2010/wordml" xmlns:w15="http://schemas.microsoft.com/office/word/2012/wordml" xmlns:w16se="http://schemas.microsoft.com/office/word/2015/wordml/symex" xmlns:wpg="http://schemas.microsoft.com/office/word/2010/wordprocessingGroup" xmlns:wpi="http://schemas.microsoft.com/office/word/2010/wordprocessingInk" xmlns:wne="http://schemas.microsoft.com/office/word/2006/wordml" xmlns:wps="http://schemas.microsoft.com/office/word/2010/wordprocessingShape" mc:Ignorable="w14 w15 w16se wp14">
   <w:footnote w:type="separator" w:id="-1">
     <w:p>
       <w:pPr>
@@ -501,7 +306,7 @@
 </file>
 
 <file path=word/header1.xml><?xml version="1.0" encoding="utf-8"?>
-<w:hdr xmlns:wpc="http://schemas.microsoft.com/office/word/2010/wordprocessingCanvas" xmlns:cx="http://schemas.microsoft.com/office/drawing/2014/chartex" xmlns:cx1="http://schemas.microsoft.com/office/drawing/2015/9/8/chartex" xmlns:cx2="http://schemas.microsoft.com/office/drawing/2015/10/21/chartex" xmlns:cx3="http://schemas.microsoft.com/office/drawing/2016/5/9/chartex" xmlns:cx4="http://schemas.microsoft.com/office/drawing/2016/5/10/chartex" xmlns:cx5="http://schemas.microsoft.com/office/drawing/2016/5/11/chartex" xmlns:mc="http://schemas.openxmlformats.org/markup-compatibility/2006" xmlns:o="urn:schemas-microsoft-com:office:office" xmlns:r="http://schemas.openxmlformats.org/officeDocument/2006/relationships" xmlns:m="http://schemas.openxmlformats.org/officeDocument/2006/math" xmlns:v="urn:schemas-microsoft-com:vml" xmlns:wp14="http://schemas.microsoft.com/office/word/2010/wordprocessingDrawing" xmlns:wp="http://schemas.openxmlformats.org/drawingml/2006/wordprocessingDrawing" xmlns:w10="urn:schemas-microsoft-com:office:word" xmlns:w="http://schemas.openxmlformats.org/wordprocessingml/2006/main" xmlns:w14="http://schemas.microsoft.com/office/word/2010/wordml" xmlns:w15="http://schemas.microsoft.com/office/word/2012/wordml" xmlns:w16se="http://schemas.microsoft.com/office/word/2015/wordml/symex" xmlns:wpg="http://schemas.microsoft.com/office/word/2010/wordprocessingGroup" xmlns:wpi="http://schemas.microsoft.com/office/word/2010/wordprocessingInk" xmlns:wne="http://schemas.microsoft.com/office/word/2006/wordml" xmlns:wps="http://schemas.microsoft.com/office/word/2010/wordprocessingShape" mc:Ignorable="w14 w15 w16se wp14">
+<w:hdr xmlns:wpc="http://schemas.microsoft.com/office/word/2010/wordprocessingCanvas" xmlns:cx="http://schemas.microsoft.com/office/drawing/2014/chartex" xmlns:cx1="http://schemas.microsoft.com/office/drawing/2015/9/8/chartex" xmlns:cx2="http://schemas.microsoft.com/office/drawing/2015/10/21/chartex" xmlns:cx3="http://schemas.microsoft.com/office/drawing/2016/5/9/chartex" xmlns:cx4="http://schemas.microsoft.com/office/drawing/2016/5/10/chartex" xmlns:cx5="http://schemas.microsoft.com/office/drawing/2016/5/11/chartex" xmlns:cx6="http://schemas.microsoft.com/office/drawing/2016/5/12/chartex" xmlns:cx7="http://schemas.microsoft.com/office/drawing/2016/5/13/chartex" xmlns:cx8="http://schemas.microsoft.com/office/drawing/2016/5/14/chartex" xmlns:mc="http://schemas.openxmlformats.org/markup-compatibility/2006" xmlns:o="urn:schemas-microsoft-com:office:office" xmlns:r="http://schemas.openxmlformats.org/officeDocument/2006/relationships" xmlns:m="http://schemas.openxmlformats.org/officeDocument/2006/math" xmlns:v="urn:schemas-microsoft-com:vml" xmlns:wp14="http://schemas.microsoft.com/office/word/2010/wordprocessingDrawing" xmlns:wp="http://schemas.openxmlformats.org/drawingml/2006/wordprocessingDrawing" xmlns:w10="urn:schemas-microsoft-com:office:word" xmlns:w="http://schemas.openxmlformats.org/wordprocessingml/2006/main" xmlns:w14="http://schemas.microsoft.com/office/word/2010/wordml" xmlns:w15="http://schemas.microsoft.com/office/word/2012/wordml" xmlns:w16se="http://schemas.microsoft.com/office/word/2015/wordml/symex" xmlns:wpg="http://schemas.microsoft.com/office/word/2010/wordprocessingGroup" xmlns:wpi="http://schemas.microsoft.com/office/word/2010/wordprocessingInk" xmlns:wne="http://schemas.microsoft.com/office/word/2006/wordml" xmlns:wps="http://schemas.microsoft.com/office/word/2010/wordprocessingShape" mc:Ignorable="w14 w15 w16se wp14">
   <w:p>
     <w:pPr>
       <w:pStyle w:val="Header"/>
@@ -524,7 +329,7 @@
 </file>
 
 <file path=word/numbering.xml><?xml version="1.0" encoding="utf-8"?>
-<w:numbering xmlns:wpc="http://schemas.microsoft.com/office/word/2010/wordprocessingCanvas" xmlns:cx="http://schemas.microsoft.com/office/drawing/2014/chartex" xmlns:cx1="http://schemas.microsoft.com/office/drawing/2015/9/8/chartex" xmlns:cx2="http://schemas.microsoft.com/office/drawing/2015/10/21/chartex" xmlns:cx3="http://schemas.microsoft.com/office/drawing/2016/5/9/chartex" xmlns:cx4="http://schemas.microsoft.com/office/drawing/2016/5/10/chartex" xmlns:cx5="http://schemas.microsoft.com/office/drawing/2016/5/11/chartex" xmlns:mc="http://schemas.openxmlformats.org/markup-compatibility/2006" xmlns:o="urn:schemas-microsoft-com:office:office" xmlns:r="http://schemas.openxmlformats.org/officeDocument/2006/relationships" xmlns:m="http://schemas.openxmlformats.org/officeDocument/2006/math" xmlns:v="urn:schemas-microsoft-com:vml" xmlns:wp14="http://schemas.microsoft.com/office/word/2010/wordprocessingDrawing" xmlns:wp="http://schemas.openxmlformats.org/drawingml/2006/wordprocessingDrawing" xmlns:w10="urn:schemas-microsoft-com:office:word" xmlns:w="http://schemas.openxmlformats.org/wordprocessingml/2006/main" xmlns:w14="http://schemas.microsoft.com/office/word/2010/wordml" xmlns:w15="http://schemas.microsoft.com/office/word/2012/wordml" xmlns:w16se="http://schemas.microsoft.com/office/word/2015/wordml/symex" xmlns:wpg="http://schemas.microsoft.com/office/word/2010/wordprocessingGroup" xmlns:wpi="http://schemas.microsoft.com/office/word/2010/wordprocessingInk" xmlns:wne="http://schemas.microsoft.com/office/word/2006/wordml" xmlns:wps="http://schemas.microsoft.com/office/word/2010/wordprocessingShape" mc:Ignorable="w14 w15 w16se wp14">
+<w:numbering xmlns:wpc="http://schemas.microsoft.com/office/word/2010/wordprocessingCanvas" xmlns:cx="http://schemas.microsoft.com/office/drawing/2014/chartex" xmlns:cx1="http://schemas.microsoft.com/office/drawing/2015/9/8/chartex" xmlns:cx2="http://schemas.microsoft.com/office/drawing/2015/10/21/chartex" xmlns:cx3="http://schemas.microsoft.com/office/drawing/2016/5/9/chartex" xmlns:cx4="http://schemas.microsoft.com/office/drawing/2016/5/10/chartex" xmlns:cx5="http://schemas.microsoft.com/office/drawing/2016/5/11/chartex" xmlns:cx6="http://schemas.microsoft.com/office/drawing/2016/5/12/chartex" xmlns:cx7="http://schemas.microsoft.com/office/drawing/2016/5/13/chartex" xmlns:cx8="http://schemas.microsoft.com/office/drawing/2016/5/14/chartex" xmlns:mc="http://schemas.openxmlformats.org/markup-compatibility/2006" xmlns:o="urn:schemas-microsoft-com:office:office" xmlns:r="http://schemas.openxmlformats.org/officeDocument/2006/relationships" xmlns:m="http://schemas.openxmlformats.org/officeDocument/2006/math" xmlns:v="urn:schemas-microsoft-com:vml" xmlns:wp14="http://schemas.microsoft.com/office/word/2010/wordprocessingDrawing" xmlns:wp="http://schemas.openxmlformats.org/drawingml/2006/wordprocessingDrawing" xmlns:w10="urn:schemas-microsoft-com:office:word" xmlns:w="http://schemas.openxmlformats.org/wordprocessingml/2006/main" xmlns:w14="http://schemas.microsoft.com/office/word/2010/wordml" xmlns:w15="http://schemas.microsoft.com/office/word/2012/wordml" xmlns:w16se="http://schemas.microsoft.com/office/word/2015/wordml/symex" xmlns:wpg="http://schemas.microsoft.com/office/word/2010/wordprocessingGroup" xmlns:wpi="http://schemas.microsoft.com/office/word/2010/wordprocessingInk" xmlns:wne="http://schemas.microsoft.com/office/word/2006/wordml" xmlns:wps="http://schemas.microsoft.com/office/word/2010/wordprocessingShape" mc:Ignorable="w14 w15 w16se wp14">
   <w:abstractNum w:abstractNumId="0" w15:restartNumberingAfterBreak="0">
     <w:nsid w:val="1F6631DA"/>
     <w:multiLevelType w:val="hybridMultilevel"/>
@@ -1037,6 +842,7 @@
     <w:lsdException w:name="HTML Sample" w:semiHidden="1" w:unhideWhenUsed="1"/>
     <w:lsdException w:name="HTML Typewriter" w:semiHidden="1" w:unhideWhenUsed="1"/>
     <w:lsdException w:name="HTML Variable" w:semiHidden="1" w:unhideWhenUsed="1"/>
+    <w:lsdException w:name="Normal Table" w:semiHidden="1" w:unhideWhenUsed="1"/>
     <w:lsdException w:name="annotation subject" w:semiHidden="1" w:unhideWhenUsed="1"/>
     <w:lsdException w:name="No List" w:semiHidden="1" w:unhideWhenUsed="1"/>
     <w:lsdException w:name="Outline List 1" w:semiHidden="1" w:unhideWhenUsed="1"/>
@@ -1082,9 +888,11 @@
     <w:lsdException w:name="Table Subtle 1" w:semiHidden="1" w:unhideWhenUsed="1"/>
     <w:lsdException w:name="Table Subtle 2" w:semiHidden="1" w:unhideWhenUsed="1"/>
     <w:lsdException w:name="Table Web 1" w:semiHidden="1" w:unhideWhenUsed="1"/>
+    <w:lsdException w:name="Table Web 2" w:semiHidden="1" w:unhideWhenUsed="1"/>
     <w:lsdException w:name="Table Web 3" w:semiHidden="1" w:unhideWhenUsed="1"/>
     <w:lsdException w:name="Balloon Text" w:semiHidden="1" w:unhideWhenUsed="1"/>
     <w:lsdException w:name="Table Grid" w:uiPriority="39"/>
+    <w:lsdException w:name="Table Theme" w:semiHidden="1" w:unhideWhenUsed="1"/>
     <w:lsdException w:name="Placeholder Text" w:semiHidden="1"/>
     <w:lsdException w:name="No Spacing" w:uiPriority="1" w:qFormat="1"/>
     <w:lsdException w:name="Light Shading" w:uiPriority="60"/>

--- a/References.docx
+++ b/References.docx
@@ -214,24 +214,20 @@
       <w:pPr>
         <w:pStyle w:val="ListParagraph"/>
         <w:numPr>
-          <w:ilvl w:val="1"/>
-          <w:numId w:val="3"/>
-        </w:numPr>
-      </w:pPr>
-      <w:r>
-        <w:t>Not a Wikipedia reference so two other supporting references aren’t required</w:t>
-      </w:r>
-    </w:p>
-    <w:p>
-      <w:pPr>
-        <w:pStyle w:val="ListParagraph"/>
-        <w:numPr>
           <w:ilvl w:val="0"/>
           <w:numId w:val="3"/>
         </w:numPr>
       </w:pPr>
       <w:r>
-        <w:t xml:space="preserve">What Is Air Resistance : </w:t>
+        <w:t xml:space="preserve">What Is Air </w:t>
+      </w:r>
+      <w:proofErr w:type="gramStart"/>
+      <w:r>
+        <w:t>Resistance :</w:t>
+      </w:r>
+      <w:proofErr w:type="gramEnd"/>
+      <w:r>
+        <w:t xml:space="preserve"> </w:t>
       </w:r>
       <w:hyperlink r:id="rId8" w:history="1">
         <w:r>
@@ -288,25 +284,8 @@
       <w:r>
         <w:t xml:space="preserve">Specific Gas Constant: </w:t>
       </w:r>
-      <w:hyperlink r:id="rId10" w:anchor="Specific_gas_constant" w:history="1">
-        <w:r>
-          <w:rPr>
-            <w:rStyle w:val="Hyperlink"/>
-          </w:rPr>
-          <w:t>https://en.wikipedia.org/wiki/Gas_constant#Specific_gas_constant</w:t>
-        </w:r>
-      </w:hyperlink>
-    </w:p>
-    <w:p>
-      <w:pPr>
-        <w:pStyle w:val="ListParagraph"/>
-        <w:numPr>
-          <w:ilvl w:val="1"/>
-          <w:numId w:val="3"/>
-        </w:numPr>
-      </w:pPr>
-      <w:r>
-        <w:t>Wikipedia reference so two other supporting references are needed</w:t>
+      <w:r>
+        <w:t>http://chemengineering.wikispaces.com/Gas+constant</w:t>
       </w:r>
     </w:p>
     <w:p>
@@ -326,7 +305,7 @@
       <w:r>
         <w:t xml:space="preserve">: </w:t>
       </w:r>
-      <w:hyperlink r:id="rId11" w:history="1">
+      <w:hyperlink r:id="rId10" w:history="1">
         <w:r>
           <w:rPr>
             <w:rStyle w:val="Hyperlink"/>
@@ -346,33 +325,12 @@
           <w:numId w:val="3"/>
         </w:numPr>
       </w:pPr>
-      <w:r>
-        <w:t xml:space="preserve">APA Reference Generation: </w:t>
-      </w:r>
-      <w:hyperlink r:id="rId12" w:history="1">
-        <w:r>
-          <w:rPr>
-            <w:rStyle w:val="Hyperlink"/>
-          </w:rPr>
-          <w:t>https://www.ukessays.com/referencing/apa/generator/</w:t>
-        </w:r>
-      </w:hyperlink>
-      <w:r>
-        <w:t xml:space="preserve"> </w:t>
-      </w:r>
-    </w:p>
-    <w:p>
-      <w:pPr>
-        <w:pStyle w:val="ListParagraph"/>
-        <w:numPr>
-          <w:ilvl w:val="0"/>
-          <w:numId w:val="3"/>
-        </w:numPr>
-      </w:pPr>
+      <w:bookmarkStart w:id="0" w:name="_GoBack"/>
+      <w:bookmarkEnd w:id="0"/>
       <w:r>
         <w:t xml:space="preserve">APA Reference Guidelines: </w:t>
       </w:r>
-      <w:hyperlink r:id="rId13" w:history="1">
+      <w:hyperlink r:id="rId11" w:history="1">
         <w:r>
           <w:rPr>
             <w:rStyle w:val="Hyperlink"/>
@@ -395,7 +353,7 @@
       <w:r>
         <w:t xml:space="preserve">Air Resistance Formulas: </w:t>
       </w:r>
-      <w:hyperlink r:id="rId14" w:history="1">
+      <w:hyperlink r:id="rId12" w:history="1">
         <w:r>
           <w:rPr>
             <w:rStyle w:val="Hyperlink"/>
@@ -418,7 +376,7 @@
       <w:r>
         <w:t xml:space="preserve">Drag Coefficient Table: </w:t>
       </w:r>
-      <w:hyperlink r:id="rId15" w:history="1">
+      <w:hyperlink r:id="rId13" w:history="1">
         <w:r>
           <w:rPr>
             <w:rStyle w:val="Hyperlink"/>
@@ -432,16 +390,35 @@
     </w:p>
     <w:p>
       <w:pPr>
+        <w:pStyle w:val="Heading1"/>
+      </w:pPr>
+      <w:r>
+        <w:t>Reference List (APA Format)</w:t>
+      </w:r>
+    </w:p>
+    <w:p>
+      <w:pPr>
         <w:pStyle w:val="ListParagraph"/>
         <w:numPr>
           <w:ilvl w:val="0"/>
-          <w:numId w:val="3"/>
+          <w:numId w:val="5"/>
         </w:numPr>
       </w:pPr>
-      <w:r>
-        <w:t xml:space="preserve">Velocity’s Effect on Air Resistance: </w:t>
-      </w:r>
-      <w:hyperlink r:id="rId16" w:history="1">
+      <w:proofErr w:type="spellStart"/>
+      <w:r>
+        <w:t>Ritedu</w:t>
+      </w:r>
+      <w:proofErr w:type="spellEnd"/>
+      <w:r>
+        <w:t>. (2017). </w:t>
+      </w:r>
+      <w:r>
+        <w:t>“The dependence of air resistance on velocity”</w:t>
+      </w:r>
+      <w:r>
+        <w:t xml:space="preserve">. Retrieved 23 March, 2017, from </w:t>
+      </w:r>
+      <w:hyperlink r:id="rId14" w:history="1">
         <w:r>
           <w:rPr>
             <w:rStyle w:val="Hyperlink"/>
@@ -449,22 +426,43 @@
           <w:t>http://spiff.rit.edu/classes/phys311/workshops/w6b/drag_expt.html</w:t>
         </w:r>
       </w:hyperlink>
-      <w:r>
-        <w:t xml:space="preserve"> </w:t>
-      </w:r>
     </w:p>
     <w:p>
       <w:pPr>
         <w:pStyle w:val="ListParagraph"/>
         <w:numPr>
           <w:ilvl w:val="0"/>
-          <w:numId w:val="3"/>
+          <w:numId w:val="5"/>
         </w:numPr>
       </w:pPr>
       <w:r>
-        <w:t xml:space="preserve">How Aerodynamics Work: </w:t>
-      </w:r>
-      <w:hyperlink r:id="rId17" w:history="1">
+        <w:t>Patrick E. George</w:t>
+      </w:r>
+      <w:r>
+        <w:t>.</w:t>
+      </w:r>
+      <w:r>
+        <w:t> </w:t>
+      </w:r>
+      <w:r>
+        <w:t>(</w:t>
+      </w:r>
+      <w:r>
+        <w:t>17 March 2009</w:t>
+      </w:r>
+      <w:r>
+        <w:t xml:space="preserve">). </w:t>
+      </w:r>
+      <w:r>
+        <w:t>"How Aerodynamics Work"</w:t>
+      </w:r>
+      <w:r>
+        <w:t>. Retrieved 23 March, 2017, from</w:t>
+      </w:r>
+      <w:r>
+        <w:br/>
+      </w:r>
+      <w:hyperlink r:id="rId15" w:history="1">
         <w:r>
           <w:rPr>
             <w:rStyle w:val="Hyperlink"/>
@@ -481,110 +479,6 @@
         <w:pStyle w:val="ListParagraph"/>
         <w:numPr>
           <w:ilvl w:val="0"/>
-          <w:numId w:val="3"/>
-        </w:numPr>
-      </w:pPr>
-      <w:r>
-        <w:t xml:space="preserve">Lift for a Sphere: </w:t>
-      </w:r>
-      <w:hyperlink r:id="rId18" w:history="1">
-        <w:r>
-          <w:rPr>
-            <w:rStyle w:val="Hyperlink"/>
-          </w:rPr>
-          <w:t>https://www.grc.nasa.gov/WWW/K-12/airplane/beach.html</w:t>
-        </w:r>
-      </w:hyperlink>
-      <w:r>
-        <w:t xml:space="preserve"> </w:t>
-      </w:r>
-    </w:p>
-    <w:p>
-      <w:pPr>
-        <w:pStyle w:val="Heading1"/>
-      </w:pPr>
-      <w:r>
-        <w:t>Reference List (APA Format)</w:t>
-      </w:r>
-    </w:p>
-    <w:p>
-      <w:pPr>
-        <w:pStyle w:val="ListParagraph"/>
-        <w:numPr>
-          <w:ilvl w:val="0"/>
-          <w:numId w:val="5"/>
-        </w:numPr>
-      </w:pPr>
-      <w:r>
-        <w:t>Ritedu. (2017). </w:t>
-      </w:r>
-      <w:r>
-        <w:t>“The dependence of air resistance on velocity”</w:t>
-      </w:r>
-      <w:r>
-        <w:t xml:space="preserve">. Retrieved 23 March, 2017, from </w:t>
-      </w:r>
-      <w:hyperlink r:id="rId19" w:history="1">
-        <w:r>
-          <w:rPr>
-            <w:rStyle w:val="Hyperlink"/>
-          </w:rPr>
-          <w:t>http://spiff.rit.edu/classes/phys311/workshops/w6b/drag_expt.html</w:t>
-        </w:r>
-      </w:hyperlink>
-    </w:p>
-    <w:p>
-      <w:pPr>
-        <w:pStyle w:val="ListParagraph"/>
-        <w:numPr>
-          <w:ilvl w:val="0"/>
-          <w:numId w:val="5"/>
-        </w:numPr>
-      </w:pPr>
-      <w:r>
-        <w:t>Patrick E. George</w:t>
-      </w:r>
-      <w:r>
-        <w:t>.</w:t>
-      </w:r>
-      <w:r>
-        <w:t> </w:t>
-      </w:r>
-      <w:r>
-        <w:t>(</w:t>
-      </w:r>
-      <w:r>
-        <w:t>17 March 2009</w:t>
-      </w:r>
-      <w:r>
-        <w:t xml:space="preserve">). </w:t>
-      </w:r>
-      <w:r>
-        <w:t>"How Aerodynamics Work"</w:t>
-      </w:r>
-      <w:r>
-        <w:t>. Retrieved 23 March, 2017, from</w:t>
-      </w:r>
-      <w:r>
-        <w:br/>
-      </w:r>
-      <w:hyperlink r:id="rId20" w:history="1">
-        <w:r>
-          <w:rPr>
-            <w:rStyle w:val="Hyperlink"/>
-          </w:rPr>
-          <w:t>http://auto.howstuffworks.com/fuel-efficiency/fuel-economy/aerodynamics2.htm</w:t>
-        </w:r>
-      </w:hyperlink>
-      <w:r>
-        <w:t xml:space="preserve"> </w:t>
-      </w:r>
-    </w:p>
-    <w:p>
-      <w:pPr>
-        <w:pStyle w:val="ListParagraph"/>
-        <w:numPr>
-          <w:ilvl w:val="0"/>
           <w:numId w:val="5"/>
         </w:numPr>
       </w:pPr>
@@ -637,13 +531,8 @@
         <w:t>“</w:t>
       </w:r>
       <w:r>
-        <w:t>Ideal Lift of a Spinning Ball</w:t>
-      </w:r>
-      <w:r>
-        <w:t>”</w:t>
-      </w:r>
-      <w:bookmarkStart w:id="0" w:name="_GoBack"/>
-      <w:bookmarkEnd w:id="0"/>
+        <w:t>Ideal Lift of a Spinning Ball”</w:t>
+      </w:r>
       <w:r>
         <w:rPr>
           <w:shd w:val="clear" w:color="auto" w:fill="FFFFFF"/>
@@ -701,7 +590,7 @@
         </w:rPr>
         <w:t xml:space="preserve">from </w:t>
       </w:r>
-      <w:hyperlink r:id="rId21" w:history="1">
+      <w:hyperlink r:id="rId16" w:history="1">
         <w:r>
           <w:rPr>
             <w:rStyle w:val="Hyperlink"/>
@@ -717,8 +606,35 @@
         <w:t xml:space="preserve"> </w:t>
       </w:r>
     </w:p>
+    <w:p>
+      <w:pPr>
+        <w:pStyle w:val="ListParagraph"/>
+        <w:numPr>
+          <w:ilvl w:val="0"/>
+          <w:numId w:val="5"/>
+        </w:numPr>
+      </w:pPr>
+      <w:r>
+        <w:t xml:space="preserve">Essays, UK. (November 2013). </w:t>
+      </w:r>
+      <w:r>
+        <w:t>“</w:t>
+      </w:r>
+      <w:r>
+        <w:t>Create APA References Q</w:t>
+      </w:r>
+      <w:r>
+        <w:t>uickly</w:t>
+      </w:r>
+      <w:r>
+        <w:t>”</w:t>
+      </w:r>
+      <w:r>
+        <w:t>. Retrieved from https://www.ukessays.com/referencing/apa/generator/?cref=1</w:t>
+      </w:r>
+    </w:p>
     <w:sectPr>
-      <w:headerReference w:type="default" r:id="rId22"/>
+      <w:headerReference w:type="default" r:id="rId17"/>
       <w:pgSz w:w="12240" w:h="15840"/>
       <w:pgMar w:top="1440" w:right="1440" w:bottom="1440" w:left="1440" w:header="708" w:footer="708" w:gutter="0"/>
       <w:cols w:space="708"/>
@@ -1702,6 +1618,29 @@
       <w:szCs w:val="32"/>
     </w:rPr>
   </w:style>
+  <w:style w:type="paragraph" w:styleId="Heading2">
+    <w:name w:val="heading 2"/>
+    <w:basedOn w:val="Normal"/>
+    <w:next w:val="Normal"/>
+    <w:link w:val="Heading2Char"/>
+    <w:uiPriority w:val="9"/>
+    <w:semiHidden/>
+    <w:unhideWhenUsed/>
+    <w:qFormat/>
+    <w:rsid w:val="000D2E0B"/>
+    <w:pPr>
+      <w:keepNext/>
+      <w:keepLines/>
+      <w:spacing w:before="40" w:after="0"/>
+      <w:outlineLvl w:val="1"/>
+    </w:pPr>
+    <w:rPr>
+      <w:rFonts w:asciiTheme="majorHAnsi" w:eastAsiaTheme="majorEastAsia" w:hAnsiTheme="majorHAnsi" w:cstheme="majorBidi"/>
+      <w:color w:val="2E74B5" w:themeColor="accent1" w:themeShade="BF"/>
+      <w:sz w:val="26"/>
+      <w:szCs w:val="26"/>
+    </w:rPr>
+  </w:style>
   <w:style w:type="character" w:default="1" w:styleId="DefaultParagraphFont">
     <w:name w:val="Default Paragraph Font"/>
     <w:uiPriority w:val="1"/>
@@ -1823,6 +1762,20 @@
     <w:rPr>
       <w:color w:val="954F72" w:themeColor="followedHyperlink"/>
       <w:u w:val="single"/>
+    </w:rPr>
+  </w:style>
+  <w:style w:type="character" w:customStyle="1" w:styleId="Heading2Char">
+    <w:name w:val="Heading 2 Char"/>
+    <w:basedOn w:val="DefaultParagraphFont"/>
+    <w:link w:val="Heading2"/>
+    <w:uiPriority w:val="9"/>
+    <w:semiHidden/>
+    <w:rsid w:val="000D2E0B"/>
+    <w:rPr>
+      <w:rFonts w:asciiTheme="majorHAnsi" w:eastAsiaTheme="majorEastAsia" w:hAnsiTheme="majorHAnsi" w:cstheme="majorBidi"/>
+      <w:color w:val="2E74B5" w:themeColor="accent1" w:themeShade="BF"/>
+      <w:sz w:val="26"/>
+      <w:szCs w:val="26"/>
     </w:rPr>
   </w:style>
 </w:styles>

--- a/References.docx
+++ b/References.docx
@@ -197,42 +197,290 @@
           <w:ilvl w:val="0"/>
           <w:numId w:val="3"/>
         </w:numPr>
-      </w:pPr>
-      <w:r>
-        <w:t>Center of Gravity resource page and image source</w:t>
-      </w:r>
-      <w:bookmarkStart w:id="0" w:name="_GoBack"/>
-      <w:bookmarkEnd w:id="0"/>
-      <w:r>
-        <w:t xml:space="preserve"> </w:t>
-      </w:r>
-      <w:hyperlink r:id="rId7" w:history="1">
+        <w:rPr>
+          <w:rStyle w:val="Hyperlink"/>
+          <w:color w:val="auto"/>
+          <w:u w:val="none"/>
+        </w:rPr>
+      </w:pPr>
+      <w:r>
+        <w:t xml:space="preserve">Center of Gravity resource page and image source </w:t>
+      </w:r>
+      <w:hyperlink r:id="rId8" w:history="1">
         <w:r>
           <w:rPr>
             <w:rStyle w:val="Hyperlink"/>
           </w:rPr>
-          <w:t>http://simscrane.com</w:t>
+          <w:t>http://simscrane.com/how-determine-center-gravity-any-load/</w:t>
+        </w:r>
+      </w:hyperlink>
+    </w:p>
+    <w:p>
+      <w:pPr>
+        <w:pStyle w:val="ListParagraph"/>
+        <w:numPr>
+          <w:ilvl w:val="0"/>
+          <w:numId w:val="3"/>
+        </w:numPr>
+      </w:pPr>
+      <w:r>
+        <w:t xml:space="preserve">A research pdf document on rotation </w:t>
+      </w:r>
+      <w:hyperlink r:id="rId9" w:history="1">
+        <w:r>
+          <w:rPr>
+            <w:rStyle w:val="Hyperlink"/>
+          </w:rPr>
+          <w:t>http://physics.gsu.edu/</w:t>
         </w:r>
         <w:r>
           <w:rPr>
             <w:rStyle w:val="Hyperlink"/>
           </w:rPr>
-          <w:t>/</w:t>
+          <w:t>d</w:t>
         </w:r>
         <w:r>
           <w:rPr>
             <w:rStyle w:val="Hyperlink"/>
           </w:rPr>
-          <w:t>how-determine-center-gravity-any-load/</w:t>
+          <w:t>hamala/Physics2211/Chapter12.pdf</w:t>
         </w:r>
       </w:hyperlink>
     </w:p>
     <w:p>
       <w:pPr>
+        <w:pStyle w:val="ListParagraph"/>
+        <w:numPr>
+          <w:ilvl w:val="0"/>
+          <w:numId w:val="3"/>
+        </w:numPr>
+      </w:pPr>
+      <w:r>
+        <w:t xml:space="preserve">Calculating a triangle’s center of mass </w:t>
+      </w:r>
+      <w:bookmarkStart w:id="0" w:name="_Hlk479454508"/>
+      <w:r>
+        <w:fldChar w:fldCharType="begin"/>
+      </w:r>
+      <w:r>
+        <w:instrText xml:space="preserve"> HYPERLINK "</w:instrText>
+      </w:r>
+      <w:r>
+        <w:instrText>http://www.mathopenref.com/coordcentroid.html</w:instrText>
+      </w:r>
+      <w:r>
+        <w:instrText xml:space="preserve">" </w:instrText>
+      </w:r>
+      <w:r>
+        <w:fldChar w:fldCharType="separate"/>
+      </w:r>
+      <w:r>
+        <w:rPr>
+          <w:rStyle w:val="Hyperlink"/>
+        </w:rPr>
+        <w:t>http://www.mathopenref.com/coordcentroid.html</w:t>
+      </w:r>
+      <w:r>
+        <w:fldChar w:fldCharType="end"/>
+      </w:r>
+      <w:bookmarkEnd w:id="0"/>
+    </w:p>
+    <w:p>
+      <w:pPr>
+        <w:pStyle w:val="ListParagraph"/>
+        <w:numPr>
+          <w:ilvl w:val="0"/>
+          <w:numId w:val="3"/>
+        </w:numPr>
+      </w:pPr>
+      <w:r>
+        <w:t xml:space="preserve">More ways to get a triangle’s center of mass </w:t>
+      </w:r>
+      <w:hyperlink r:id="rId10" w:history="1">
+        <w:r>
+          <w:rPr>
+            <w:rStyle w:val="Hyperlink"/>
+          </w:rPr>
+          <w:t>http://www.wikihow.com/Calculate-the-Center-of-Gravity-of-a-Triangle</w:t>
+        </w:r>
+      </w:hyperlink>
+    </w:p>
+    <w:p>
+      <w:pPr>
+        <w:pStyle w:val="ListParagraph"/>
+        <w:numPr>
+          <w:ilvl w:val="0"/>
+          <w:numId w:val="3"/>
+        </w:numPr>
+      </w:pPr>
+      <w:r>
+        <w:t>How to use rotational inertia (</w:t>
+      </w:r>
+      <w:r>
+        <w:rPr>
+          <w:rFonts w:ascii="Cambria Math" w:hAnsi="Cambria Math"/>
+          <w:i/>
+        </w:rPr>
+        <w:t xml:space="preserve">I </w:t>
+      </w:r>
+      <w:r>
+        <w:t xml:space="preserve">) and an image source </w:t>
+      </w:r>
+      <w:hyperlink r:id="rId11" w:history="1">
+        <w:r>
+          <w:rPr>
+            <w:rStyle w:val="Hyperlink"/>
+          </w:rPr>
+          <w:t>https://www.khanacademy.org/science/physics/torque-angular-momentum/torque-tutorial/a/rotational-inertia</w:t>
+        </w:r>
+      </w:hyperlink>
+    </w:p>
+    <w:p>
+      <w:pPr>
+        <w:pStyle w:val="ListParagraph"/>
+        <w:numPr>
+          <w:ilvl w:val="0"/>
+          <w:numId w:val="3"/>
+        </w:numPr>
+      </w:pPr>
+      <w:r>
+        <w:t xml:space="preserve">Additional source for torque </w:t>
+      </w:r>
+      <w:hyperlink r:id="rId12" w:history="1">
+        <w:r>
+          <w:rPr>
+            <w:rStyle w:val="Hyperlink"/>
+          </w:rPr>
+          <w:t>http://physics.bu.edu/~duffy/py105/Torque.html</w:t>
+        </w:r>
+      </w:hyperlink>
+    </w:p>
+    <w:p>
+      <w:pPr>
+        <w:pStyle w:val="ListParagraph"/>
+        <w:numPr>
+          <w:ilvl w:val="0"/>
+          <w:numId w:val="3"/>
+        </w:numPr>
+      </w:pPr>
+      <w:r>
+        <w:t xml:space="preserve">A great source for torque and angular motion/ acceleration/momentum </w:t>
+      </w:r>
+      <w:hyperlink r:id="rId13" w:history="1">
+        <w:r>
+          <w:rPr>
+            <w:rStyle w:val="Hyperlink"/>
+          </w:rPr>
+          <w:t>https://www.khanacademy.org/science/physics/torque-angular-momentum/torque-tutorial/a/torque</w:t>
+        </w:r>
+      </w:hyperlink>
+    </w:p>
+    <w:p>
+      <w:pPr>
+        <w:pStyle w:val="ListParagraph"/>
+        <w:numPr>
+          <w:ilvl w:val="0"/>
+          <w:numId w:val="3"/>
+        </w:numPr>
+      </w:pPr>
+      <w:r>
+        <w:t xml:space="preserve">An additional source for torque </w:t>
+      </w:r>
+      <w:hyperlink r:id="rId14" w:history="1">
+        <w:r>
+          <w:rPr>
+            <w:rStyle w:val="Hyperlink"/>
+          </w:rPr>
+          <w:t>https://www.physics.uoguelph.ca/tutorials/torque/Q.torque.intro.html</w:t>
+        </w:r>
+      </w:hyperlink>
+    </w:p>
+    <w:p>
+      <w:pPr>
+        <w:pStyle w:val="ListParagraph"/>
+        <w:numPr>
+          <w:ilvl w:val="0"/>
+          <w:numId w:val="3"/>
+        </w:numPr>
+      </w:pPr>
+      <w:r>
+        <w:t xml:space="preserve">The Wikipedia source for torque </w:t>
+      </w:r>
+      <w:hyperlink r:id="rId15" w:history="1">
+        <w:r>
+          <w:rPr>
+            <w:rStyle w:val="Hyperlink"/>
+          </w:rPr>
+          <w:t>https://en.wikipedia.org/wiki/Torque</w:t>
+        </w:r>
+      </w:hyperlink>
+    </w:p>
+    <w:p>
+      <w:pPr>
+        <w:pStyle w:val="ListParagraph"/>
+        <w:numPr>
+          <w:ilvl w:val="0"/>
+          <w:numId w:val="3"/>
+        </w:numPr>
+      </w:pPr>
+      <w:r>
+        <w:t xml:space="preserve">APA Reference Guidelines: </w:t>
+      </w:r>
+      <w:hyperlink r:id="rId16" w:history="1">
+        <w:r>
+          <w:rPr>
+            <w:rStyle w:val="Hyperlink"/>
+          </w:rPr>
+          <w:t>http://apaformat.org/apa-image-citation/</w:t>
+        </w:r>
+      </w:hyperlink>
+      <w:r>
+        <w:t xml:space="preserve"> </w:t>
+      </w:r>
+    </w:p>
+    <w:p>
+      <w:pPr>
+        <w:pStyle w:val="ListParagraph"/>
+        <w:numPr>
+          <w:ilvl w:val="0"/>
+          <w:numId w:val="3"/>
+        </w:numPr>
+      </w:pPr>
+    </w:p>
+    <w:p>
+      <w:pPr>
         <w:pStyle w:val="Heading1"/>
       </w:pPr>
       <w:r>
         <w:t>Reference List (APA Format)</w:t>
+      </w:r>
+    </w:p>
+    <w:p>
+      <w:pPr>
+        <w:pStyle w:val="NoSpacing"/>
+        <w:rPr>
+          <w:color w:val="538135" w:themeColor="accent6" w:themeShade="BF"/>
+        </w:rPr>
+      </w:pPr>
+      <w:r>
+        <w:rPr>
+          <w:color w:val="538135" w:themeColor="accent6" w:themeShade="BF"/>
+        </w:rPr>
+        <w:t>//all the names might be backwards…</w:t>
+      </w:r>
+    </w:p>
+    <w:p>
+      <w:pPr>
+        <w:pStyle w:val="NoSpacing"/>
+        <w:rPr>
+          <w:color w:val="538135" w:themeColor="accent6" w:themeShade="BF"/>
+        </w:rPr>
+      </w:pPr>
+      <w:r>
+        <w:rPr>
+          <w:color w:val="538135" w:themeColor="accent6" w:themeShade="BF"/>
+        </w:rPr>
+        <w:t>//this one might be wrong….</w:t>
       </w:r>
     </w:p>
     <w:p>
@@ -243,9 +491,699 @@
           <w:numId w:val="4"/>
         </w:numPr>
       </w:pPr>
+      <w:proofErr w:type="spellStart"/>
+      <w:r>
+        <w:rPr>
+          <w:rFonts w:ascii="Helvetica" w:hAnsi="Helvetica" w:cs="Helvetica"/>
+          <w:color w:val="555555"/>
+          <w:sz w:val="21"/>
+          <w:szCs w:val="21"/>
+          <w:shd w:val="clear" w:color="auto" w:fill="FFFFFF"/>
+        </w:rPr>
+        <w:t>Dhamala</w:t>
+      </w:r>
+      <w:proofErr w:type="spellEnd"/>
+      <w:r>
+        <w:rPr>
+          <w:rFonts w:ascii="Helvetica" w:hAnsi="Helvetica" w:cs="Helvetica"/>
+          <w:color w:val="555555"/>
+          <w:sz w:val="21"/>
+          <w:szCs w:val="21"/>
+          <w:shd w:val="clear" w:color="auto" w:fill="FFFFFF"/>
+        </w:rPr>
+        <w:t xml:space="preserve"> </w:t>
+      </w:r>
+      <w:proofErr w:type="spellStart"/>
+      <w:r>
+        <w:rPr>
+          <w:rFonts w:ascii="Helvetica" w:hAnsi="Helvetica" w:cs="Helvetica"/>
+          <w:color w:val="555555"/>
+          <w:sz w:val="21"/>
+          <w:szCs w:val="21"/>
+          <w:shd w:val="clear" w:color="auto" w:fill="FFFFFF"/>
+        </w:rPr>
+        <w:t>Mukesh</w:t>
+      </w:r>
+      <w:proofErr w:type="spellEnd"/>
+      <w:r>
+        <w:rPr>
+          <w:rFonts w:ascii="Helvetica" w:hAnsi="Helvetica" w:cs="Helvetica"/>
+          <w:color w:val="555555"/>
+          <w:sz w:val="21"/>
+          <w:szCs w:val="21"/>
+          <w:shd w:val="clear" w:color="auto" w:fill="FFFFFF"/>
+        </w:rPr>
+        <w:t>. (</w:t>
+      </w:r>
+      <w:r>
+        <w:rPr>
+          <w:rFonts w:ascii="Helvetica" w:hAnsi="Helvetica" w:cs="Helvetica"/>
+          <w:color w:val="555555"/>
+          <w:sz w:val="21"/>
+          <w:szCs w:val="21"/>
+          <w:shd w:val="clear" w:color="auto" w:fill="FFFFFF"/>
+        </w:rPr>
+        <w:t>c2008</w:t>
+      </w:r>
+      <w:r>
+        <w:rPr>
+          <w:rFonts w:ascii="Helvetica" w:hAnsi="Helvetica" w:cs="Helvetica"/>
+          <w:color w:val="555555"/>
+          <w:sz w:val="21"/>
+          <w:szCs w:val="21"/>
+          <w:shd w:val="clear" w:color="auto" w:fill="FFFFFF"/>
+        </w:rPr>
+        <w:t>).</w:t>
+      </w:r>
+      <w:r>
+        <w:rPr>
+          <w:rStyle w:val="apple-converted-space"/>
+          <w:rFonts w:ascii="Helvetica" w:hAnsi="Helvetica" w:cs="Helvetica"/>
+          <w:color w:val="555555"/>
+          <w:sz w:val="21"/>
+          <w:szCs w:val="21"/>
+          <w:shd w:val="clear" w:color="auto" w:fill="FFFFFF"/>
+        </w:rPr>
+        <w:t> </w:t>
+      </w:r>
+      <w:r>
+        <w:rPr>
+          <w:rFonts w:ascii="Helvetica" w:hAnsi="Helvetica" w:cs="Helvetica"/>
+          <w:i/>
+          <w:iCs/>
+          <w:color w:val="555555"/>
+          <w:sz w:val="21"/>
+          <w:szCs w:val="21"/>
+          <w:bdr w:val="none" w:sz="0" w:space="0" w:color="auto" w:frame="1"/>
+          <w:shd w:val="clear" w:color="auto" w:fill="FFFFFF"/>
+        </w:rPr>
+        <w:t>Chapter12. Rotation of a rigid body</w:t>
+      </w:r>
+      <w:r>
+        <w:rPr>
+          <w:rStyle w:val="apple-converted-space"/>
+          <w:rFonts w:ascii="Helvetica" w:hAnsi="Helvetica" w:cs="Helvetica"/>
+          <w:i/>
+          <w:iCs/>
+          <w:color w:val="555555"/>
+          <w:sz w:val="21"/>
+          <w:szCs w:val="21"/>
+          <w:bdr w:val="none" w:sz="0" w:space="0" w:color="auto" w:frame="1"/>
+          <w:shd w:val="clear" w:color="auto" w:fill="FFFFFF"/>
+        </w:rPr>
+        <w:t> </w:t>
+      </w:r>
+      <w:r>
+        <w:rPr>
+          <w:rFonts w:ascii="Helvetica" w:hAnsi="Helvetica" w:cs="Helvetica"/>
+          <w:color w:val="555555"/>
+          <w:sz w:val="21"/>
+          <w:szCs w:val="21"/>
+          <w:shd w:val="clear" w:color="auto" w:fill="FFFFFF"/>
+        </w:rPr>
+        <w:t xml:space="preserve">[PDF file]. </w:t>
+      </w:r>
+      <w:proofErr w:type="spellStart"/>
+      <w:r>
+        <w:rPr>
+          <w:rFonts w:ascii="Helvetica" w:hAnsi="Helvetica" w:cs="Helvetica"/>
+          <w:color w:val="555555"/>
+          <w:sz w:val="21"/>
+          <w:szCs w:val="21"/>
+          <w:shd w:val="clear" w:color="auto" w:fill="FFFFFF"/>
+        </w:rPr>
+        <w:t>GeorgaStateUniversity</w:t>
+      </w:r>
+      <w:proofErr w:type="spellEnd"/>
+      <w:r>
+        <w:rPr>
+          <w:rFonts w:ascii="Helvetica" w:hAnsi="Helvetica" w:cs="Helvetica"/>
+          <w:color w:val="555555"/>
+          <w:sz w:val="21"/>
+          <w:szCs w:val="21"/>
+          <w:shd w:val="clear" w:color="auto" w:fill="FFFFFF"/>
+        </w:rPr>
+        <w:t xml:space="preserve">: </w:t>
+      </w:r>
+      <w:r>
+        <w:rPr>
+          <w:rFonts w:ascii="Helvetica" w:hAnsi="Helvetica" w:cs="Helvetica"/>
+          <w:color w:val="555555"/>
+          <w:sz w:val="21"/>
+          <w:szCs w:val="21"/>
+          <w:shd w:val="clear" w:color="auto" w:fill="FFFFFF"/>
+        </w:rPr>
+        <w:t>Addison-Wesley</w:t>
+      </w:r>
+      <w:r>
+        <w:rPr>
+          <w:rFonts w:ascii="Helvetica" w:hAnsi="Helvetica" w:cs="Helvetica"/>
+          <w:color w:val="555555"/>
+          <w:sz w:val="21"/>
+          <w:szCs w:val="21"/>
+          <w:shd w:val="clear" w:color="auto" w:fill="FFFFFF"/>
+        </w:rPr>
+        <w:t xml:space="preserve">. Retrieved from </w:t>
+      </w:r>
+      <w:hyperlink r:id="rId17" w:history="1">
+        <w:r>
+          <w:rPr>
+            <w:rStyle w:val="Hyperlink"/>
+          </w:rPr>
+          <w:t>http://physics.gsu.edu/dhamala/Physics2211/Chapter12.pdf</w:t>
+        </w:r>
+      </w:hyperlink>
+    </w:p>
+    <w:p>
+      <w:pPr>
+        <w:pStyle w:val="ListParagraph"/>
+        <w:numPr>
+          <w:ilvl w:val="0"/>
+          <w:numId w:val="4"/>
+        </w:numPr>
+      </w:pPr>
+      <w:r>
+        <w:rPr>
+          <w:rFonts w:ascii="Helvetica" w:hAnsi="Helvetica" w:cs="Helvetica"/>
+          <w:color w:val="555555"/>
+          <w:sz w:val="21"/>
+          <w:szCs w:val="21"/>
+          <w:shd w:val="clear" w:color="auto" w:fill="FFFFFF"/>
+        </w:rPr>
+        <w:t>Laura Hatton, KHL Group. (</w:t>
+      </w:r>
+      <w:proofErr w:type="spellStart"/>
+      <w:r>
+        <w:rPr>
+          <w:rFonts w:ascii="Helvetica" w:hAnsi="Helvetica" w:cs="Helvetica"/>
+          <w:color w:val="555555"/>
+          <w:sz w:val="21"/>
+          <w:szCs w:val="21"/>
+          <w:shd w:val="clear" w:color="auto" w:fill="FFFFFF"/>
+        </w:rPr>
+        <w:t>nd</w:t>
+      </w:r>
+      <w:bookmarkStart w:id="1" w:name="_GoBack"/>
+      <w:bookmarkEnd w:id="1"/>
+      <w:proofErr w:type="spellEnd"/>
+      <w:r>
+        <w:rPr>
+          <w:rFonts w:ascii="Helvetica" w:hAnsi="Helvetica" w:cs="Helvetica"/>
+          <w:color w:val="555555"/>
+          <w:sz w:val="21"/>
+          <w:szCs w:val="21"/>
+          <w:shd w:val="clear" w:color="auto" w:fill="FFFFFF"/>
+        </w:rPr>
+        <w:t xml:space="preserve">). </w:t>
+      </w:r>
+      <w:r>
+        <w:rPr>
+          <w:rFonts w:ascii="Helvetica" w:hAnsi="Helvetica" w:cs="Helvetica"/>
+          <w:color w:val="555555"/>
+          <w:sz w:val="21"/>
+          <w:szCs w:val="21"/>
+          <w:shd w:val="clear" w:color="auto" w:fill="FFFFFF"/>
+        </w:rPr>
+        <w:t>How to Determine the Center of Gravity of Any Load</w:t>
+      </w:r>
+      <w:r>
+        <w:rPr>
+          <w:rFonts w:ascii="Helvetica" w:hAnsi="Helvetica" w:cs="Helvetica"/>
+          <w:color w:val="555555"/>
+          <w:sz w:val="21"/>
+          <w:szCs w:val="21"/>
+          <w:shd w:val="clear" w:color="auto" w:fill="FFFFFF"/>
+        </w:rPr>
+        <w:t>.</w:t>
+      </w:r>
+      <w:r>
+        <w:rPr>
+          <w:rFonts w:ascii="Helvetica" w:hAnsi="Helvetica" w:cs="Helvetica"/>
+          <w:color w:val="555555"/>
+          <w:sz w:val="21"/>
+          <w:szCs w:val="21"/>
+          <w:shd w:val="clear" w:color="auto" w:fill="FFFFFF"/>
+        </w:rPr>
+        <w:t xml:space="preserve"> </w:t>
+      </w:r>
+      <w:r>
+        <w:rPr>
+          <w:rStyle w:val="apple-converted-space"/>
+          <w:rFonts w:ascii="Helvetica" w:hAnsi="Helvetica" w:cs="Helvetica"/>
+          <w:color w:val="555555"/>
+          <w:sz w:val="21"/>
+          <w:szCs w:val="21"/>
+          <w:shd w:val="clear" w:color="auto" w:fill="FFFFFF"/>
+        </w:rPr>
+        <w:t xml:space="preserve"> </w:t>
+      </w:r>
+      <w:r>
+        <w:rPr>
+          <w:rFonts w:ascii="Helvetica" w:hAnsi="Helvetica" w:cs="Helvetica"/>
+          <w:color w:val="555555"/>
+          <w:sz w:val="21"/>
+          <w:szCs w:val="21"/>
+          <w:shd w:val="clear" w:color="auto" w:fill="FFFFFF"/>
+        </w:rPr>
+        <w:t xml:space="preserve">Retrieved from </w:t>
+      </w:r>
+      <w:hyperlink r:id="rId18" w:history="1">
+        <w:r>
+          <w:rPr>
+            <w:rStyle w:val="Hyperlink"/>
+            <w:rFonts w:ascii="Helvetica" w:hAnsi="Helvetica" w:cs="Helvetica"/>
+            <w:sz w:val="21"/>
+            <w:szCs w:val="21"/>
+            <w:shd w:val="clear" w:color="auto" w:fill="FFFFFF"/>
+          </w:rPr>
+          <w:t>http://simscrane.com/how-determine-center-gravity-any-load/</w:t>
+        </w:r>
+      </w:hyperlink>
+    </w:p>
+    <w:p>
+      <w:pPr>
+        <w:pStyle w:val="ListParagraph"/>
+        <w:numPr>
+          <w:ilvl w:val="0"/>
+          <w:numId w:val="4"/>
+        </w:numPr>
+      </w:pPr>
+      <w:r>
+        <w:rPr>
+          <w:rFonts w:ascii="Helvetica" w:hAnsi="Helvetica" w:cs="Helvetica"/>
+          <w:color w:val="555555"/>
+          <w:sz w:val="21"/>
+          <w:szCs w:val="21"/>
+          <w:shd w:val="clear" w:color="auto" w:fill="FFFFFF"/>
+        </w:rPr>
+        <w:t>Author. (</w:t>
+      </w:r>
+      <w:r>
+        <w:rPr>
+          <w:rFonts w:ascii="Helvetica" w:hAnsi="Helvetica" w:cs="Helvetica"/>
+          <w:color w:val="555555"/>
+          <w:sz w:val="21"/>
+          <w:szCs w:val="21"/>
+          <w:shd w:val="clear" w:color="auto" w:fill="FFFFFF"/>
+        </w:rPr>
+        <w:t>c2011</w:t>
+      </w:r>
+      <w:r>
+        <w:rPr>
+          <w:rFonts w:ascii="Helvetica" w:hAnsi="Helvetica" w:cs="Helvetica"/>
+          <w:color w:val="555555"/>
+          <w:sz w:val="21"/>
+          <w:szCs w:val="21"/>
+          <w:shd w:val="clear" w:color="auto" w:fill="FFFFFF"/>
+        </w:rPr>
+        <w:t>).</w:t>
+      </w:r>
+      <w:r>
+        <w:rPr>
+          <w:rFonts w:ascii="Helvetica" w:hAnsi="Helvetica" w:cs="Helvetica"/>
+          <w:color w:val="555555"/>
+          <w:sz w:val="21"/>
+          <w:szCs w:val="21"/>
+          <w:shd w:val="clear" w:color="auto" w:fill="FFFFFF"/>
+        </w:rPr>
+        <w:t xml:space="preserve"> Centroid of a triangle (Coordinate Geometry)</w:t>
+      </w:r>
+      <w:r>
+        <w:rPr>
+          <w:rFonts w:ascii="Helvetica" w:hAnsi="Helvetica" w:cs="Helvetica"/>
+          <w:color w:val="555555"/>
+          <w:sz w:val="21"/>
+          <w:szCs w:val="21"/>
+          <w:shd w:val="clear" w:color="auto" w:fill="FFFFFF"/>
+        </w:rPr>
+        <w:t xml:space="preserve">. Retrieved from </w:t>
+      </w:r>
+      <w:hyperlink r:id="rId19" w:history="1">
+        <w:r>
+          <w:rPr>
+            <w:rStyle w:val="Hyperlink"/>
+            <w:rFonts w:ascii="Helvetica" w:hAnsi="Helvetica" w:cs="Helvetica"/>
+            <w:sz w:val="21"/>
+            <w:szCs w:val="21"/>
+            <w:shd w:val="clear" w:color="auto" w:fill="FFFFFF"/>
+          </w:rPr>
+          <w:t>http://www.mathopenref.com/coordcentroid.html</w:t>
+        </w:r>
+      </w:hyperlink>
+    </w:p>
+    <w:p>
+      <w:pPr>
+        <w:pStyle w:val="ListParagraph"/>
+        <w:numPr>
+          <w:ilvl w:val="0"/>
+          <w:numId w:val="4"/>
+        </w:numPr>
+      </w:pPr>
+      <w:r>
+        <w:rPr>
+          <w:rFonts w:ascii="Helvetica" w:hAnsi="Helvetica" w:cs="Helvetica"/>
+          <w:color w:val="555555"/>
+          <w:sz w:val="21"/>
+          <w:szCs w:val="21"/>
+          <w:shd w:val="clear" w:color="auto" w:fill="FFFFFF"/>
+        </w:rPr>
+        <w:t xml:space="preserve">Author. (Date). </w:t>
+      </w:r>
+      <w:r>
+        <w:rPr>
+          <w:rFonts w:ascii="Helvetica" w:hAnsi="Helvetica" w:cs="Helvetica"/>
+          <w:color w:val="555555"/>
+          <w:sz w:val="21"/>
+          <w:szCs w:val="21"/>
+          <w:shd w:val="clear" w:color="auto" w:fill="FFFFFF"/>
+        </w:rPr>
+        <w:t>How to Calculate the Center of Gravity of a triangle.</w:t>
+      </w:r>
+      <w:r>
+        <w:rPr>
+          <w:rFonts w:ascii="Helvetica" w:hAnsi="Helvetica" w:cs="Helvetica"/>
+          <w:color w:val="555555"/>
+          <w:sz w:val="21"/>
+          <w:szCs w:val="21"/>
+          <w:shd w:val="clear" w:color="auto" w:fill="FFFFFF"/>
+        </w:rPr>
+        <w:t xml:space="preserve"> Retrieved from </w:t>
+      </w:r>
+      <w:hyperlink r:id="rId20" w:history="1">
+        <w:r>
+          <w:rPr>
+            <w:rStyle w:val="Hyperlink"/>
+            <w:rFonts w:ascii="Helvetica" w:hAnsi="Helvetica" w:cs="Helvetica"/>
+            <w:sz w:val="21"/>
+            <w:szCs w:val="21"/>
+            <w:shd w:val="clear" w:color="auto" w:fill="FFFFFF"/>
+          </w:rPr>
+          <w:t>http://www.wikihow.com/Calculate-the-Center-of-Gravity-of-a-Triangle</w:t>
+        </w:r>
+      </w:hyperlink>
+    </w:p>
+    <w:p>
+      <w:pPr>
+        <w:pStyle w:val="ListParagraph"/>
+        <w:numPr>
+          <w:ilvl w:val="0"/>
+          <w:numId w:val="4"/>
+        </w:numPr>
+      </w:pPr>
+      <w:r>
+        <w:rPr>
+          <w:rFonts w:ascii="Helvetica" w:hAnsi="Helvetica" w:cs="Helvetica"/>
+          <w:color w:val="555555"/>
+          <w:sz w:val="21"/>
+          <w:szCs w:val="21"/>
+          <w:shd w:val="clear" w:color="auto" w:fill="FFFFFF"/>
+        </w:rPr>
+        <w:lastRenderedPageBreak/>
+        <w:t xml:space="preserve">Author. (Date). </w:t>
+      </w:r>
+      <w:r>
+        <w:rPr>
+          <w:rFonts w:ascii="Helvetica" w:hAnsi="Helvetica" w:cs="Helvetica"/>
+          <w:color w:val="555555"/>
+          <w:sz w:val="21"/>
+          <w:szCs w:val="21"/>
+          <w:shd w:val="clear" w:color="auto" w:fill="FFFFFF"/>
+        </w:rPr>
+        <w:t>Rotational inertia.</w:t>
+      </w:r>
+      <w:r>
+        <w:rPr>
+          <w:rFonts w:ascii="Helvetica" w:hAnsi="Helvetica" w:cs="Helvetica"/>
+          <w:color w:val="555555"/>
+          <w:sz w:val="21"/>
+          <w:szCs w:val="21"/>
+          <w:shd w:val="clear" w:color="auto" w:fill="FFFFFF"/>
+        </w:rPr>
+        <w:t xml:space="preserve"> Retrieved from </w:t>
+      </w:r>
+      <w:hyperlink r:id="rId21" w:history="1">
+        <w:r>
+          <w:rPr>
+            <w:rStyle w:val="Hyperlink"/>
+            <w:rFonts w:ascii="Helvetica" w:hAnsi="Helvetica" w:cs="Helvetica"/>
+            <w:sz w:val="21"/>
+            <w:szCs w:val="21"/>
+            <w:shd w:val="clear" w:color="auto" w:fill="FFFFFF"/>
+          </w:rPr>
+          <w:t>https://www.khanacademy.org/science/physics/torque-angular-momentum/torque-tutorial/a/rotational-inertia</w:t>
+        </w:r>
+      </w:hyperlink>
+    </w:p>
+    <w:p>
+      <w:pPr>
+        <w:pStyle w:val="ListParagraph"/>
+        <w:numPr>
+          <w:ilvl w:val="0"/>
+          <w:numId w:val="4"/>
+        </w:numPr>
+      </w:pPr>
+      <w:r>
+        <w:rPr>
+          <w:rFonts w:ascii="Helvetica" w:hAnsi="Helvetica" w:cs="Helvetica"/>
+          <w:color w:val="555555"/>
+          <w:sz w:val="21"/>
+          <w:szCs w:val="21"/>
+          <w:shd w:val="clear" w:color="auto" w:fill="FFFFFF"/>
+        </w:rPr>
+        <w:t>Author. (Date). Title of article.</w:t>
+      </w:r>
+      <w:r>
+        <w:rPr>
+          <w:rStyle w:val="apple-converted-space"/>
+          <w:rFonts w:ascii="Helvetica" w:hAnsi="Helvetica" w:cs="Helvetica"/>
+          <w:color w:val="555555"/>
+          <w:sz w:val="21"/>
+          <w:szCs w:val="21"/>
+          <w:shd w:val="clear" w:color="auto" w:fill="FFFFFF"/>
+        </w:rPr>
+        <w:t> </w:t>
+      </w:r>
+      <w:r>
+        <w:rPr>
+          <w:rFonts w:ascii="Helvetica" w:hAnsi="Helvetica" w:cs="Helvetica"/>
+          <w:i/>
+          <w:iCs/>
+          <w:color w:val="555555"/>
+          <w:sz w:val="21"/>
+          <w:szCs w:val="21"/>
+          <w:bdr w:val="none" w:sz="0" w:space="0" w:color="auto" w:frame="1"/>
+          <w:shd w:val="clear" w:color="auto" w:fill="FFFFFF"/>
+        </w:rPr>
+        <w:t>Title of the resource</w:t>
+      </w:r>
+      <w:r>
+        <w:rPr>
+          <w:rFonts w:ascii="Helvetica" w:hAnsi="Helvetica" w:cs="Helvetica"/>
+          <w:color w:val="555555"/>
+          <w:sz w:val="21"/>
+          <w:szCs w:val="21"/>
+          <w:shd w:val="clear" w:color="auto" w:fill="FFFFFF"/>
+        </w:rPr>
+        <w:t xml:space="preserve">. Retrieved from http://www.someaddress.com/full/url/ or doi:0000000/000000000000 or </w:t>
+      </w:r>
+      <w:hyperlink r:id="rId22" w:history="1">
+        <w:r>
+          <w:rPr>
+            <w:rStyle w:val="Hyperlink"/>
+            <w:rFonts w:ascii="Helvetica" w:hAnsi="Helvetica" w:cs="Helvetica"/>
+            <w:sz w:val="21"/>
+            <w:szCs w:val="21"/>
+            <w:shd w:val="clear" w:color="auto" w:fill="FFFFFF"/>
+          </w:rPr>
+          <w:t>http://dx.doi.org/10.0000/0000</w:t>
+        </w:r>
+      </w:hyperlink>
+    </w:p>
+    <w:p>
+      <w:pPr>
+        <w:pStyle w:val="ListParagraph"/>
+        <w:numPr>
+          <w:ilvl w:val="0"/>
+          <w:numId w:val="4"/>
+        </w:numPr>
+      </w:pPr>
+      <w:r>
+        <w:rPr>
+          <w:rFonts w:ascii="Helvetica" w:hAnsi="Helvetica" w:cs="Helvetica"/>
+          <w:color w:val="555555"/>
+          <w:sz w:val="21"/>
+          <w:szCs w:val="21"/>
+          <w:shd w:val="clear" w:color="auto" w:fill="FFFFFF"/>
+        </w:rPr>
+        <w:t>Author. (Date). Title of article.</w:t>
+      </w:r>
+      <w:r>
+        <w:rPr>
+          <w:rStyle w:val="apple-converted-space"/>
+          <w:rFonts w:ascii="Helvetica" w:hAnsi="Helvetica" w:cs="Helvetica"/>
+          <w:color w:val="555555"/>
+          <w:sz w:val="21"/>
+          <w:szCs w:val="21"/>
+          <w:shd w:val="clear" w:color="auto" w:fill="FFFFFF"/>
+        </w:rPr>
+        <w:t> </w:t>
+      </w:r>
+      <w:r>
+        <w:rPr>
+          <w:rFonts w:ascii="Helvetica" w:hAnsi="Helvetica" w:cs="Helvetica"/>
+          <w:i/>
+          <w:iCs/>
+          <w:color w:val="555555"/>
+          <w:sz w:val="21"/>
+          <w:szCs w:val="21"/>
+          <w:bdr w:val="none" w:sz="0" w:space="0" w:color="auto" w:frame="1"/>
+          <w:shd w:val="clear" w:color="auto" w:fill="FFFFFF"/>
+        </w:rPr>
+        <w:t>Title of the resource</w:t>
+      </w:r>
+      <w:r>
+        <w:rPr>
+          <w:rFonts w:ascii="Helvetica" w:hAnsi="Helvetica" w:cs="Helvetica"/>
+          <w:color w:val="555555"/>
+          <w:sz w:val="21"/>
+          <w:szCs w:val="21"/>
+          <w:shd w:val="clear" w:color="auto" w:fill="FFFFFF"/>
+        </w:rPr>
+        <w:t xml:space="preserve">. Retrieved from http://www.someaddress.com/full/url/ or doi:0000000/000000000000 or </w:t>
+      </w:r>
+      <w:hyperlink r:id="rId23" w:history="1">
+        <w:r>
+          <w:rPr>
+            <w:rStyle w:val="Hyperlink"/>
+            <w:rFonts w:ascii="Helvetica" w:hAnsi="Helvetica" w:cs="Helvetica"/>
+            <w:sz w:val="21"/>
+            <w:szCs w:val="21"/>
+            <w:shd w:val="clear" w:color="auto" w:fill="FFFFFF"/>
+          </w:rPr>
+          <w:t>http://dx.doi.org/10.0000/0000</w:t>
+        </w:r>
+      </w:hyperlink>
+    </w:p>
+    <w:p>
+      <w:pPr>
+        <w:pStyle w:val="ListParagraph"/>
+        <w:numPr>
+          <w:ilvl w:val="0"/>
+          <w:numId w:val="4"/>
+        </w:numPr>
+      </w:pPr>
+      <w:r>
+        <w:rPr>
+          <w:rFonts w:ascii="Helvetica" w:hAnsi="Helvetica" w:cs="Helvetica"/>
+          <w:color w:val="555555"/>
+          <w:sz w:val="21"/>
+          <w:szCs w:val="21"/>
+          <w:shd w:val="clear" w:color="auto" w:fill="FFFFFF"/>
+        </w:rPr>
+        <w:t>Author. (Date). Title of article.</w:t>
+      </w:r>
+      <w:r>
+        <w:rPr>
+          <w:rStyle w:val="apple-converted-space"/>
+          <w:rFonts w:ascii="Helvetica" w:hAnsi="Helvetica" w:cs="Helvetica"/>
+          <w:color w:val="555555"/>
+          <w:sz w:val="21"/>
+          <w:szCs w:val="21"/>
+          <w:shd w:val="clear" w:color="auto" w:fill="FFFFFF"/>
+        </w:rPr>
+        <w:t> </w:t>
+      </w:r>
+      <w:r>
+        <w:rPr>
+          <w:rFonts w:ascii="Helvetica" w:hAnsi="Helvetica" w:cs="Helvetica"/>
+          <w:i/>
+          <w:iCs/>
+          <w:color w:val="555555"/>
+          <w:sz w:val="21"/>
+          <w:szCs w:val="21"/>
+          <w:bdr w:val="none" w:sz="0" w:space="0" w:color="auto" w:frame="1"/>
+          <w:shd w:val="clear" w:color="auto" w:fill="FFFFFF"/>
+        </w:rPr>
+        <w:t>Title of the resource</w:t>
+      </w:r>
+      <w:r>
+        <w:rPr>
+          <w:rFonts w:ascii="Helvetica" w:hAnsi="Helvetica" w:cs="Helvetica"/>
+          <w:color w:val="555555"/>
+          <w:sz w:val="21"/>
+          <w:szCs w:val="21"/>
+          <w:shd w:val="clear" w:color="auto" w:fill="FFFFFF"/>
+        </w:rPr>
+        <w:t xml:space="preserve">. Retrieved from http://www.someaddress.com/full/url/ or doi:0000000/000000000000 or </w:t>
+      </w:r>
+      <w:hyperlink r:id="rId24" w:history="1">
+        <w:r>
+          <w:rPr>
+            <w:rStyle w:val="Hyperlink"/>
+            <w:rFonts w:ascii="Helvetica" w:hAnsi="Helvetica" w:cs="Helvetica"/>
+            <w:sz w:val="21"/>
+            <w:szCs w:val="21"/>
+            <w:shd w:val="clear" w:color="auto" w:fill="FFFFFF"/>
+          </w:rPr>
+          <w:t>http://dx.doi.org/10.0000/0000</w:t>
+        </w:r>
+      </w:hyperlink>
+    </w:p>
+    <w:p>
+      <w:pPr>
+        <w:pStyle w:val="ListParagraph"/>
+        <w:numPr>
+          <w:ilvl w:val="0"/>
+          <w:numId w:val="4"/>
+        </w:numPr>
+      </w:pPr>
+      <w:r>
+        <w:rPr>
+          <w:rFonts w:ascii="Helvetica" w:hAnsi="Helvetica" w:cs="Helvetica"/>
+          <w:color w:val="555555"/>
+          <w:sz w:val="21"/>
+          <w:szCs w:val="21"/>
+          <w:shd w:val="clear" w:color="auto" w:fill="FFFFFF"/>
+        </w:rPr>
+        <w:t>Author. (Date). Title of article.</w:t>
+      </w:r>
+      <w:r>
+        <w:rPr>
+          <w:rStyle w:val="apple-converted-space"/>
+          <w:rFonts w:ascii="Helvetica" w:hAnsi="Helvetica" w:cs="Helvetica"/>
+          <w:color w:val="555555"/>
+          <w:sz w:val="21"/>
+          <w:szCs w:val="21"/>
+          <w:shd w:val="clear" w:color="auto" w:fill="FFFFFF"/>
+        </w:rPr>
+        <w:t> </w:t>
+      </w:r>
+      <w:r>
+        <w:rPr>
+          <w:rFonts w:ascii="Helvetica" w:hAnsi="Helvetica" w:cs="Helvetica"/>
+          <w:i/>
+          <w:iCs/>
+          <w:color w:val="555555"/>
+          <w:sz w:val="21"/>
+          <w:szCs w:val="21"/>
+          <w:bdr w:val="none" w:sz="0" w:space="0" w:color="auto" w:frame="1"/>
+          <w:shd w:val="clear" w:color="auto" w:fill="FFFFFF"/>
+        </w:rPr>
+        <w:t>Title of the resource</w:t>
+      </w:r>
+      <w:r>
+        <w:rPr>
+          <w:rFonts w:ascii="Helvetica" w:hAnsi="Helvetica" w:cs="Helvetica"/>
+          <w:color w:val="555555"/>
+          <w:sz w:val="21"/>
+          <w:szCs w:val="21"/>
+          <w:shd w:val="clear" w:color="auto" w:fill="FFFFFF"/>
+        </w:rPr>
+        <w:t>. Retrieved from http://www.someaddress.com/full/url/ or doi:0000000/000000000000 or http://dx.doi.org/10.0000/0000</w:t>
+      </w:r>
     </w:p>
     <w:sectPr>
-      <w:headerReference w:type="default" r:id="rId8"/>
+      <w:headerReference w:type="default" r:id="rId25"/>
       <w:pgSz w:w="12240" w:h="15840"/>
       <w:pgMar w:top="1440" w:right="1440" w:bottom="1440" w:left="1440" w:header="708" w:footer="708" w:gutter="0"/>
       <w:cols w:space="708"/>
@@ -1260,6 +2198,27 @@
       <w:u w:val="single"/>
     </w:rPr>
   </w:style>
+  <w:style w:type="character" w:styleId="Mention">
+    <w:name w:val="Mention"/>
+    <w:basedOn w:val="DefaultParagraphFont"/>
+    <w:uiPriority w:val="99"/>
+    <w:semiHidden/>
+    <w:unhideWhenUsed/>
+    <w:rsid w:val="00286D1C"/>
+    <w:rPr>
+      <w:color w:val="2B579A"/>
+      <w:shd w:val="clear" w:color="auto" w:fill="E6E6E6"/>
+    </w:rPr>
+  </w:style>
+  <w:style w:type="paragraph" w:styleId="NoSpacing">
+    <w:name w:val="No Spacing"/>
+    <w:uiPriority w:val="1"/>
+    <w:qFormat/>
+    <w:rsid w:val="00351F1F"/>
+    <w:pPr>
+      <w:spacing w:after="0" w:line="240" w:lineRule="auto"/>
+    </w:pPr>
+  </w:style>
 </w:styles>
 </file>
 
@@ -1556,4 +2515,16 @@
     </a:ext>
   </a:extLst>
 </a:theme>
+</file>
+
+<file path=customXml/item1.xml><?xml version="1.0" encoding="utf-8"?>
+<b:Sources xmlns:b="http://schemas.openxmlformats.org/officeDocument/2006/bibliography" xmlns="http://schemas.openxmlformats.org/officeDocument/2006/bibliography" SelectedStyle="\APASixthEditionOfficeOnline.xsl" StyleName="APA" Version="6"/>
+</file>
+
+<file path=customXml/itemProps1.xml><?xml version="1.0" encoding="utf-8"?>
+<ds:datastoreItem xmlns:ds="http://schemas.openxmlformats.org/officeDocument/2006/customXml" ds:itemID="{25D54CA2-2C6A-40AD-9AD4-532BE43C0E45}">
+  <ds:schemaRefs>
+    <ds:schemaRef ds:uri="http://schemas.openxmlformats.org/officeDocument/2006/bibliography"/>
+  </ds:schemaRefs>
+</ds:datastoreItem>
 </file>
--- a/References.docx
+++ b/References.docx
@@ -197,23 +197,33 @@
           <w:ilvl w:val="0"/>
           <w:numId w:val="3"/>
         </w:numPr>
-        <w:rPr>
-          <w:rStyle w:val="Hyperlink"/>
-          <w:color w:val="auto"/>
-          <w:u w:val="none"/>
-        </w:rPr>
-      </w:pPr>
-      <w:r>
-        <w:t xml:space="preserve">Center of Gravity resource page and image source </w:t>
+      </w:pPr>
+      <w:r>
+        <w:t xml:space="preserve">APA Reference Guidelines: </w:t>
       </w:r>
       <w:hyperlink r:id="rId8" w:history="1">
         <w:r>
           <w:rPr>
             <w:rStyle w:val="Hyperlink"/>
           </w:rPr>
-          <w:t>http://simscrane.com/how-determine-center-gravity-any-load/</w:t>
+          <w:t>http://apaformat.org/apa-im</w:t>
+        </w:r>
+        <w:r>
+          <w:rPr>
+            <w:rStyle w:val="Hyperlink"/>
+          </w:rPr>
+          <w:t>a</w:t>
+        </w:r>
+        <w:r>
+          <w:rPr>
+            <w:rStyle w:val="Hyperlink"/>
+          </w:rPr>
+          <w:t>ge-citation/</w:t>
         </w:r>
       </w:hyperlink>
+      <w:r>
+        <w:t xml:space="preserve"> </w:t>
+      </w:r>
     </w:p>
     <w:p>
       <w:pPr>
@@ -223,229 +233,6 @@
           <w:numId w:val="3"/>
         </w:numPr>
       </w:pPr>
-      <w:r>
-        <w:t xml:space="preserve">A research pdf document on rotation </w:t>
-      </w:r>
-      <w:hyperlink r:id="rId9" w:history="1">
-        <w:r>
-          <w:rPr>
-            <w:rStyle w:val="Hyperlink"/>
-          </w:rPr>
-          <w:t>http://physics.gsu.edu/</w:t>
-        </w:r>
-        <w:r>
-          <w:rPr>
-            <w:rStyle w:val="Hyperlink"/>
-          </w:rPr>
-          <w:t>d</w:t>
-        </w:r>
-        <w:r>
-          <w:rPr>
-            <w:rStyle w:val="Hyperlink"/>
-          </w:rPr>
-          <w:t>hamala/Physics2211/Chapter12.pdf</w:t>
-        </w:r>
-      </w:hyperlink>
-    </w:p>
-    <w:p>
-      <w:pPr>
-        <w:pStyle w:val="ListParagraph"/>
-        <w:numPr>
-          <w:ilvl w:val="0"/>
-          <w:numId w:val="3"/>
-        </w:numPr>
-      </w:pPr>
-      <w:r>
-        <w:t xml:space="preserve">Calculating a triangle’s center of mass </w:t>
-      </w:r>
-      <w:bookmarkStart w:id="0" w:name="_Hlk479454508"/>
-      <w:r>
-        <w:fldChar w:fldCharType="begin"/>
-      </w:r>
-      <w:r>
-        <w:instrText xml:space="preserve"> HYPERLINK "</w:instrText>
-      </w:r>
-      <w:r>
-        <w:instrText>http://www.mathopenref.com/coordcentroid.html</w:instrText>
-      </w:r>
-      <w:r>
-        <w:instrText xml:space="preserve">" </w:instrText>
-      </w:r>
-      <w:r>
-        <w:fldChar w:fldCharType="separate"/>
-      </w:r>
-      <w:r>
-        <w:rPr>
-          <w:rStyle w:val="Hyperlink"/>
-        </w:rPr>
-        <w:t>http://www.mathopenref.com/coordcentroid.html</w:t>
-      </w:r>
-      <w:r>
-        <w:fldChar w:fldCharType="end"/>
-      </w:r>
-      <w:bookmarkEnd w:id="0"/>
-    </w:p>
-    <w:p>
-      <w:pPr>
-        <w:pStyle w:val="ListParagraph"/>
-        <w:numPr>
-          <w:ilvl w:val="0"/>
-          <w:numId w:val="3"/>
-        </w:numPr>
-      </w:pPr>
-      <w:r>
-        <w:t xml:space="preserve">More ways to get a triangle’s center of mass </w:t>
-      </w:r>
-      <w:hyperlink r:id="rId10" w:history="1">
-        <w:r>
-          <w:rPr>
-            <w:rStyle w:val="Hyperlink"/>
-          </w:rPr>
-          <w:t>http://www.wikihow.com/Calculate-the-Center-of-Gravity-of-a-Triangle</w:t>
-        </w:r>
-      </w:hyperlink>
-    </w:p>
-    <w:p>
-      <w:pPr>
-        <w:pStyle w:val="ListParagraph"/>
-        <w:numPr>
-          <w:ilvl w:val="0"/>
-          <w:numId w:val="3"/>
-        </w:numPr>
-      </w:pPr>
-      <w:r>
-        <w:t>How to use rotational inertia (</w:t>
-      </w:r>
-      <w:r>
-        <w:rPr>
-          <w:rFonts w:ascii="Cambria Math" w:hAnsi="Cambria Math"/>
-          <w:i/>
-        </w:rPr>
-        <w:t xml:space="preserve">I </w:t>
-      </w:r>
-      <w:r>
-        <w:t xml:space="preserve">) and an image source </w:t>
-      </w:r>
-      <w:hyperlink r:id="rId11" w:history="1">
-        <w:r>
-          <w:rPr>
-            <w:rStyle w:val="Hyperlink"/>
-          </w:rPr>
-          <w:t>https://www.khanacademy.org/science/physics/torque-angular-momentum/torque-tutorial/a/rotational-inertia</w:t>
-        </w:r>
-      </w:hyperlink>
-    </w:p>
-    <w:p>
-      <w:pPr>
-        <w:pStyle w:val="ListParagraph"/>
-        <w:numPr>
-          <w:ilvl w:val="0"/>
-          <w:numId w:val="3"/>
-        </w:numPr>
-      </w:pPr>
-      <w:r>
-        <w:t xml:space="preserve">Additional source for torque </w:t>
-      </w:r>
-      <w:hyperlink r:id="rId12" w:history="1">
-        <w:r>
-          <w:rPr>
-            <w:rStyle w:val="Hyperlink"/>
-          </w:rPr>
-          <w:t>http://physics.bu.edu/~duffy/py105/Torque.html</w:t>
-        </w:r>
-      </w:hyperlink>
-    </w:p>
-    <w:p>
-      <w:pPr>
-        <w:pStyle w:val="ListParagraph"/>
-        <w:numPr>
-          <w:ilvl w:val="0"/>
-          <w:numId w:val="3"/>
-        </w:numPr>
-      </w:pPr>
-      <w:r>
-        <w:t xml:space="preserve">A great source for torque and angular motion/ acceleration/momentum </w:t>
-      </w:r>
-      <w:hyperlink r:id="rId13" w:history="1">
-        <w:r>
-          <w:rPr>
-            <w:rStyle w:val="Hyperlink"/>
-          </w:rPr>
-          <w:t>https://www.khanacademy.org/science/physics/torque-angular-momentum/torque-tutorial/a/torque</w:t>
-        </w:r>
-      </w:hyperlink>
-    </w:p>
-    <w:p>
-      <w:pPr>
-        <w:pStyle w:val="ListParagraph"/>
-        <w:numPr>
-          <w:ilvl w:val="0"/>
-          <w:numId w:val="3"/>
-        </w:numPr>
-      </w:pPr>
-      <w:r>
-        <w:t xml:space="preserve">An additional source for torque </w:t>
-      </w:r>
-      <w:hyperlink r:id="rId14" w:history="1">
-        <w:r>
-          <w:rPr>
-            <w:rStyle w:val="Hyperlink"/>
-          </w:rPr>
-          <w:t>https://www.physics.uoguelph.ca/tutorials/torque/Q.torque.intro.html</w:t>
-        </w:r>
-      </w:hyperlink>
-    </w:p>
-    <w:p>
-      <w:pPr>
-        <w:pStyle w:val="ListParagraph"/>
-        <w:numPr>
-          <w:ilvl w:val="0"/>
-          <w:numId w:val="3"/>
-        </w:numPr>
-      </w:pPr>
-      <w:r>
-        <w:t xml:space="preserve">The Wikipedia source for torque </w:t>
-      </w:r>
-      <w:hyperlink r:id="rId15" w:history="1">
-        <w:r>
-          <w:rPr>
-            <w:rStyle w:val="Hyperlink"/>
-          </w:rPr>
-          <w:t>https://en.wikipedia.org/wiki/Torque</w:t>
-        </w:r>
-      </w:hyperlink>
-    </w:p>
-    <w:p>
-      <w:pPr>
-        <w:pStyle w:val="ListParagraph"/>
-        <w:numPr>
-          <w:ilvl w:val="0"/>
-          <w:numId w:val="3"/>
-        </w:numPr>
-      </w:pPr>
-      <w:r>
-        <w:t xml:space="preserve">APA Reference Guidelines: </w:t>
-      </w:r>
-      <w:hyperlink r:id="rId16" w:history="1">
-        <w:r>
-          <w:rPr>
-            <w:rStyle w:val="Hyperlink"/>
-          </w:rPr>
-          <w:t>http://apaformat.org/apa-image-citation/</w:t>
-        </w:r>
-      </w:hyperlink>
-      <w:r>
-        <w:t xml:space="preserve"> </w:t>
-      </w:r>
-    </w:p>
-    <w:p>
-      <w:pPr>
-        <w:pStyle w:val="ListParagraph"/>
-        <w:numPr>
-          <w:ilvl w:val="0"/>
-          <w:numId w:val="3"/>
-        </w:numPr>
-      </w:pPr>
     </w:p>
     <w:p>
       <w:pPr>
@@ -491,40 +278,26 @@
           <w:numId w:val="4"/>
         </w:numPr>
       </w:pPr>
-      <w:proofErr w:type="spellStart"/>
-      <w:r>
-        <w:rPr>
-          <w:rFonts w:ascii="Helvetica" w:hAnsi="Helvetica" w:cs="Helvetica"/>
-          <w:color w:val="555555"/>
-          <w:sz w:val="21"/>
-          <w:szCs w:val="21"/>
-          <w:shd w:val="clear" w:color="auto" w:fill="FFFFFF"/>
-        </w:rPr>
-        <w:t>Dhamala</w:t>
-      </w:r>
-      <w:proofErr w:type="spellEnd"/>
-      <w:r>
-        <w:rPr>
-          <w:rFonts w:ascii="Helvetica" w:hAnsi="Helvetica" w:cs="Helvetica"/>
-          <w:color w:val="555555"/>
-          <w:sz w:val="21"/>
-          <w:szCs w:val="21"/>
-          <w:shd w:val="clear" w:color="auto" w:fill="FFFFFF"/>
-        </w:rPr>
-        <w:t xml:space="preserve"> </w:t>
-      </w:r>
-      <w:proofErr w:type="spellStart"/>
-      <w:r>
-        <w:rPr>
-          <w:rFonts w:ascii="Helvetica" w:hAnsi="Helvetica" w:cs="Helvetica"/>
-          <w:color w:val="555555"/>
-          <w:sz w:val="21"/>
-          <w:szCs w:val="21"/>
-          <w:shd w:val="clear" w:color="auto" w:fill="FFFFFF"/>
-        </w:rPr>
-        <w:t>Mukesh</w:t>
-      </w:r>
-      <w:proofErr w:type="spellEnd"/>
+      <w:r>
+        <w:rPr>
+          <w:rFonts w:ascii="Helvetica" w:hAnsi="Helvetica" w:cs="Helvetica"/>
+          <w:color w:val="555555"/>
+          <w:sz w:val="21"/>
+          <w:szCs w:val="21"/>
+          <w:shd w:val="clear" w:color="auto" w:fill="FFFFFF"/>
+        </w:rPr>
+        <w:t>Addison-Wesley. P.</w:t>
+      </w:r>
+      <w:r>
+        <w:rPr>
+          <w:rFonts w:ascii="Helvetica" w:hAnsi="Helvetica" w:cs="Helvetica"/>
+          <w:color w:val="555555"/>
+          <w:sz w:val="21"/>
+          <w:szCs w:val="21"/>
+          <w:shd w:val="clear" w:color="auto" w:fill="FFFFFF"/>
+        </w:rPr>
+        <w:t xml:space="preserve"> A</w:t>
+      </w:r>
       <w:r>
         <w:rPr>
           <w:rFonts w:ascii="Helvetica" w:hAnsi="Helvetica" w:cs="Helvetica"/>
@@ -603,38 +376,34 @@
         </w:rPr>
         <w:t xml:space="preserve">[PDF file]. </w:t>
       </w:r>
-      <w:proofErr w:type="spellStart"/>
-      <w:r>
-        <w:rPr>
-          <w:rFonts w:ascii="Helvetica" w:hAnsi="Helvetica" w:cs="Helvetica"/>
-          <w:color w:val="555555"/>
-          <w:sz w:val="21"/>
-          <w:szCs w:val="21"/>
-          <w:shd w:val="clear" w:color="auto" w:fill="FFFFFF"/>
-        </w:rPr>
-        <w:t>GeorgaStateUniversity</w:t>
-      </w:r>
-      <w:proofErr w:type="spellEnd"/>
-      <w:r>
-        <w:rPr>
-          <w:rFonts w:ascii="Helvetica" w:hAnsi="Helvetica" w:cs="Helvetica"/>
-          <w:color w:val="555555"/>
-          <w:sz w:val="21"/>
-          <w:szCs w:val="21"/>
-          <w:shd w:val="clear" w:color="auto" w:fill="FFFFFF"/>
-        </w:rPr>
-        <w:t xml:space="preserve">: </w:t>
-      </w:r>
-      <w:r>
-        <w:rPr>
-          <w:rFonts w:ascii="Helvetica" w:hAnsi="Helvetica" w:cs="Helvetica"/>
-          <w:color w:val="555555"/>
-          <w:sz w:val="21"/>
-          <w:szCs w:val="21"/>
-          <w:shd w:val="clear" w:color="auto" w:fill="FFFFFF"/>
-        </w:rPr>
-        <w:t>Addison-Wesley</w:t>
-      </w:r>
+      <w:r>
+        <w:t>Pearson Education</w:t>
+      </w:r>
+      <w:r>
+        <w:t>:</w:t>
+      </w:r>
+      <w:r>
+        <w:rPr>
+          <w:rFonts w:ascii="Helvetica" w:hAnsi="Helvetica" w:cs="Helvetica"/>
+          <w:color w:val="555555"/>
+          <w:sz w:val="21"/>
+          <w:szCs w:val="21"/>
+          <w:shd w:val="clear" w:color="auto" w:fill="FFFFFF"/>
+        </w:rPr>
+        <w:t xml:space="preserve"> </w:t>
+      </w:r>
+      <w:r>
+        <w:rPr>
+          <w:rFonts w:ascii="Helvetica" w:hAnsi="Helvetica" w:cs="Helvetica"/>
+          <w:color w:val="555555"/>
+          <w:sz w:val="21"/>
+          <w:szCs w:val="21"/>
+          <w:shd w:val="clear" w:color="auto" w:fill="FFFFFF"/>
+        </w:rPr>
+        <w:t>Author</w:t>
+      </w:r>
+      <w:bookmarkStart w:id="0" w:name="_GoBack"/>
+      <w:bookmarkEnd w:id="0"/>
       <w:r>
         <w:rPr>
           <w:rFonts w:ascii="Helvetica" w:hAnsi="Helvetica" w:cs="Helvetica"/>
@@ -645,12 +414,36 @@
         </w:rPr>
         <w:t xml:space="preserve">. Retrieved from </w:t>
       </w:r>
-      <w:hyperlink r:id="rId17" w:history="1">
-        <w:r>
-          <w:rPr>
-            <w:rStyle w:val="Hyperlink"/>
-          </w:rPr>
-          <w:t>http://physics.gsu.edu/dhamala/Physics2211/Chapter12.pdf</w:t>
+      <w:hyperlink r:id="rId9" w:history="1">
+        <w:r>
+          <w:rPr>
+            <w:rStyle w:val="Hyperlink"/>
+          </w:rPr>
+          <w:t>http://physics.gsu.edu/dhama</w:t>
+        </w:r>
+        <w:r>
+          <w:rPr>
+            <w:rStyle w:val="Hyperlink"/>
+          </w:rPr>
+          <w:t>l</w:t>
+        </w:r>
+        <w:r>
+          <w:rPr>
+            <w:rStyle w:val="Hyperlink"/>
+          </w:rPr>
+          <w:t>a/Physics2</w:t>
+        </w:r>
+        <w:r>
+          <w:rPr>
+            <w:rStyle w:val="Hyperlink"/>
+          </w:rPr>
+          <w:t>2</w:t>
+        </w:r>
+        <w:r>
+          <w:rPr>
+            <w:rStyle w:val="Hyperlink"/>
+          </w:rPr>
+          <w:t>11/Chapter12.pdf</w:t>
         </w:r>
       </w:hyperlink>
     </w:p>
@@ -670,22 +463,48 @@
           <w:szCs w:val="21"/>
           <w:shd w:val="clear" w:color="auto" w:fill="FFFFFF"/>
         </w:rPr>
-        <w:t>Laura Hatton, KHL Group. (</w:t>
-      </w:r>
-      <w:proofErr w:type="spellStart"/>
-      <w:r>
-        <w:rPr>
-          <w:rFonts w:ascii="Helvetica" w:hAnsi="Helvetica" w:cs="Helvetica"/>
-          <w:color w:val="555555"/>
-          <w:sz w:val="21"/>
-          <w:szCs w:val="21"/>
-          <w:shd w:val="clear" w:color="auto" w:fill="FFFFFF"/>
-        </w:rPr>
-        <w:t>nd</w:t>
-      </w:r>
-      <w:bookmarkStart w:id="1" w:name="_GoBack"/>
-      <w:bookmarkEnd w:id="1"/>
-      <w:proofErr w:type="spellEnd"/>
+        <w:t>Hatton</w:t>
+      </w:r>
+      <w:r>
+        <w:rPr>
+          <w:rFonts w:ascii="Helvetica" w:hAnsi="Helvetica" w:cs="Helvetica"/>
+          <w:color w:val="555555"/>
+          <w:sz w:val="21"/>
+          <w:szCs w:val="21"/>
+          <w:shd w:val="clear" w:color="auto" w:fill="FFFFFF"/>
+        </w:rPr>
+        <w:t>.</w:t>
+      </w:r>
+      <w:r>
+        <w:rPr>
+          <w:rFonts w:ascii="Helvetica" w:hAnsi="Helvetica" w:cs="Helvetica"/>
+          <w:color w:val="555555"/>
+          <w:sz w:val="21"/>
+          <w:szCs w:val="21"/>
+          <w:shd w:val="clear" w:color="auto" w:fill="FFFFFF"/>
+        </w:rPr>
+        <w:t xml:space="preserve"> L.</w:t>
+      </w:r>
+      <w:r>
+        <w:rPr>
+          <w:rFonts w:ascii="Helvetica" w:hAnsi="Helvetica" w:cs="Helvetica"/>
+          <w:color w:val="555555"/>
+          <w:sz w:val="21"/>
+          <w:szCs w:val="21"/>
+          <w:shd w:val="clear" w:color="auto" w:fill="FFFFFF"/>
+        </w:rPr>
+        <w:t xml:space="preserve"> H.</w:t>
+      </w:r>
+      <w:r>
+        <w:rPr>
+          <w:rFonts w:ascii="Helvetica" w:hAnsi="Helvetica" w:cs="Helvetica"/>
+          <w:color w:val="555555"/>
+          <w:sz w:val="21"/>
+          <w:szCs w:val="21"/>
+          <w:shd w:val="clear" w:color="auto" w:fill="FFFFFF"/>
+        </w:rPr>
+        <w:t>, KHL Group. (nd</w:t>
+      </w:r>
       <w:r>
         <w:rPr>
           <w:rFonts w:ascii="Helvetica" w:hAnsi="Helvetica" w:cs="Helvetica"/>
@@ -747,7 +566,7 @@
         </w:rPr>
         <w:t xml:space="preserve">Retrieved from </w:t>
       </w:r>
-      <w:hyperlink r:id="rId18" w:history="1">
+      <w:hyperlink r:id="rId10" w:history="1">
         <w:r>
           <w:rPr>
             <w:rStyle w:val="Hyperlink"/>
@@ -756,7 +575,27 @@
             <w:szCs w:val="21"/>
             <w:shd w:val="clear" w:color="auto" w:fill="FFFFFF"/>
           </w:rPr>
-          <w:t>http://simscrane.com/how-determine-center-gravity-any-load/</w:t>
+          <w:t>http://simsc</w:t>
+        </w:r>
+        <w:r>
+          <w:rPr>
+            <w:rStyle w:val="Hyperlink"/>
+            <w:rFonts w:ascii="Helvetica" w:hAnsi="Helvetica" w:cs="Helvetica"/>
+            <w:sz w:val="21"/>
+            <w:szCs w:val="21"/>
+            <w:shd w:val="clear" w:color="auto" w:fill="FFFFFF"/>
+          </w:rPr>
+          <w:t>r</w:t>
+        </w:r>
+        <w:r>
+          <w:rPr>
+            <w:rStyle w:val="Hyperlink"/>
+            <w:rFonts w:ascii="Helvetica" w:hAnsi="Helvetica" w:cs="Helvetica"/>
+            <w:sz w:val="21"/>
+            <w:szCs w:val="21"/>
+            <w:shd w:val="clear" w:color="auto" w:fill="FFFFFF"/>
+          </w:rPr>
+          <w:t>ane.com/how-determine-center-gravity-any-load/</w:t>
         </w:r>
       </w:hyperlink>
     </w:p>
@@ -776,17 +615,37 @@
           <w:szCs w:val="21"/>
           <w:shd w:val="clear" w:color="auto" w:fill="FFFFFF"/>
         </w:rPr>
-        <w:t>Author. (</w:t>
-      </w:r>
-      <w:r>
-        <w:rPr>
-          <w:rFonts w:ascii="Helvetica" w:hAnsi="Helvetica" w:cs="Helvetica"/>
-          <w:color w:val="555555"/>
-          <w:sz w:val="21"/>
-          <w:szCs w:val="21"/>
-          <w:shd w:val="clear" w:color="auto" w:fill="FFFFFF"/>
-        </w:rPr>
-        <w:t>c2011</w:t>
+        <w:t>Centroid of a triangle (Coordinate Geometry)</w:t>
+      </w:r>
+      <w:r>
+        <w:rPr>
+          <w:rFonts w:ascii="Helvetica" w:hAnsi="Helvetica" w:cs="Helvetica"/>
+          <w:color w:val="555555"/>
+          <w:sz w:val="21"/>
+          <w:szCs w:val="21"/>
+          <w:shd w:val="clear" w:color="auto" w:fill="FFFFFF"/>
+        </w:rPr>
+        <w:t xml:space="preserve">. </w:t>
+      </w:r>
+      <w:r>
+        <w:rPr>
+          <w:rFonts w:ascii="Helvetica" w:hAnsi="Helvetica" w:cs="Helvetica"/>
+          <w:color w:val="555555"/>
+          <w:sz w:val="21"/>
+          <w:szCs w:val="21"/>
+          <w:shd w:val="clear" w:color="auto" w:fill="FFFFFF"/>
+        </w:rPr>
+        <w:t>(</w:t>
+      </w:r>
+      <w:r>
+        <w:rPr>
+          <w:rFonts w:ascii="Helvetica" w:hAnsi="Helvetica" w:cs="Helvetica"/>
+          <w:color w:val="555555"/>
+          <w:sz w:val="21"/>
+          <w:szCs w:val="21"/>
+          <w:shd w:val="clear" w:color="auto" w:fill="FFFFFF"/>
+        </w:rPr>
+        <w:t>n.d.</w:t>
       </w:r>
       <w:r>
         <w:rPr>
@@ -806,19 +665,19 @@
           <w:szCs w:val="21"/>
           <w:shd w:val="clear" w:color="auto" w:fill="FFFFFF"/>
         </w:rPr>
-        <w:t xml:space="preserve"> Centroid of a triangle (Coordinate Geometry)</w:t>
-      </w:r>
-      <w:r>
-        <w:rPr>
-          <w:rFonts w:ascii="Helvetica" w:hAnsi="Helvetica" w:cs="Helvetica"/>
-          <w:color w:val="555555"/>
-          <w:sz w:val="21"/>
-          <w:szCs w:val="21"/>
-          <w:shd w:val="clear" w:color="auto" w:fill="FFFFFF"/>
-        </w:rPr>
-        <w:t xml:space="preserve">. Retrieved from </w:t>
-      </w:r>
-      <w:hyperlink r:id="rId19" w:history="1">
+        <w:t xml:space="preserve"> </w:t>
+      </w:r>
+      <w:r>
+        <w:rPr>
+          <w:rFonts w:ascii="Helvetica" w:hAnsi="Helvetica" w:cs="Helvetica"/>
+          <w:color w:val="555555"/>
+          <w:sz w:val="21"/>
+          <w:szCs w:val="21"/>
+          <w:shd w:val="clear" w:color="auto" w:fill="FFFFFF"/>
+        </w:rPr>
+        <w:t xml:space="preserve">Retrieved from </w:t>
+      </w:r>
+      <w:hyperlink r:id="rId11" w:history="1">
         <w:r>
           <w:rPr>
             <w:rStyle w:val="Hyperlink"/>
@@ -847,16 +706,6 @@
           <w:szCs w:val="21"/>
           <w:shd w:val="clear" w:color="auto" w:fill="FFFFFF"/>
         </w:rPr>
-        <w:t xml:space="preserve">Author. (Date). </w:t>
-      </w:r>
-      <w:r>
-        <w:rPr>
-          <w:rFonts w:ascii="Helvetica" w:hAnsi="Helvetica" w:cs="Helvetica"/>
-          <w:color w:val="555555"/>
-          <w:sz w:val="21"/>
-          <w:szCs w:val="21"/>
-          <w:shd w:val="clear" w:color="auto" w:fill="FFFFFF"/>
-        </w:rPr>
         <w:t>How to Calculate the Center of Gravity of a triangle.</w:t>
       </w:r>
       <w:r>
@@ -867,9 +716,49 @@
           <w:szCs w:val="21"/>
           <w:shd w:val="clear" w:color="auto" w:fill="FFFFFF"/>
         </w:rPr>
+        <w:t xml:space="preserve"> </w:t>
+      </w:r>
+      <w:r>
+        <w:rPr>
+          <w:rFonts w:ascii="Helvetica" w:hAnsi="Helvetica" w:cs="Helvetica"/>
+          <w:color w:val="555555"/>
+          <w:sz w:val="21"/>
+          <w:szCs w:val="21"/>
+          <w:shd w:val="clear" w:color="auto" w:fill="FFFFFF"/>
+        </w:rPr>
+        <w:t>(</w:t>
+      </w:r>
+      <w:r>
+        <w:rPr>
+          <w:rFonts w:ascii="Helvetica" w:hAnsi="Helvetica" w:cs="Helvetica"/>
+          <w:color w:val="555555"/>
+          <w:sz w:val="21"/>
+          <w:szCs w:val="21"/>
+          <w:shd w:val="clear" w:color="auto" w:fill="FFFFFF"/>
+        </w:rPr>
+        <w:t>2016</w:t>
+      </w:r>
+      <w:r>
+        <w:rPr>
+          <w:rFonts w:ascii="Helvetica" w:hAnsi="Helvetica" w:cs="Helvetica"/>
+          <w:color w:val="555555"/>
+          <w:sz w:val="21"/>
+          <w:szCs w:val="21"/>
+          <w:shd w:val="clear" w:color="auto" w:fill="FFFFFF"/>
+        </w:rPr>
+        <w:t>).</w:t>
+      </w:r>
+      <w:r>
+        <w:rPr>
+          <w:rFonts w:ascii="Helvetica" w:hAnsi="Helvetica" w:cs="Helvetica"/>
+          <w:color w:val="555555"/>
+          <w:sz w:val="21"/>
+          <w:szCs w:val="21"/>
+          <w:shd w:val="clear" w:color="auto" w:fill="FFFFFF"/>
+        </w:rPr>
         <w:t xml:space="preserve"> Retrieved from </w:t>
       </w:r>
-      <w:hyperlink r:id="rId20" w:history="1">
+      <w:hyperlink r:id="rId12" w:history="1">
         <w:r>
           <w:rPr>
             <w:rStyle w:val="Hyperlink"/>
@@ -878,7 +767,29 @@
             <w:szCs w:val="21"/>
             <w:shd w:val="clear" w:color="auto" w:fill="FFFFFF"/>
           </w:rPr>
-          <w:t>http://www.wikihow.com/Calculate-the-Center-of-Gravity-of-a-Triangle</w:t>
+          <w:t>http://www.</w:t>
+        </w:r>
+        <w:bookmarkStart w:id="1" w:name="_Hlk479586689"/>
+        <w:r>
+          <w:rPr>
+            <w:rStyle w:val="Hyperlink"/>
+            <w:rFonts w:ascii="Helvetica" w:hAnsi="Helvetica" w:cs="Helvetica"/>
+            <w:sz w:val="21"/>
+            <w:szCs w:val="21"/>
+            <w:shd w:val="clear" w:color="auto" w:fill="FFFFFF"/>
+          </w:rPr>
+          <w:t>wikihow</w:t>
+        </w:r>
+        <w:bookmarkEnd w:id="1"/>
+        <w:r>
+          <w:rPr>
+            <w:rStyle w:val="Hyperlink"/>
+            <w:rFonts w:ascii="Helvetica" w:hAnsi="Helvetica" w:cs="Helvetica"/>
+            <w:sz w:val="21"/>
+            <w:szCs w:val="21"/>
+            <w:shd w:val="clear" w:color="auto" w:fill="FFFFFF"/>
+          </w:rPr>
+          <w:t>.com/Calculate-the-Center-of-Gravity-of-a-Triangle</w:t>
         </w:r>
       </w:hyperlink>
     </w:p>
@@ -898,17 +809,6 @@
           <w:szCs w:val="21"/>
           <w:shd w:val="clear" w:color="auto" w:fill="FFFFFF"/>
         </w:rPr>
-        <w:lastRenderedPageBreak/>
-        <w:t xml:space="preserve">Author. (Date). </w:t>
-      </w:r>
-      <w:r>
-        <w:rPr>
-          <w:rFonts w:ascii="Helvetica" w:hAnsi="Helvetica" w:cs="Helvetica"/>
-          <w:color w:val="555555"/>
-          <w:sz w:val="21"/>
-          <w:szCs w:val="21"/>
-          <w:shd w:val="clear" w:color="auto" w:fill="FFFFFF"/>
-        </w:rPr>
         <w:t>Rotational inertia.</w:t>
       </w:r>
       <w:r>
@@ -919,9 +819,39 @@
           <w:szCs w:val="21"/>
           <w:shd w:val="clear" w:color="auto" w:fill="FFFFFF"/>
         </w:rPr>
+        <w:t xml:space="preserve"> </w:t>
+      </w:r>
+      <w:r>
+        <w:rPr>
+          <w:rFonts w:ascii="Helvetica" w:hAnsi="Helvetica" w:cs="Helvetica"/>
+          <w:color w:val="555555"/>
+          <w:sz w:val="21"/>
+          <w:szCs w:val="21"/>
+          <w:shd w:val="clear" w:color="auto" w:fill="FFFFFF"/>
+        </w:rPr>
+        <w:t>(n.d.</w:t>
+      </w:r>
+      <w:r>
+        <w:rPr>
+          <w:rFonts w:ascii="Helvetica" w:hAnsi="Helvetica" w:cs="Helvetica"/>
+          <w:color w:val="555555"/>
+          <w:sz w:val="21"/>
+          <w:szCs w:val="21"/>
+          <w:shd w:val="clear" w:color="auto" w:fill="FFFFFF"/>
+        </w:rPr>
+        <w:t>).</w:t>
+      </w:r>
+      <w:r>
+        <w:rPr>
+          <w:rFonts w:ascii="Helvetica" w:hAnsi="Helvetica" w:cs="Helvetica"/>
+          <w:color w:val="555555"/>
+          <w:sz w:val="21"/>
+          <w:szCs w:val="21"/>
+          <w:shd w:val="clear" w:color="auto" w:fill="FFFFFF"/>
+        </w:rPr>
         <w:t xml:space="preserve"> Retrieved from </w:t>
       </w:r>
-      <w:hyperlink r:id="rId21" w:history="1">
+      <w:hyperlink r:id="rId13" w:history="1">
         <w:r>
           <w:rPr>
             <w:rStyle w:val="Hyperlink"/>
@@ -930,7 +860,27 @@
             <w:szCs w:val="21"/>
             <w:shd w:val="clear" w:color="auto" w:fill="FFFFFF"/>
           </w:rPr>
-          <w:t>https://www.khanacademy.org/science/physics/torque-angular-momentum/torque-tutorial/a/rotational-inertia</w:t>
+          <w:t>https://www.khanacademy.org/science/physics/torque-</w:t>
+        </w:r>
+        <w:r>
+          <w:rPr>
+            <w:rStyle w:val="Hyperlink"/>
+            <w:rFonts w:ascii="Helvetica" w:hAnsi="Helvetica" w:cs="Helvetica"/>
+            <w:sz w:val="21"/>
+            <w:szCs w:val="21"/>
+            <w:shd w:val="clear" w:color="auto" w:fill="FFFFFF"/>
+          </w:rPr>
+          <w:t>a</w:t>
+        </w:r>
+        <w:r>
+          <w:rPr>
+            <w:rStyle w:val="Hyperlink"/>
+            <w:rFonts w:ascii="Helvetica" w:hAnsi="Helvetica" w:cs="Helvetica"/>
+            <w:sz w:val="21"/>
+            <w:szCs w:val="21"/>
+            <w:shd w:val="clear" w:color="auto" w:fill="FFFFFF"/>
+          </w:rPr>
+          <w:t>ngular-momentum/torque-tutorial/a/rotational-inertia</w:t>
         </w:r>
       </w:hyperlink>
     </w:p>
@@ -950,43 +900,69 @@
           <w:szCs w:val="21"/>
           <w:shd w:val="clear" w:color="auto" w:fill="FFFFFF"/>
         </w:rPr>
-        <w:t>Author. (Date). Title of article.</w:t>
-      </w:r>
-      <w:r>
-        <w:rPr>
-          <w:rStyle w:val="apple-converted-space"/>
-          <w:rFonts w:ascii="Helvetica" w:hAnsi="Helvetica" w:cs="Helvetica"/>
-          <w:color w:val="555555"/>
-          <w:sz w:val="21"/>
-          <w:szCs w:val="21"/>
-          <w:shd w:val="clear" w:color="auto" w:fill="FFFFFF"/>
-        </w:rPr>
-        <w:t> </w:t>
-      </w:r>
-      <w:r>
-        <w:rPr>
-          <w:rFonts w:ascii="Helvetica" w:hAnsi="Helvetica" w:cs="Helvetica"/>
-          <w:i/>
-          <w:iCs/>
-          <w:color w:val="555555"/>
-          <w:sz w:val="21"/>
-          <w:szCs w:val="21"/>
-          <w:bdr w:val="none" w:sz="0" w:space="0" w:color="auto" w:frame="1"/>
-          <w:shd w:val="clear" w:color="auto" w:fill="FFFFFF"/>
-        </w:rPr>
-        <w:t>Title of the resource</w:t>
-      </w:r>
-      <w:r>
-        <w:rPr>
-          <w:rFonts w:ascii="Helvetica" w:hAnsi="Helvetica" w:cs="Helvetica"/>
-          <w:color w:val="555555"/>
-          <w:sz w:val="21"/>
-          <w:szCs w:val="21"/>
-          <w:shd w:val="clear" w:color="auto" w:fill="FFFFFF"/>
-        </w:rPr>
-        <w:t xml:space="preserve">. Retrieved from http://www.someaddress.com/full/url/ or doi:0000000/000000000000 or </w:t>
-      </w:r>
-      <w:hyperlink r:id="rId22" w:history="1">
+        <w:t>Torque and rotational inertia</w:t>
+      </w:r>
+      <w:r>
+        <w:rPr>
+          <w:rFonts w:ascii="Helvetica" w:hAnsi="Helvetica" w:cs="Helvetica"/>
+          <w:color w:val="555555"/>
+          <w:sz w:val="21"/>
+          <w:szCs w:val="21"/>
+          <w:shd w:val="clear" w:color="auto" w:fill="FFFFFF"/>
+        </w:rPr>
+        <w:t>.</w:t>
+      </w:r>
+      <w:r>
+        <w:rPr>
+          <w:rFonts w:ascii="Helvetica" w:hAnsi="Helvetica" w:cs="Helvetica"/>
+          <w:color w:val="555555"/>
+          <w:sz w:val="21"/>
+          <w:szCs w:val="21"/>
+          <w:shd w:val="clear" w:color="auto" w:fill="FFFFFF"/>
+        </w:rPr>
+        <w:t xml:space="preserve"> </w:t>
+      </w:r>
+      <w:r>
+        <w:rPr>
+          <w:rFonts w:ascii="Helvetica" w:hAnsi="Helvetica" w:cs="Helvetica"/>
+          <w:color w:val="555555"/>
+          <w:sz w:val="21"/>
+          <w:szCs w:val="21"/>
+          <w:shd w:val="clear" w:color="auto" w:fill="FFFFFF"/>
+        </w:rPr>
+        <w:t>(n.d.</w:t>
+      </w:r>
+      <w:r>
+        <w:rPr>
+          <w:rFonts w:ascii="Helvetica" w:hAnsi="Helvetica" w:cs="Helvetica"/>
+          <w:color w:val="555555"/>
+          <w:sz w:val="21"/>
+          <w:szCs w:val="21"/>
+          <w:shd w:val="clear" w:color="auto" w:fill="FFFFFF"/>
+        </w:rPr>
+        <w:t>).</w:t>
+      </w:r>
+      <w:r>
+        <w:rPr>
+          <w:rFonts w:ascii="Helvetica" w:hAnsi="Helvetica" w:cs="Helvetica"/>
+          <w:color w:val="555555"/>
+          <w:sz w:val="21"/>
+          <w:szCs w:val="21"/>
+          <w:shd w:val="clear" w:color="auto" w:fill="FFFFFF"/>
+        </w:rPr>
+        <w:t xml:space="preserve"> Retrieved from </w:t>
+      </w:r>
+      <w:r>
+        <w:rPr>
+          <w:rFonts w:ascii="Helvetica" w:hAnsi="Helvetica" w:cs="Helvetica"/>
+          <w:color w:val="555555"/>
+          <w:sz w:val="21"/>
+          <w:szCs w:val="21"/>
+          <w:shd w:val="clear" w:color="auto" w:fill="FFFFFF"/>
+        </w:rPr>
+        <w:t xml:space="preserve">torque </w:t>
+      </w:r>
+      <w:hyperlink r:id="rId14" w:history="1">
         <w:r>
           <w:rPr>
             <w:rStyle w:val="Hyperlink"/>
@@ -995,7 +971,27 @@
             <w:szCs w:val="21"/>
             <w:shd w:val="clear" w:color="auto" w:fill="FFFFFF"/>
           </w:rPr>
-          <w:t>http://dx.doi.org/10.0000/0000</w:t>
+          <w:t>http://physics.bu.edu/~duffy/p</w:t>
+        </w:r>
+        <w:r>
+          <w:rPr>
+            <w:rStyle w:val="Hyperlink"/>
+            <w:rFonts w:ascii="Helvetica" w:hAnsi="Helvetica" w:cs="Helvetica"/>
+            <w:sz w:val="21"/>
+            <w:szCs w:val="21"/>
+            <w:shd w:val="clear" w:color="auto" w:fill="FFFFFF"/>
+          </w:rPr>
+          <w:t>y</w:t>
+        </w:r>
+        <w:r>
+          <w:rPr>
+            <w:rStyle w:val="Hyperlink"/>
+            <w:rFonts w:ascii="Helvetica" w:hAnsi="Helvetica" w:cs="Helvetica"/>
+            <w:sz w:val="21"/>
+            <w:szCs w:val="21"/>
+            <w:shd w:val="clear" w:color="auto" w:fill="FFFFFF"/>
+          </w:rPr>
+          <w:t>105/Torque.html</w:t>
         </w:r>
       </w:hyperlink>
     </w:p>
@@ -1015,43 +1011,69 @@
           <w:szCs w:val="21"/>
           <w:shd w:val="clear" w:color="auto" w:fill="FFFFFF"/>
         </w:rPr>
-        <w:t>Author. (Date). Title of article.</w:t>
-      </w:r>
-      <w:r>
-        <w:rPr>
-          <w:rStyle w:val="apple-converted-space"/>
-          <w:rFonts w:ascii="Helvetica" w:hAnsi="Helvetica" w:cs="Helvetica"/>
-          <w:color w:val="555555"/>
-          <w:sz w:val="21"/>
-          <w:szCs w:val="21"/>
-          <w:shd w:val="clear" w:color="auto" w:fill="FFFFFF"/>
-        </w:rPr>
-        <w:t> </w:t>
-      </w:r>
-      <w:r>
-        <w:rPr>
-          <w:rFonts w:ascii="Helvetica" w:hAnsi="Helvetica" w:cs="Helvetica"/>
-          <w:i/>
-          <w:iCs/>
-          <w:color w:val="555555"/>
-          <w:sz w:val="21"/>
-          <w:szCs w:val="21"/>
-          <w:bdr w:val="none" w:sz="0" w:space="0" w:color="auto" w:frame="1"/>
-          <w:shd w:val="clear" w:color="auto" w:fill="FFFFFF"/>
-        </w:rPr>
-        <w:t>Title of the resource</w:t>
-      </w:r>
-      <w:r>
-        <w:rPr>
-          <w:rFonts w:ascii="Helvetica" w:hAnsi="Helvetica" w:cs="Helvetica"/>
-          <w:color w:val="555555"/>
-          <w:sz w:val="21"/>
-          <w:szCs w:val="21"/>
-          <w:shd w:val="clear" w:color="auto" w:fill="FFFFFF"/>
-        </w:rPr>
-        <w:t xml:space="preserve">. Retrieved from http://www.someaddress.com/full/url/ or doi:0000000/000000000000 or </w:t>
-      </w:r>
-      <w:hyperlink r:id="rId23" w:history="1">
+        <w:t>Torque</w:t>
+      </w:r>
+      <w:r>
+        <w:rPr>
+          <w:rFonts w:ascii="Helvetica" w:hAnsi="Helvetica" w:cs="Helvetica"/>
+          <w:color w:val="555555"/>
+          <w:sz w:val="21"/>
+          <w:szCs w:val="21"/>
+          <w:shd w:val="clear" w:color="auto" w:fill="FFFFFF"/>
+        </w:rPr>
+        <w:t>.</w:t>
+      </w:r>
+      <w:r>
+        <w:rPr>
+          <w:rFonts w:ascii="Helvetica" w:hAnsi="Helvetica" w:cs="Helvetica"/>
+          <w:color w:val="555555"/>
+          <w:sz w:val="21"/>
+          <w:szCs w:val="21"/>
+          <w:shd w:val="clear" w:color="auto" w:fill="FFFFFF"/>
+        </w:rPr>
+        <w:t xml:space="preserve"> </w:t>
+      </w:r>
+      <w:r>
+        <w:rPr>
+          <w:rFonts w:ascii="Helvetica" w:hAnsi="Helvetica" w:cs="Helvetica"/>
+          <w:color w:val="555555"/>
+          <w:sz w:val="21"/>
+          <w:szCs w:val="21"/>
+          <w:shd w:val="clear" w:color="auto" w:fill="FFFFFF"/>
+        </w:rPr>
+        <w:t>(n.d.</w:t>
+      </w:r>
+      <w:r>
+        <w:rPr>
+          <w:rFonts w:ascii="Helvetica" w:hAnsi="Helvetica" w:cs="Helvetica"/>
+          <w:color w:val="555555"/>
+          <w:sz w:val="21"/>
+          <w:szCs w:val="21"/>
+          <w:shd w:val="clear" w:color="auto" w:fill="FFFFFF"/>
+        </w:rPr>
+        <w:t>).</w:t>
+      </w:r>
+      <w:r>
+        <w:rPr>
+          <w:rFonts w:ascii="Helvetica" w:hAnsi="Helvetica" w:cs="Helvetica"/>
+          <w:color w:val="555555"/>
+          <w:sz w:val="21"/>
+          <w:szCs w:val="21"/>
+          <w:shd w:val="clear" w:color="auto" w:fill="FFFFFF"/>
+        </w:rPr>
+        <w:t xml:space="preserve"> </w:t>
+      </w:r>
+      <w:r>
+        <w:rPr>
+          <w:rFonts w:ascii="Helvetica" w:hAnsi="Helvetica" w:cs="Helvetica"/>
+          <w:color w:val="555555"/>
+          <w:sz w:val="21"/>
+          <w:szCs w:val="21"/>
+          <w:shd w:val="clear" w:color="auto" w:fill="FFFFFF"/>
+        </w:rPr>
+        <w:t xml:space="preserve">Retrieved from </w:t>
+      </w:r>
+      <w:hyperlink r:id="rId15" w:history="1">
         <w:r>
           <w:rPr>
             <w:rStyle w:val="Hyperlink"/>
@@ -1060,7 +1082,27 @@
             <w:szCs w:val="21"/>
             <w:shd w:val="clear" w:color="auto" w:fill="FFFFFF"/>
           </w:rPr>
-          <w:t>http://dx.doi.org/10.0000/0000</w:t>
+          <w:t>https://www.khanacademy.org/science/physics/torque-an</w:t>
+        </w:r>
+        <w:r>
+          <w:rPr>
+            <w:rStyle w:val="Hyperlink"/>
+            <w:rFonts w:ascii="Helvetica" w:hAnsi="Helvetica" w:cs="Helvetica"/>
+            <w:sz w:val="21"/>
+            <w:szCs w:val="21"/>
+            <w:shd w:val="clear" w:color="auto" w:fill="FFFFFF"/>
+          </w:rPr>
+          <w:t>g</w:t>
+        </w:r>
+        <w:r>
+          <w:rPr>
+            <w:rStyle w:val="Hyperlink"/>
+            <w:rFonts w:ascii="Helvetica" w:hAnsi="Helvetica" w:cs="Helvetica"/>
+            <w:sz w:val="21"/>
+            <w:szCs w:val="21"/>
+            <w:shd w:val="clear" w:color="auto" w:fill="FFFFFF"/>
+          </w:rPr>
+          <w:t>ular-momentum/torque-tutorial/a/torque</w:t>
         </w:r>
       </w:hyperlink>
     </w:p>
@@ -1080,7 +1122,47 @@
           <w:szCs w:val="21"/>
           <w:shd w:val="clear" w:color="auto" w:fill="FFFFFF"/>
         </w:rPr>
-        <w:t>Author. (Date). Title of article.</w:t>
+        <w:t>What is Torque?</w:t>
+      </w:r>
+      <w:r>
+        <w:rPr>
+          <w:rFonts w:ascii="Helvetica" w:hAnsi="Helvetica" w:cs="Helvetica"/>
+          <w:color w:val="555555"/>
+          <w:sz w:val="21"/>
+          <w:szCs w:val="21"/>
+          <w:shd w:val="clear" w:color="auto" w:fill="FFFFFF"/>
+        </w:rPr>
+        <w:t>.</w:t>
+      </w:r>
+      <w:r>
+        <w:rPr>
+          <w:rFonts w:ascii="Helvetica" w:hAnsi="Helvetica" w:cs="Helvetica"/>
+          <w:color w:val="555555"/>
+          <w:sz w:val="21"/>
+          <w:szCs w:val="21"/>
+          <w:shd w:val="clear" w:color="auto" w:fill="FFFFFF"/>
+        </w:rPr>
+        <w:t xml:space="preserve"> </w:t>
+      </w:r>
+      <w:r>
+        <w:rPr>
+          <w:rFonts w:ascii="Helvetica" w:hAnsi="Helvetica" w:cs="Helvetica"/>
+          <w:color w:val="555555"/>
+          <w:sz w:val="21"/>
+          <w:szCs w:val="21"/>
+          <w:shd w:val="clear" w:color="auto" w:fill="FFFFFF"/>
+        </w:rPr>
+        <w:t>(n.d.</w:t>
+      </w:r>
+      <w:r>
+        <w:rPr>
+          <w:rFonts w:ascii="Helvetica" w:hAnsi="Helvetica" w:cs="Helvetica"/>
+          <w:color w:val="555555"/>
+          <w:sz w:val="21"/>
+          <w:szCs w:val="21"/>
+          <w:shd w:val="clear" w:color="auto" w:fill="FFFFFF"/>
+        </w:rPr>
+        <w:t>).</w:t>
       </w:r>
       <w:r>
         <w:rPr>
@@ -1096,27 +1178,14 @@
       <w:r>
         <w:rPr>
           <w:rFonts w:ascii="Helvetica" w:hAnsi="Helvetica" w:cs="Helvetica"/>
-          <w:i/>
-          <w:iCs/>
-          <w:color w:val="555555"/>
-          <w:sz w:val="21"/>
-          <w:szCs w:val="21"/>
-          <w:bdr w:val="none" w:sz="0" w:space="0" w:color="auto" w:frame="1"/>
-          <w:shd w:val="clear" w:color="auto" w:fill="FFFFFF"/>
-        </w:rPr>
-        <w:t>Title of the resource</w:t>
-      </w:r>
-      <w:r>
-        <w:rPr>
-          <w:rFonts w:ascii="Helvetica" w:hAnsi="Helvetica" w:cs="Helvetica"/>
-          <w:color w:val="555555"/>
-          <w:sz w:val="21"/>
-          <w:szCs w:val="21"/>
-          <w:shd w:val="clear" w:color="auto" w:fill="FFFFFF"/>
-        </w:rPr>
-        <w:t xml:space="preserve">. Retrieved from http://www.someaddress.com/full/url/ or doi:0000000/000000000000 or </w:t>
-      </w:r>
-      <w:hyperlink r:id="rId24" w:history="1">
+          <w:color w:val="555555"/>
+          <w:sz w:val="21"/>
+          <w:szCs w:val="21"/>
+          <w:shd w:val="clear" w:color="auto" w:fill="FFFFFF"/>
+        </w:rPr>
+        <w:t xml:space="preserve">Retrieved from </w:t>
+      </w:r>
+      <w:hyperlink r:id="rId16" w:history="1">
         <w:r>
           <w:rPr>
             <w:rStyle w:val="Hyperlink"/>
@@ -1125,7 +1194,27 @@
             <w:szCs w:val="21"/>
             <w:shd w:val="clear" w:color="auto" w:fill="FFFFFF"/>
           </w:rPr>
-          <w:t>http://dx.doi.org/10.0000/0000</w:t>
+          <w:t>https://www.physics.uoguelph</w:t>
+        </w:r>
+        <w:r>
+          <w:rPr>
+            <w:rStyle w:val="Hyperlink"/>
+            <w:rFonts w:ascii="Helvetica" w:hAnsi="Helvetica" w:cs="Helvetica"/>
+            <w:sz w:val="21"/>
+            <w:szCs w:val="21"/>
+            <w:shd w:val="clear" w:color="auto" w:fill="FFFFFF"/>
+          </w:rPr>
+          <w:t>.</w:t>
+        </w:r>
+        <w:r>
+          <w:rPr>
+            <w:rStyle w:val="Hyperlink"/>
+            <w:rFonts w:ascii="Helvetica" w:hAnsi="Helvetica" w:cs="Helvetica"/>
+            <w:sz w:val="21"/>
+            <w:szCs w:val="21"/>
+            <w:shd w:val="clear" w:color="auto" w:fill="FFFFFF"/>
+          </w:rPr>
+          <w:t>ca/tutorials/torque/Q.torque.intro.html</w:t>
         </w:r>
       </w:hyperlink>
     </w:p>
@@ -1145,7 +1234,37 @@
           <w:szCs w:val="21"/>
           <w:shd w:val="clear" w:color="auto" w:fill="FFFFFF"/>
         </w:rPr>
-        <w:t>Author. (Date). Title of article.</w:t>
+        <w:t>Torque</w:t>
+      </w:r>
+      <w:r>
+        <w:rPr>
+          <w:rFonts w:ascii="Helvetica" w:hAnsi="Helvetica" w:cs="Helvetica"/>
+          <w:color w:val="555555"/>
+          <w:sz w:val="21"/>
+          <w:szCs w:val="21"/>
+          <w:shd w:val="clear" w:color="auto" w:fill="FFFFFF"/>
+        </w:rPr>
+        <w:t>.</w:t>
+      </w:r>
+      <w:r>
+        <w:rPr>
+          <w:rFonts w:ascii="Helvetica" w:hAnsi="Helvetica" w:cs="Helvetica"/>
+          <w:color w:val="555555"/>
+          <w:sz w:val="21"/>
+          <w:szCs w:val="21"/>
+          <w:shd w:val="clear" w:color="auto" w:fill="FFFFFF"/>
+        </w:rPr>
+        <w:t xml:space="preserve"> </w:t>
+      </w:r>
+      <w:r>
+        <w:rPr>
+          <w:rFonts w:ascii="Helvetica" w:hAnsi="Helvetica" w:cs="Helvetica"/>
+          <w:color w:val="555555"/>
+          <w:sz w:val="21"/>
+          <w:szCs w:val="21"/>
+          <w:shd w:val="clear" w:color="auto" w:fill="FFFFFF"/>
+        </w:rPr>
+        <w:t>(2017).</w:t>
       </w:r>
       <w:r>
         <w:rPr>
@@ -1161,29 +1280,68 @@
       <w:r>
         <w:rPr>
           <w:rFonts w:ascii="Helvetica" w:hAnsi="Helvetica" w:cs="Helvetica"/>
-          <w:i/>
-          <w:iCs/>
-          <w:color w:val="555555"/>
-          <w:sz w:val="21"/>
-          <w:szCs w:val="21"/>
-          <w:bdr w:val="none" w:sz="0" w:space="0" w:color="auto" w:frame="1"/>
-          <w:shd w:val="clear" w:color="auto" w:fill="FFFFFF"/>
-        </w:rPr>
-        <w:t>Title of the resource</w:t>
-      </w:r>
-      <w:r>
-        <w:rPr>
-          <w:rFonts w:ascii="Helvetica" w:hAnsi="Helvetica" w:cs="Helvetica"/>
-          <w:color w:val="555555"/>
-          <w:sz w:val="21"/>
-          <w:szCs w:val="21"/>
-          <w:shd w:val="clear" w:color="auto" w:fill="FFFFFF"/>
-        </w:rPr>
-        <w:t>. Retrieved from http://www.someaddress.com/full/url/ or doi:0000000/000000000000 or http://dx.doi.org/10.0000/0000</w:t>
+          <w:color w:val="555555"/>
+          <w:sz w:val="21"/>
+          <w:szCs w:val="21"/>
+          <w:shd w:val="clear" w:color="auto" w:fill="FFFFFF"/>
+        </w:rPr>
+        <w:t>Retrieved from</w:t>
+      </w:r>
+      <w:r>
+        <w:rPr>
+          <w:rFonts w:ascii="Helvetica" w:hAnsi="Helvetica" w:cs="Helvetica"/>
+          <w:color w:val="555555"/>
+          <w:sz w:val="21"/>
+          <w:szCs w:val="21"/>
+          <w:shd w:val="clear" w:color="auto" w:fill="FFFFFF"/>
+        </w:rPr>
+        <w:t xml:space="preserve"> </w:t>
+      </w:r>
+      <w:hyperlink r:id="rId17" w:history="1">
+        <w:r>
+          <w:rPr>
+            <w:rStyle w:val="Hyperlink"/>
+            <w:rFonts w:ascii="Helvetica" w:hAnsi="Helvetica" w:cs="Helvetica"/>
+            <w:sz w:val="21"/>
+            <w:szCs w:val="21"/>
+            <w:shd w:val="clear" w:color="auto" w:fill="FFFFFF"/>
+          </w:rPr>
+          <w:t>https://e</w:t>
+        </w:r>
+        <w:r>
+          <w:rPr>
+            <w:rStyle w:val="Hyperlink"/>
+            <w:rFonts w:ascii="Helvetica" w:hAnsi="Helvetica" w:cs="Helvetica"/>
+            <w:sz w:val="21"/>
+            <w:szCs w:val="21"/>
+            <w:shd w:val="clear" w:color="auto" w:fill="FFFFFF"/>
+          </w:rPr>
+          <w:t>n</w:t>
+        </w:r>
+        <w:r>
+          <w:rPr>
+            <w:rStyle w:val="Hyperlink"/>
+            <w:rFonts w:ascii="Helvetica" w:hAnsi="Helvetica" w:cs="Helvetica"/>
+            <w:sz w:val="21"/>
+            <w:szCs w:val="21"/>
+            <w:shd w:val="clear" w:color="auto" w:fill="FFFFFF"/>
+          </w:rPr>
+          <w:t>.wikipedia.org/wiki/Torque</w:t>
+        </w:r>
+      </w:hyperlink>
+      <w:r>
+        <w:rPr>
+          <w:rFonts w:ascii="Helvetica" w:hAnsi="Helvetica" w:cs="Helvetica"/>
+          <w:color w:val="555555"/>
+          <w:sz w:val="21"/>
+          <w:szCs w:val="21"/>
+          <w:shd w:val="clear" w:color="auto" w:fill="FFFFFF"/>
+        </w:rPr>
+        <w:t xml:space="preserve"> </w:t>
       </w:r>
     </w:p>
     <w:sectPr>
-      <w:headerReference w:type="default" r:id="rId25"/>
+      <w:headerReference w:type="default" r:id="rId18"/>
       <w:pgSz w:w="12240" w:h="15840"/>
       <w:pgMar w:top="1440" w:right="1440" w:bottom="1440" w:left="1440" w:header="708" w:footer="708" w:gutter="0"/>
       <w:cols w:space="708"/>
@@ -2078,7 +2236,6 @@
   <w:style w:type="character" w:default="1" w:styleId="DefaultParagraphFont">
     <w:name w:val="Default Paragraph Font"/>
     <w:uiPriority w:val="1"/>
-    <w:semiHidden/>
     <w:unhideWhenUsed/>
   </w:style>
   <w:style w:type="table" w:default="1" w:styleId="TableNormal">
@@ -2522,7 +2679,7 @@
 </file>
 
 <file path=customXml/itemProps1.xml><?xml version="1.0" encoding="utf-8"?>
-<ds:datastoreItem xmlns:ds="http://schemas.openxmlformats.org/officeDocument/2006/customXml" ds:itemID="{25D54CA2-2C6A-40AD-9AD4-532BE43C0E45}">
+<ds:datastoreItem xmlns:ds="http://schemas.openxmlformats.org/officeDocument/2006/customXml" ds:itemID="{3CCDF180-352B-42CF-9CC9-E32427353DE1}">
   <ds:schemaRefs>
     <ds:schemaRef ds:uri="http://schemas.openxmlformats.org/officeDocument/2006/bibliography"/>
   </ds:schemaRefs>

--- a/References.docx
+++ b/References.docx
@@ -1,393 +1,7 @@
 
 <file path=word/document.xml><?xml version="1.0" encoding="utf-8"?>
-<w:document xmlns:wpc="http://schemas.microsoft.com/office/word/2010/wordprocessingCanvas" xmlns:cx="http://schemas.microsoft.com/office/drawing/2014/chartex" xmlns:cx1="http://schemas.microsoft.com/office/drawing/2015/9/8/chartex" xmlns:cx2="http://schemas.microsoft.com/office/drawing/2015/10/21/chartex" xmlns:cx3="http://schemas.microsoft.com/office/drawing/2016/5/9/chartex" xmlns:cx4="http://schemas.microsoft.com/office/drawing/2016/5/10/chartex" xmlns:cx5="http://schemas.microsoft.com/office/drawing/2016/5/11/chartex" xmlns:mc="http://schemas.openxmlformats.org/markup-compatibility/2006" xmlns:o="urn:schemas-microsoft-com:office:office" xmlns:r="http://schemas.openxmlformats.org/officeDocument/2006/relationships" xmlns:m="http://schemas.openxmlformats.org/officeDocument/2006/math" xmlns:v="urn:schemas-microsoft-com:vml" xmlns:wp14="http://schemas.microsoft.com/office/word/2010/wordprocessingDrawing" xmlns:wp="http://schemas.openxmlformats.org/drawingml/2006/wordprocessingDrawing" xmlns:w10="urn:schemas-microsoft-com:office:word" xmlns:w="http://schemas.openxmlformats.org/wordprocessingml/2006/main" xmlns:w14="http://schemas.microsoft.com/office/word/2010/wordml" xmlns:w15="http://schemas.microsoft.com/office/word/2012/wordml" xmlns:w16se="http://schemas.microsoft.com/office/word/2015/wordml/symex" xmlns:wpg="http://schemas.microsoft.com/office/word/2010/wordprocessingGroup" xmlns:wpi="http://schemas.microsoft.com/office/word/2010/wordprocessingInk" xmlns:wne="http://schemas.microsoft.com/office/word/2006/wordml" xmlns:wps="http://schemas.microsoft.com/office/word/2010/wordprocessingShape" mc:Ignorable="w14 w15 w16se wp14">
+<w:document xmlns:wpc="http://schemas.microsoft.com/office/word/2010/wordprocessingCanvas" xmlns:cx="http://schemas.microsoft.com/office/drawing/2014/chartex" xmlns:cx1="http://schemas.microsoft.com/office/drawing/2015/9/8/chartex" xmlns:cx2="http://schemas.microsoft.com/office/drawing/2015/10/21/chartex" xmlns:cx3="http://schemas.microsoft.com/office/drawing/2016/5/9/chartex" xmlns:cx4="http://schemas.microsoft.com/office/drawing/2016/5/10/chartex" xmlns:cx5="http://schemas.microsoft.com/office/drawing/2016/5/11/chartex" xmlns:cx6="http://schemas.microsoft.com/office/drawing/2016/5/12/chartex" xmlns:cx7="http://schemas.microsoft.com/office/drawing/2016/5/13/chartex" xmlns:cx8="http://schemas.microsoft.com/office/drawing/2016/5/14/chartex" xmlns:mc="http://schemas.openxmlformats.org/markup-compatibility/2006" xmlns:o="urn:schemas-microsoft-com:office:office" xmlns:r="http://schemas.openxmlformats.org/officeDocument/2006/relationships" xmlns:m="http://schemas.openxmlformats.org/officeDocument/2006/math" xmlns:v="urn:schemas-microsoft-com:vml" xmlns:wp14="http://schemas.microsoft.com/office/word/2010/wordprocessingDrawing" xmlns:wp="http://schemas.openxmlformats.org/drawingml/2006/wordprocessingDrawing" xmlns:w10="urn:schemas-microsoft-com:office:word" xmlns:w="http://schemas.openxmlformats.org/wordprocessingml/2006/main" xmlns:w14="http://schemas.microsoft.com/office/word/2010/wordml" xmlns:w15="http://schemas.microsoft.com/office/word/2012/wordml" xmlns:w16se="http://schemas.microsoft.com/office/word/2015/wordml/symex" xmlns:wpg="http://schemas.microsoft.com/office/word/2010/wordprocessingGroup" xmlns:wpi="http://schemas.microsoft.com/office/word/2010/wordprocessingInk" xmlns:wne="http://schemas.microsoft.com/office/word/2006/wordml" xmlns:wps="http://schemas.microsoft.com/office/word/2010/wordprocessingShape" mc:Ignorable="w14 w15 w16se wp14">
   <w:body>
-    <w:p>
-      <w:pPr>
-        <w:pStyle w:val="Heading1"/>
-      </w:pPr>
-      <w:r>
-        <w:t>Reference Specifications:</w:t>
-      </w:r>
-    </w:p>
-    <w:p>
-      <w:pPr>
-        <w:rPr>
-          <w:rFonts w:ascii="Helvetica" w:hAnsi="Helvetica" w:cs="Helvetica"/>
-          <w:color w:val="333333"/>
-          <w:sz w:val="21"/>
-          <w:szCs w:val="21"/>
-          <w:shd w:val="clear" w:color="auto" w:fill="F5F5F5"/>
-        </w:rPr>
-      </w:pPr>
-      <w:r>
-        <w:rPr>
-          <w:rFonts w:ascii="Helvetica" w:hAnsi="Helvetica" w:cs="Helvetica"/>
-          <w:b/>
-          <w:color w:val="333333"/>
-          <w:sz w:val="21"/>
-          <w:szCs w:val="21"/>
-          <w:shd w:val="clear" w:color="auto" w:fill="F5F5F5"/>
-        </w:rPr>
-        <w:t>Minimum</w:t>
-      </w:r>
-      <w:r>
-        <w:rPr>
-          <w:rFonts w:ascii="Helvetica" w:hAnsi="Helvetica" w:cs="Helvetica"/>
-          <w:color w:val="333333"/>
-          <w:sz w:val="21"/>
-          <w:szCs w:val="21"/>
-          <w:shd w:val="clear" w:color="auto" w:fill="F5F5F5"/>
-        </w:rPr>
-        <w:t xml:space="preserve"> of three references.</w:t>
-      </w:r>
-    </w:p>
-    <w:p>
-      <w:pPr>
-        <w:rPr>
-          <w:rStyle w:val="apple-converted-space"/>
-          <w:rFonts w:ascii="Helvetica" w:hAnsi="Helvetica" w:cs="Helvetica"/>
-          <w:color w:val="333333"/>
-          <w:sz w:val="21"/>
-          <w:szCs w:val="21"/>
-          <w:shd w:val="clear" w:color="auto" w:fill="F5F5F5"/>
-        </w:rPr>
-      </w:pPr>
-      <w:r>
-        <w:rPr>
-          <w:rFonts w:ascii="Helvetica" w:hAnsi="Helvetica" w:cs="Helvetica"/>
-          <w:color w:val="333333"/>
-          <w:sz w:val="21"/>
-          <w:szCs w:val="21"/>
-          <w:shd w:val="clear" w:color="auto" w:fill="F5F5F5"/>
-        </w:rPr>
-        <w:t xml:space="preserve">The references must exclude </w:t>
-      </w:r>
-      <w:r>
-        <w:rPr>
-          <w:rFonts w:ascii="Helvetica" w:hAnsi="Helvetica" w:cs="Helvetica"/>
-          <w:color w:val="333333"/>
-          <w:sz w:val="21"/>
-          <w:szCs w:val="21"/>
-          <w:shd w:val="clear" w:color="auto" w:fill="F5F5F5"/>
-        </w:rPr>
-        <w:t>YouTube</w:t>
-      </w:r>
-      <w:r>
-        <w:rPr>
-          <w:rFonts w:ascii="Helvetica" w:hAnsi="Helvetica" w:cs="Helvetica"/>
-          <w:color w:val="333333"/>
-          <w:sz w:val="21"/>
-          <w:szCs w:val="21"/>
-          <w:shd w:val="clear" w:color="auto" w:fill="F5F5F5"/>
-        </w:rPr>
-        <w:t xml:space="preserve"> videos, blogs or forum posts.</w:t>
-      </w:r>
-      <w:r>
-        <w:rPr>
-          <w:rStyle w:val="apple-converted-space"/>
-          <w:rFonts w:ascii="Helvetica" w:hAnsi="Helvetica" w:cs="Helvetica"/>
-          <w:color w:val="333333"/>
-          <w:sz w:val="21"/>
-          <w:szCs w:val="21"/>
-          <w:shd w:val="clear" w:color="auto" w:fill="F5F5F5"/>
-        </w:rPr>
-        <w:t> </w:t>
-      </w:r>
-    </w:p>
-    <w:p>
-      <w:pPr>
-        <w:rPr>
-          <w:rStyle w:val="apple-converted-space"/>
-          <w:rFonts w:ascii="Helvetica" w:hAnsi="Helvetica" w:cs="Helvetica"/>
-          <w:color w:val="333333"/>
-          <w:sz w:val="21"/>
-          <w:szCs w:val="21"/>
-          <w:shd w:val="clear" w:color="auto" w:fill="F5F5F5"/>
-        </w:rPr>
-      </w:pPr>
-      <w:r>
-        <w:rPr>
-          <w:rFonts w:ascii="Helvetica" w:hAnsi="Helvetica" w:cs="Helvetica"/>
-          <w:color w:val="333333"/>
-          <w:sz w:val="21"/>
-          <w:szCs w:val="21"/>
-          <w:shd w:val="clear" w:color="auto" w:fill="F5F5F5"/>
-        </w:rPr>
-        <w:t xml:space="preserve">Wikipedia may be used, </w:t>
-      </w:r>
-      <w:r>
-        <w:rPr>
-          <w:rFonts w:ascii="Helvetica" w:hAnsi="Helvetica" w:cs="Helvetica"/>
-          <w:b/>
-          <w:color w:val="333333"/>
-          <w:sz w:val="21"/>
-          <w:szCs w:val="21"/>
-          <w:shd w:val="clear" w:color="auto" w:fill="F5F5F5"/>
-        </w:rPr>
-        <w:t>but</w:t>
-      </w:r>
-      <w:r>
-        <w:rPr>
-          <w:rFonts w:ascii="Helvetica" w:hAnsi="Helvetica" w:cs="Helvetica"/>
-          <w:color w:val="333333"/>
-          <w:sz w:val="21"/>
-          <w:szCs w:val="21"/>
-          <w:shd w:val="clear" w:color="auto" w:fill="F5F5F5"/>
-        </w:rPr>
-        <w:t xml:space="preserve"> there must be two other supported references.</w:t>
-      </w:r>
-      <w:r>
-        <w:rPr>
-          <w:rStyle w:val="apple-converted-space"/>
-          <w:rFonts w:ascii="Helvetica" w:hAnsi="Helvetica" w:cs="Helvetica"/>
-          <w:color w:val="333333"/>
-          <w:sz w:val="21"/>
-          <w:szCs w:val="21"/>
-          <w:shd w:val="clear" w:color="auto" w:fill="F5F5F5"/>
-        </w:rPr>
-        <w:t> </w:t>
-      </w:r>
-    </w:p>
-    <w:p>
-      <w:r>
-        <w:rPr>
-          <w:rFonts w:ascii="Helvetica" w:hAnsi="Helvetica" w:cs="Helvetica"/>
-          <w:color w:val="333333"/>
-          <w:sz w:val="21"/>
-          <w:szCs w:val="21"/>
-          <w:shd w:val="clear" w:color="auto" w:fill="F5F5F5"/>
-        </w:rPr>
-        <w:t xml:space="preserve">References must be cited using either APA or MLA report style </w:t>
-      </w:r>
-      <w:r>
-        <w:rPr>
-          <w:rFonts w:ascii="Helvetica" w:hAnsi="Helvetica" w:cs="Helvetica"/>
-          <w:b/>
-          <w:color w:val="333333"/>
-          <w:sz w:val="21"/>
-          <w:szCs w:val="21"/>
-          <w:shd w:val="clear" w:color="auto" w:fill="F5F5F5"/>
-        </w:rPr>
-        <w:t>both in the body of the report and in a references section</w:t>
-      </w:r>
-      <w:r>
-        <w:rPr>
-          <w:rFonts w:ascii="Helvetica" w:hAnsi="Helvetica" w:cs="Helvetica"/>
-          <w:color w:val="333333"/>
-          <w:sz w:val="21"/>
-          <w:szCs w:val="21"/>
-          <w:shd w:val="clear" w:color="auto" w:fill="F5F5F5"/>
-        </w:rPr>
-        <w:t xml:space="preserve"> (last page of the report).</w:t>
-      </w:r>
-    </w:p>
-    <w:p>
-      <w:pPr>
-        <w:pStyle w:val="Heading1"/>
-      </w:pPr>
-      <w:r>
-        <w:t>Reference List (Non-APA Format)</w:t>
-      </w:r>
-    </w:p>
-    <w:p>
-      <w:pPr>
-        <w:pStyle w:val="ListParagraph"/>
-        <w:numPr>
-          <w:ilvl w:val="0"/>
-          <w:numId w:val="3"/>
-        </w:numPr>
-      </w:pPr>
-      <w:r>
-        <w:t xml:space="preserve">Air Resistance Simulation and Lesson: </w:t>
-      </w:r>
-      <w:hyperlink r:id="rId7" w:history="1">
-        <w:r>
-          <w:rPr>
-            <w:rStyle w:val="Hyperlink"/>
-          </w:rPr>
-          <w:t>http://www.splung.com/content/sid/2/page/projectiles</w:t>
-        </w:r>
-      </w:hyperlink>
-    </w:p>
-    <w:p>
-      <w:pPr>
-        <w:pStyle w:val="ListParagraph"/>
-        <w:numPr>
-          <w:ilvl w:val="0"/>
-          <w:numId w:val="3"/>
-        </w:numPr>
-      </w:pPr>
-      <w:r>
-        <w:t xml:space="preserve">What Is Air </w:t>
-      </w:r>
-      <w:proofErr w:type="gramStart"/>
-      <w:r>
-        <w:t>Resistance :</w:t>
-      </w:r>
-      <w:proofErr w:type="gramEnd"/>
-      <w:r>
-        <w:t xml:space="preserve"> </w:t>
-      </w:r>
-      <w:hyperlink r:id="rId8" w:history="1">
-        <w:r>
-          <w:rPr>
-            <w:rStyle w:val="Hyperlink"/>
-          </w:rPr>
-          <w:t>http://www.universetoday.com/73315/what-is-air-resistance/</w:t>
-        </w:r>
-      </w:hyperlink>
-      <w:r>
-        <w:t xml:space="preserve"> </w:t>
-      </w:r>
-    </w:p>
-    <w:p>
-      <w:pPr>
-        <w:pStyle w:val="ListParagraph"/>
-        <w:numPr>
-          <w:ilvl w:val="0"/>
-          <w:numId w:val="3"/>
-        </w:numPr>
-      </w:pPr>
-      <w:r>
-        <w:t xml:space="preserve">Pressure: </w:t>
-      </w:r>
-      <w:hyperlink r:id="rId9" w:history="1">
-        <w:r>
-          <w:rPr>
-            <w:rStyle w:val="Hyperlink"/>
-          </w:rPr>
-          <w:t>https://en.wikipedia.org/wiki/Pressure</w:t>
-        </w:r>
-      </w:hyperlink>
-    </w:p>
-    <w:p>
-      <w:pPr>
-        <w:pStyle w:val="ListParagraph"/>
-        <w:numPr>
-          <w:ilvl w:val="1"/>
-          <w:numId w:val="3"/>
-        </w:numPr>
-      </w:pPr>
-      <w:r>
-        <w:t>Wikipedia reference so two other supporting references are needed</w:t>
-      </w:r>
-    </w:p>
-    <w:p>
-      <w:pPr>
-        <w:pStyle w:val="ListParagraph"/>
-        <w:numPr>
-          <w:ilvl w:val="0"/>
-          <w:numId w:val="3"/>
-        </w:numPr>
-      </w:pPr>
-      <w:r>
-        <w:t xml:space="preserve">Specific Gas Constant: </w:t>
-      </w:r>
-      <w:r>
-        <w:t>http://chemengineering.wikispaces.com/Gas+constant</w:t>
-      </w:r>
-    </w:p>
-    <w:p>
-      <w:pPr>
-        <w:pStyle w:val="ListParagraph"/>
-        <w:numPr>
-          <w:ilvl w:val="0"/>
-          <w:numId w:val="3"/>
-        </w:numPr>
-      </w:pPr>
-      <w:r>
-        <w:t>Molar Mass Constant</w:t>
-      </w:r>
-      <w:r>
-        <w:t xml:space="preserve"> and Gas Density Formulas and Examples</w:t>
-      </w:r>
-      <w:r>
-        <w:t xml:space="preserve">: </w:t>
-      </w:r>
-      <w:hyperlink r:id="rId10" w:history="1">
-        <w:r>
-          <w:rPr>
-            <w:rStyle w:val="Hyperlink"/>
-          </w:rPr>
-          <w:t>http://www.mikeblaber.org/oldwine/chm1045/notes/Gases/Density/Gases05.htm</w:t>
-        </w:r>
-      </w:hyperlink>
-      <w:r>
-        <w:t xml:space="preserve"> </w:t>
-      </w:r>
-    </w:p>
-    <w:p>
-      <w:pPr>
-        <w:pStyle w:val="ListParagraph"/>
-        <w:numPr>
-          <w:ilvl w:val="0"/>
-          <w:numId w:val="3"/>
-        </w:numPr>
-      </w:pPr>
-      <w:bookmarkStart w:id="0" w:name="_GoBack"/>
-      <w:bookmarkEnd w:id="0"/>
-      <w:r>
-        <w:t xml:space="preserve">APA Reference Guidelines: </w:t>
-      </w:r>
-      <w:hyperlink r:id="rId11" w:history="1">
-        <w:r>
-          <w:rPr>
-            <w:rStyle w:val="Hyperlink"/>
-          </w:rPr>
-          <w:t>http://apaformat.org/apa-image-citation/</w:t>
-        </w:r>
-      </w:hyperlink>
-      <w:r>
-        <w:t xml:space="preserve"> </w:t>
-      </w:r>
-    </w:p>
-    <w:p>
-      <w:pPr>
-        <w:pStyle w:val="ListParagraph"/>
-        <w:numPr>
-          <w:ilvl w:val="0"/>
-          <w:numId w:val="3"/>
-        </w:numPr>
-      </w:pPr>
-      <w:r>
-        <w:t xml:space="preserve">Air Resistance Formulas: </w:t>
-      </w:r>
-      <w:hyperlink r:id="rId12" w:history="1">
-        <w:r>
-          <w:rPr>
-            <w:rStyle w:val="Hyperlink"/>
-          </w:rPr>
-          <w:t>http://formulas.tutorvista.com/physics/air-resistance-formula.html</w:t>
-        </w:r>
-      </w:hyperlink>
-      <w:r>
-        <w:t xml:space="preserve"> </w:t>
-      </w:r>
-    </w:p>
-    <w:p>
-      <w:pPr>
-        <w:pStyle w:val="ListParagraph"/>
-        <w:numPr>
-          <w:ilvl w:val="0"/>
-          <w:numId w:val="3"/>
-        </w:numPr>
-      </w:pPr>
-      <w:r>
-        <w:t xml:space="preserve">Drag Coefficient Table: </w:t>
-      </w:r>
-      <w:hyperlink r:id="rId13" w:history="1">
-        <w:r>
-          <w:rPr>
-            <w:rStyle w:val="Hyperlink"/>
-          </w:rPr>
-          <w:t>http://www.engineeringtoolbox.com/drag-coefficient-d_627.html</w:t>
-        </w:r>
-      </w:hyperlink>
-      <w:r>
-        <w:t xml:space="preserve"> </w:t>
-      </w:r>
-    </w:p>
     <w:p>
       <w:pPr>
         <w:pStyle w:val="Heading1"/>
@@ -404,21 +18,25 @@
           <w:numId w:val="5"/>
         </w:numPr>
       </w:pPr>
-      <w:proofErr w:type="spellStart"/>
-      <w:r>
-        <w:t>Ritedu</w:t>
-      </w:r>
-      <w:proofErr w:type="spellEnd"/>
-      <w:r>
-        <w:t>. (2017). </w:t>
-      </w:r>
-      <w:r>
-        <w:t>“The dependence of air resistance on velocity”</w:t>
-      </w:r>
-      <w:r>
-        <w:t xml:space="preserve">. Retrieved 23 March, 2017, from </w:t>
-      </w:r>
-      <w:hyperlink r:id="rId14" w:history="1">
+      <w:r>
+        <w:t>The dependence of air</w:t>
+      </w:r>
+      <w:r>
+        <w:t xml:space="preserve"> resistance on velocity</w:t>
+      </w:r>
+      <w:r>
+        <w:t>.</w:t>
+      </w:r>
+      <w:r>
+        <w:t xml:space="preserve"> </w:t>
+      </w:r>
+      <w:r>
+        <w:t>(2017). </w:t>
+      </w:r>
+      <w:r>
+        <w:t xml:space="preserve"> Retrieved 23 March, 2017, from </w:t>
+      </w:r>
+      <w:hyperlink r:id="rId7" w:history="1">
         <w:r>
           <w:rPr>
             <w:rStyle w:val="Hyperlink"/>
@@ -426,6 +44,9 @@
           <w:t>http://spiff.rit.edu/classes/phys311/workshops/w6b/drag_expt.html</w:t>
         </w:r>
       </w:hyperlink>
+      <w:r>
+        <w:t xml:space="preserve"> </w:t>
+      </w:r>
     </w:p>
     <w:p>
       <w:pPr>
@@ -436,7 +57,7 @@
         </w:numPr>
       </w:pPr>
       <w:r>
-        <w:t>Patrick E. George</w:t>
+        <w:t>George</w:t>
       </w:r>
       <w:r>
         <w:t>.</w:t>
@@ -445,6 +66,21 @@
         <w:t> </w:t>
       </w:r>
       <w:r>
+        <w:t xml:space="preserve">P.G. </w:t>
+      </w:r>
+      <w:r>
+        <w:t xml:space="preserve">How </w:t>
+      </w:r>
+      <w:r>
+        <w:t>aerodynamics w</w:t>
+      </w:r>
+      <w:r>
+        <w:t>ork</w:t>
+      </w:r>
+      <w:r>
+        <w:t xml:space="preserve">. </w:t>
+      </w:r>
+      <w:r>
         <w:t>(</w:t>
       </w:r>
       <w:r>
@@ -454,15 +90,12 @@
         <w:t xml:space="preserve">). </w:t>
       </w:r>
       <w:r>
-        <w:t>"How Aerodynamics Work"</w:t>
-      </w:r>
-      <w:r>
-        <w:t>. Retrieved 23 March, 2017, from</w:t>
+        <w:t>Retrieved 23 March, 2017, from</w:t>
       </w:r>
       <w:r>
         <w:br/>
       </w:r>
-      <w:hyperlink r:id="rId15" w:history="1">
+      <w:hyperlink r:id="rId8" w:history="1">
         <w:r>
           <w:rPr>
             <w:rStyle w:val="Hyperlink"/>
@@ -473,6 +106,9 @@
       <w:r>
         <w:t xml:space="preserve"> </w:t>
       </w:r>
+      <w:r>
+        <w:t xml:space="preserve"> </w:t>
+      </w:r>
     </w:p>
     <w:p>
       <w:pPr>
@@ -486,21 +122,49 @@
         <w:rPr>
           <w:shd w:val="clear" w:color="auto" w:fill="FFFFFF"/>
         </w:rPr>
-        <w:t>Hall, N</w:t>
+        <w:t>Hall.</w:t>
       </w:r>
       <w:r>
         <w:rPr>
           <w:shd w:val="clear" w:color="auto" w:fill="FFFFFF"/>
         </w:rPr>
-        <w:t>.H.</w:t>
+        <w:t xml:space="preserve"> N.H.</w:t>
       </w:r>
       <w:r>
         <w:rPr>
           <w:rStyle w:val="apple-converted-space"/>
           <w:rFonts w:ascii="Arial" w:hAnsi="Arial" w:cs="Arial"/>
           <w:color w:val="000000"/>
-          <w:sz w:val="42"/>
-          <w:szCs w:val="42"/>
+          <w:shd w:val="clear" w:color="auto" w:fill="FFFFFF"/>
+        </w:rPr>
+        <w:t> </w:t>
+      </w:r>
+      <w:r>
+        <w:t xml:space="preserve"> </w:t>
+      </w:r>
+      <w:r>
+        <w:t>Ideal l</w:t>
+      </w:r>
+      <w:r>
+        <w:t xml:space="preserve">ift of </w:t>
+      </w:r>
+      <w:r>
+        <w:t>a spinning b</w:t>
+      </w:r>
+      <w:r>
+        <w:t>all</w:t>
+      </w:r>
+      <w:r>
+        <w:rPr>
+          <w:shd w:val="clear" w:color="auto" w:fill="FFFFFF"/>
+        </w:rPr>
+        <w:t>.</w:t>
+      </w:r>
+      <w:r>
+        <w:rPr>
+          <w:rStyle w:val="apple-converted-space"/>
+          <w:rFonts w:ascii="Arial" w:hAnsi="Arial" w:cs="Arial"/>
+          <w:color w:val="000000"/>
           <w:shd w:val="clear" w:color="auto" w:fill="FFFFFF"/>
         </w:rPr>
         <w:t> </w:t>
@@ -516,36 +180,21 @@
           <w:rStyle w:val="apple-converted-space"/>
           <w:rFonts w:ascii="Arial" w:hAnsi="Arial" w:cs="Arial"/>
           <w:color w:val="000000"/>
-          <w:sz w:val="42"/>
-          <w:szCs w:val="42"/>
           <w:shd w:val="clear" w:color="auto" w:fill="FFFFFF"/>
         </w:rPr>
         <w:t> </w:t>
       </w:r>
       <w:r>
         <w:rPr>
-          <w:i/>
-          <w:iCs/>
           <w:shd w:val="clear" w:color="auto" w:fill="FFFFFF"/>
         </w:rPr>
-        <w:t>“</w:t>
-      </w:r>
-      <w:r>
-        <w:t>Ideal Lift of a Spinning Ball”</w:t>
-      </w:r>
-      <w:r>
-        <w:rPr>
-          <w:shd w:val="clear" w:color="auto" w:fill="FFFFFF"/>
-        </w:rPr>
-        <w:t>.</w:t>
+        <w:t>Retrieved</w:t>
       </w:r>
       <w:r>
         <w:rPr>
           <w:rStyle w:val="apple-converted-space"/>
           <w:rFonts w:ascii="Arial" w:hAnsi="Arial" w:cs="Arial"/>
           <w:color w:val="000000"/>
-          <w:sz w:val="42"/>
-          <w:szCs w:val="42"/>
           <w:shd w:val="clear" w:color="auto" w:fill="FFFFFF"/>
         </w:rPr>
         <w:t> </w:t>
@@ -554,32 +203,13 @@
         <w:rPr>
           <w:shd w:val="clear" w:color="auto" w:fill="FFFFFF"/>
         </w:rPr>
-        <w:t>Retrieved</w:t>
+        <w:t>30 March, 2017,</w:t>
       </w:r>
       <w:r>
         <w:rPr>
           <w:rStyle w:val="apple-converted-space"/>
           <w:rFonts w:ascii="Arial" w:hAnsi="Arial" w:cs="Arial"/>
           <w:color w:val="000000"/>
-          <w:sz w:val="42"/>
-          <w:szCs w:val="42"/>
-          <w:shd w:val="clear" w:color="auto" w:fill="FFFFFF"/>
-        </w:rPr>
-        <w:t> </w:t>
-      </w:r>
-      <w:r>
-        <w:rPr>
-          <w:shd w:val="clear" w:color="auto" w:fill="FFFFFF"/>
-        </w:rPr>
-        <w:t>30 March, 2017,</w:t>
-      </w:r>
-      <w:r>
-        <w:rPr>
-          <w:rStyle w:val="apple-converted-space"/>
-          <w:rFonts w:ascii="Arial" w:hAnsi="Arial" w:cs="Arial"/>
-          <w:color w:val="000000"/>
-          <w:sz w:val="42"/>
-          <w:szCs w:val="42"/>
           <w:shd w:val="clear" w:color="auto" w:fill="FFFFFF"/>
         </w:rPr>
         <w:t> </w:t>
@@ -590,7 +220,7 @@
         </w:rPr>
         <w:t xml:space="preserve">from </w:t>
       </w:r>
-      <w:hyperlink r:id="rId16" w:history="1">
+      <w:hyperlink r:id="rId9" w:history="1">
         <w:r>
           <w:rPr>
             <w:rStyle w:val="Hyperlink"/>
@@ -615,23 +245,284 @@
         </w:numPr>
       </w:pPr>
       <w:r>
-        <w:t xml:space="preserve">Essays, UK. (November 2013). </w:t>
-      </w:r>
-      <w:r>
-        <w:t>“</w:t>
-      </w:r>
-      <w:r>
-        <w:t>Create APA References Q</w:t>
+        <w:t>Create APA references q</w:t>
       </w:r>
       <w:r>
         <w:t>uickly</w:t>
       </w:r>
       <w:r>
-        <w:t>”</w:t>
-      </w:r>
-      <w:r>
-        <w:t>. Retrieved from https://www.ukessays.com/referencing/apa/generator/?cref=1</w:t>
-      </w:r>
+        <w:t>.</w:t>
+      </w:r>
+      <w:r>
+        <w:t xml:space="preserve"> </w:t>
+      </w:r>
+      <w:r>
+        <w:t xml:space="preserve">(November 2013). </w:t>
+      </w:r>
+      <w:r>
+        <w:t xml:space="preserve"> Retrieved</w:t>
+      </w:r>
+      <w:r>
+        <w:t xml:space="preserve"> </w:t>
+      </w:r>
+      <w:r>
+        <w:t xml:space="preserve">10 April, 2017, </w:t>
+      </w:r>
+      <w:r>
+        <w:t xml:space="preserve">from </w:t>
+      </w:r>
+      <w:hyperlink r:id="rId10" w:history="1">
+        <w:r>
+          <w:rPr>
+            <w:rStyle w:val="Hyperlink"/>
+          </w:rPr>
+          <w:t>https://www.ukessays.com/referencing/apa/generator/?cref=1</w:t>
+        </w:r>
+      </w:hyperlink>
+      <w:r>
+        <w:t xml:space="preserve"> </w:t>
+      </w:r>
+    </w:p>
+    <w:p>
+      <w:pPr>
+        <w:pStyle w:val="ListParagraph"/>
+        <w:numPr>
+          <w:ilvl w:val="0"/>
+          <w:numId w:val="5"/>
+        </w:numPr>
+      </w:pPr>
+      <w:r>
+        <w:t>Williams. M.W</w:t>
+      </w:r>
+      <w:r>
+        <w:t xml:space="preserve">. </w:t>
+      </w:r>
+      <w:r>
+        <w:t>What is air r</w:t>
+      </w:r>
+      <w:r>
+        <w:t>esistance?</w:t>
+      </w:r>
+      <w:r>
+        <w:t xml:space="preserve">. </w:t>
+      </w:r>
+      <w:r>
+        <w:t xml:space="preserve">(2016). </w:t>
+      </w:r>
+      <w:r>
+        <w:t xml:space="preserve">Retrieved 10 April, 2017, from </w:t>
+      </w:r>
+      <w:hyperlink r:id="rId11" w:history="1">
+        <w:r>
+          <w:rPr>
+            <w:rStyle w:val="Hyperlink"/>
+          </w:rPr>
+          <w:t>http://www.universetoday.com/73315/what-is-air-resistance/</w:t>
+        </w:r>
+      </w:hyperlink>
+      <w:r>
+        <w:t xml:space="preserve"> </w:t>
+      </w:r>
+    </w:p>
+    <w:p>
+      <w:pPr>
+        <w:pStyle w:val="ListParagraph"/>
+        <w:numPr>
+          <w:ilvl w:val="0"/>
+          <w:numId w:val="5"/>
+        </w:numPr>
+      </w:pPr>
+      <w:r>
+        <w:t>D</w:t>
+      </w:r>
+      <w:r>
+        <w:t>rag c</w:t>
+      </w:r>
+      <w:r>
+        <w:t>oefficient</w:t>
+      </w:r>
+      <w:r>
+        <w:t xml:space="preserve">. </w:t>
+      </w:r>
+      <w:r>
+        <w:t>(</w:t>
+      </w:r>
+      <w:r>
+        <w:t>n.d.</w:t>
+      </w:r>
+      <w:r>
+        <w:t xml:space="preserve">). </w:t>
+      </w:r>
+      <w:r>
+        <w:t xml:space="preserve">Retrieved 10 April, 2017, from </w:t>
+      </w:r>
+      <w:hyperlink r:id="rId12" w:history="1">
+        <w:r>
+          <w:rPr>
+            <w:rStyle w:val="Hyperlink"/>
+          </w:rPr>
+          <w:t>http://www.engineeringtoolbox.com/drag-coefficient-d_627.html</w:t>
+        </w:r>
+      </w:hyperlink>
+      <w:r>
+        <w:t xml:space="preserve"> </w:t>
+      </w:r>
+    </w:p>
+    <w:p>
+      <w:pPr>
+        <w:pStyle w:val="ListParagraph"/>
+        <w:numPr>
+          <w:ilvl w:val="0"/>
+          <w:numId w:val="5"/>
+        </w:numPr>
+      </w:pPr>
+      <w:r>
+        <w:t>Universal and individual ga</w:t>
+      </w:r>
+      <w:r>
+        <w:t xml:space="preserve">s constants. (n.d.). Retrieved </w:t>
+      </w:r>
+      <w:r>
+        <w:t xml:space="preserve">10 April 2017, from </w:t>
+      </w:r>
+      <w:hyperlink r:id="rId13" w:history="1">
+        <w:r>
+          <w:rPr>
+            <w:rStyle w:val="Hyperlink"/>
+          </w:rPr>
+          <w:t>http://www.engineeringtoolbox.com/individual-universal-gas-constant-d_588.html</w:t>
+        </w:r>
+      </w:hyperlink>
+      <w:r>
+        <w:t xml:space="preserve"> </w:t>
+      </w:r>
+    </w:p>
+    <w:p>
+      <w:pPr>
+        <w:pStyle w:val="ListParagraph"/>
+        <w:numPr>
+          <w:ilvl w:val="0"/>
+          <w:numId w:val="5"/>
+        </w:numPr>
+      </w:pPr>
+      <w:r>
+        <w:t>APA f</w:t>
+      </w:r>
+      <w:r>
+        <w:t xml:space="preserve">ormat. </w:t>
+      </w:r>
+      <w:r>
+        <w:t xml:space="preserve">(2017). </w:t>
+      </w:r>
+      <w:r>
+        <w:t xml:space="preserve">Retrieved 10 April, 2017, from </w:t>
+      </w:r>
+      <w:hyperlink r:id="rId14" w:history="1">
+        <w:r>
+          <w:rPr>
+            <w:rStyle w:val="Hyperlink"/>
+          </w:rPr>
+          <w:t>http://apaformat.org/</w:t>
+        </w:r>
+      </w:hyperlink>
+      <w:r>
+        <w:t xml:space="preserve"> </w:t>
+      </w:r>
+    </w:p>
+    <w:p>
+      <w:pPr>
+        <w:pStyle w:val="ListParagraph"/>
+        <w:numPr>
+          <w:ilvl w:val="0"/>
+          <w:numId w:val="5"/>
+        </w:numPr>
+        <w:rPr>
+          <w:sz w:val="28"/>
+        </w:rPr>
+      </w:pPr>
+      <w:r>
+        <w:t>Sadraey. M. S.</w:t>
+      </w:r>
+      <w:r>
+        <w:t>,</w:t>
+      </w:r>
+      <w:r>
+        <w:t xml:space="preserve"> Dr. Müller</w:t>
+      </w:r>
+      <w:r>
+        <w:t>. T.M</w:t>
+      </w:r>
+      <w:r>
+        <w:t xml:space="preserve">. Aircraft performance </w:t>
+      </w:r>
+      <w:r>
+        <w:t>analysis</w:t>
+      </w:r>
+      <w:r>
+        <w:t xml:space="preserve"> </w:t>
+      </w:r>
+      <w:r>
+        <w:t xml:space="preserve">(2009). </w:t>
+      </w:r>
+      <w:r>
+        <w:t>Page 4.</w:t>
+      </w:r>
+    </w:p>
+    <w:p>
+      <w:pPr>
+        <w:pStyle w:val="ListParagraph"/>
+        <w:numPr>
+          <w:ilvl w:val="0"/>
+          <w:numId w:val="5"/>
+        </w:numPr>
+      </w:pPr>
+      <w:r>
+        <w:t>Projectile m</w:t>
+      </w:r>
+      <w:r>
+        <w:t xml:space="preserve">otion. (2017). Retrieved 10 April, 2017, from </w:t>
+      </w:r>
+      <w:hyperlink r:id="rId15" w:history="1">
+        <w:r>
+          <w:rPr>
+            <w:rStyle w:val="Hyperlink"/>
+          </w:rPr>
+          <w:t>http://www.splung.com/content/sid/2/page/projectiles</w:t>
+        </w:r>
+      </w:hyperlink>
+      <w:r>
+        <w:t xml:space="preserve"> </w:t>
+      </w:r>
+    </w:p>
+    <w:p>
+      <w:pPr>
+        <w:pStyle w:val="ListParagraph"/>
+        <w:numPr>
+          <w:ilvl w:val="0"/>
+          <w:numId w:val="5"/>
+        </w:numPr>
+      </w:pPr>
+      <w:r>
+        <w:t xml:space="preserve">Gas constant. (n.d.). Retrieved 10 April 2017, from </w:t>
+      </w:r>
+      <w:hyperlink r:id="rId16" w:history="1">
+        <w:r>
+          <w:rPr>
+            <w:rStyle w:val="Hyperlink"/>
+          </w:rPr>
+          <w:t>http://chemengineering.wikispaces.com/Gas+constant</w:t>
+        </w:r>
+      </w:hyperlink>
+      <w:r>
+        <w:t xml:space="preserve"> </w:t>
+      </w:r>
+    </w:p>
+    <w:p>
+      <w:pPr>
+        <w:pStyle w:val="ListParagraph"/>
+      </w:pPr>
+      <w:bookmarkStart w:id="0" w:name="_GoBack"/>
+      <w:bookmarkEnd w:id="0"/>
     </w:p>
     <w:sectPr>
       <w:headerReference w:type="default" r:id="rId17"/>
@@ -645,7 +536,7 @@
 </file>
 
 <file path=word/endnotes.xml><?xml version="1.0" encoding="utf-8"?>
-<w:endnotes xmlns:wpc="http://schemas.microsoft.com/office/word/2010/wordprocessingCanvas" xmlns:cx="http://schemas.microsoft.com/office/drawing/2014/chartex" xmlns:cx1="http://schemas.microsoft.com/office/drawing/2015/9/8/chartex" xmlns:cx2="http://schemas.microsoft.com/office/drawing/2015/10/21/chartex" xmlns:cx3="http://schemas.microsoft.com/office/drawing/2016/5/9/chartex" xmlns:cx4="http://schemas.microsoft.com/office/drawing/2016/5/10/chartex" xmlns:cx5="http://schemas.microsoft.com/office/drawing/2016/5/11/chartex" xmlns:mc="http://schemas.openxmlformats.org/markup-compatibility/2006" xmlns:o="urn:schemas-microsoft-com:office:office" xmlns:r="http://schemas.openxmlformats.org/officeDocument/2006/relationships" xmlns:m="http://schemas.openxmlformats.org/officeDocument/2006/math" xmlns:v="urn:schemas-microsoft-com:vml" xmlns:wp14="http://schemas.microsoft.com/office/word/2010/wordprocessingDrawing" xmlns:wp="http://schemas.openxmlformats.org/drawingml/2006/wordprocessingDrawing" xmlns:w10="urn:schemas-microsoft-com:office:word" xmlns:w="http://schemas.openxmlformats.org/wordprocessingml/2006/main" xmlns:w14="http://schemas.microsoft.com/office/word/2010/wordml" xmlns:w15="http://schemas.microsoft.com/office/word/2012/wordml" xmlns:w16se="http://schemas.microsoft.com/office/word/2015/wordml/symex" xmlns:wpg="http://schemas.microsoft.com/office/word/2010/wordprocessingGroup" xmlns:wpi="http://schemas.microsoft.com/office/word/2010/wordprocessingInk" xmlns:wne="http://schemas.microsoft.com/office/word/2006/wordml" xmlns:wps="http://schemas.microsoft.com/office/word/2010/wordprocessingShape" mc:Ignorable="w14 w15 w16se wp14">
+<w:endnotes xmlns:wpc="http://schemas.microsoft.com/office/word/2010/wordprocessingCanvas" xmlns:cx="http://schemas.microsoft.com/office/drawing/2014/chartex" xmlns:cx1="http://schemas.microsoft.com/office/drawing/2015/9/8/chartex" xmlns:cx2="http://schemas.microsoft.com/office/drawing/2015/10/21/chartex" xmlns:cx3="http://schemas.microsoft.com/office/drawing/2016/5/9/chartex" xmlns:cx4="http://schemas.microsoft.com/office/drawing/2016/5/10/chartex" xmlns:cx5="http://schemas.microsoft.com/office/drawing/2016/5/11/chartex" xmlns:cx6="http://schemas.microsoft.com/office/drawing/2016/5/12/chartex" xmlns:cx7="http://schemas.microsoft.com/office/drawing/2016/5/13/chartex" xmlns:cx8="http://schemas.microsoft.com/office/drawing/2016/5/14/chartex" xmlns:mc="http://schemas.openxmlformats.org/markup-compatibility/2006" xmlns:o="urn:schemas-microsoft-com:office:office" xmlns:r="http://schemas.openxmlformats.org/officeDocument/2006/relationships" xmlns:m="http://schemas.openxmlformats.org/officeDocument/2006/math" xmlns:v="urn:schemas-microsoft-com:vml" xmlns:wp14="http://schemas.microsoft.com/office/word/2010/wordprocessingDrawing" xmlns:wp="http://schemas.openxmlformats.org/drawingml/2006/wordprocessingDrawing" xmlns:w10="urn:schemas-microsoft-com:office:word" xmlns:w="http://schemas.openxmlformats.org/wordprocessingml/2006/main" xmlns:w14="http://schemas.microsoft.com/office/word/2010/wordml" xmlns:w15="http://schemas.microsoft.com/office/word/2012/wordml" xmlns:w16se="http://schemas.microsoft.com/office/word/2015/wordml/symex" xmlns:wpg="http://schemas.microsoft.com/office/word/2010/wordprocessingGroup" xmlns:wpi="http://schemas.microsoft.com/office/word/2010/wordprocessingInk" xmlns:wne="http://schemas.microsoft.com/office/word/2006/wordml" xmlns:wps="http://schemas.microsoft.com/office/word/2010/wordprocessingShape" mc:Ignorable="w14 w15 w16se wp14">
   <w:endnote w:type="separator" w:id="-1">
     <w:p>
       <w:pPr>
@@ -670,7 +561,7 @@
 </file>
 
 <file path=word/footnotes.xml><?xml version="1.0" encoding="utf-8"?>
-<w:footnotes xmlns:wpc="http://schemas.microsoft.com/office/word/2010/wordprocessingCanvas" xmlns:cx="http://schemas.microsoft.com/office/drawing/2014/chartex" xmlns:cx1="http://schemas.microsoft.com/office/drawing/2015/9/8/chartex" xmlns:cx2="http://schemas.microsoft.com/office/drawing/2015/10/21/chartex" xmlns:cx3="http://schemas.microsoft.com/office/drawing/2016/5/9/chartex" xmlns:cx4="http://schemas.microsoft.com/office/drawing/2016/5/10/chartex" xmlns:cx5="http://schemas.microsoft.com/office/drawing/2016/5/11/chartex" xmlns:mc="http://schemas.openxmlformats.org/markup-compatibility/2006" xmlns:o="urn:schemas-microsoft-com:office:office" xmlns:r="http://schemas.openxmlformats.org/officeDocument/2006/relationships" xmlns:m="http://schemas.openxmlformats.org/officeDocument/2006/math" xmlns:v="urn:schemas-microsoft-com:vml" xmlns:wp14="http://schemas.microsoft.com/office/word/2010/wordprocessingDrawing" xmlns:wp="http://schemas.openxmlformats.org/drawingml/2006/wordprocessingDrawing" xmlns:w10="urn:schemas-microsoft-com:office:word" xmlns:w="http://schemas.openxmlformats.org/wordprocessingml/2006/main" xmlns:w14="http://schemas.microsoft.com/office/word/2010/wordml" xmlns:w15="http://schemas.microsoft.com/office/word/2012/wordml" xmlns:w16se="http://schemas.microsoft.com/office/word/2015/wordml/symex" xmlns:wpg="http://schemas.microsoft.com/office/word/2010/wordprocessingGroup" xmlns:wpi="http://schemas.microsoft.com/office/word/2010/wordprocessingInk" xmlns:wne="http://schemas.microsoft.com/office/word/2006/wordml" xmlns:wps="http://schemas.microsoft.com/office/word/2010/wordprocessingShape" mc:Ignorable="w14 w15 w16se wp14">
+<w:footnotes xmlns:wpc="http://schemas.microsoft.com/office/word/2010/wordprocessingCanvas" xmlns:cx="http://schemas.microsoft.com/office/drawing/2014/chartex" xmlns:cx1="http://schemas.microsoft.com/office/drawing/2015/9/8/chartex" xmlns:cx2="http://schemas.microsoft.com/office/drawing/2015/10/21/chartex" xmlns:cx3="http://schemas.microsoft.com/office/drawing/2016/5/9/chartex" xmlns:cx4="http://schemas.microsoft.com/office/drawing/2016/5/10/chartex" xmlns:cx5="http://schemas.microsoft.com/office/drawing/2016/5/11/chartex" xmlns:cx6="http://schemas.microsoft.com/office/drawing/2016/5/12/chartex" xmlns:cx7="http://schemas.microsoft.com/office/drawing/2016/5/13/chartex" xmlns:cx8="http://schemas.microsoft.com/office/drawing/2016/5/14/chartex" xmlns:mc="http://schemas.openxmlformats.org/markup-compatibility/2006" xmlns:o="urn:schemas-microsoft-com:office:office" xmlns:r="http://schemas.openxmlformats.org/officeDocument/2006/relationships" xmlns:m="http://schemas.openxmlformats.org/officeDocument/2006/math" xmlns:v="urn:schemas-microsoft-com:vml" xmlns:wp14="http://schemas.microsoft.com/office/word/2010/wordprocessingDrawing" xmlns:wp="http://schemas.openxmlformats.org/drawingml/2006/wordprocessingDrawing" xmlns:w10="urn:schemas-microsoft-com:office:word" xmlns:w="http://schemas.openxmlformats.org/wordprocessingml/2006/main" xmlns:w14="http://schemas.microsoft.com/office/word/2010/wordml" xmlns:w15="http://schemas.microsoft.com/office/word/2012/wordml" xmlns:w16se="http://schemas.microsoft.com/office/word/2015/wordml/symex" xmlns:wpg="http://schemas.microsoft.com/office/word/2010/wordprocessingGroup" xmlns:wpi="http://schemas.microsoft.com/office/word/2010/wordprocessingInk" xmlns:wne="http://schemas.microsoft.com/office/word/2006/wordml" xmlns:wps="http://schemas.microsoft.com/office/word/2010/wordprocessingShape" mc:Ignorable="w14 w15 w16se wp14">
   <w:footnote w:type="separator" w:id="-1">
     <w:p>
       <w:pPr>
@@ -695,7 +586,7 @@
 </file>
 
 <file path=word/header1.xml><?xml version="1.0" encoding="utf-8"?>
-<w:hdr xmlns:wpc="http://schemas.microsoft.com/office/word/2010/wordprocessingCanvas" xmlns:cx="http://schemas.microsoft.com/office/drawing/2014/chartex" xmlns:cx1="http://schemas.microsoft.com/office/drawing/2015/9/8/chartex" xmlns:cx2="http://schemas.microsoft.com/office/drawing/2015/10/21/chartex" xmlns:cx3="http://schemas.microsoft.com/office/drawing/2016/5/9/chartex" xmlns:cx4="http://schemas.microsoft.com/office/drawing/2016/5/10/chartex" xmlns:cx5="http://schemas.microsoft.com/office/drawing/2016/5/11/chartex" xmlns:mc="http://schemas.openxmlformats.org/markup-compatibility/2006" xmlns:o="urn:schemas-microsoft-com:office:office" xmlns:r="http://schemas.openxmlformats.org/officeDocument/2006/relationships" xmlns:m="http://schemas.openxmlformats.org/officeDocument/2006/math" xmlns:v="urn:schemas-microsoft-com:vml" xmlns:wp14="http://schemas.microsoft.com/office/word/2010/wordprocessingDrawing" xmlns:wp="http://schemas.openxmlformats.org/drawingml/2006/wordprocessingDrawing" xmlns:w10="urn:schemas-microsoft-com:office:word" xmlns:w="http://schemas.openxmlformats.org/wordprocessingml/2006/main" xmlns:w14="http://schemas.microsoft.com/office/word/2010/wordml" xmlns:w15="http://schemas.microsoft.com/office/word/2012/wordml" xmlns:w16se="http://schemas.microsoft.com/office/word/2015/wordml/symex" xmlns:wpg="http://schemas.microsoft.com/office/word/2010/wordprocessingGroup" xmlns:wpi="http://schemas.microsoft.com/office/word/2010/wordprocessingInk" xmlns:wne="http://schemas.microsoft.com/office/word/2006/wordml" xmlns:wps="http://schemas.microsoft.com/office/word/2010/wordprocessingShape" mc:Ignorable="w14 w15 w16se wp14">
+<w:hdr xmlns:wpc="http://schemas.microsoft.com/office/word/2010/wordprocessingCanvas" xmlns:cx="http://schemas.microsoft.com/office/drawing/2014/chartex" xmlns:cx1="http://schemas.microsoft.com/office/drawing/2015/9/8/chartex" xmlns:cx2="http://schemas.microsoft.com/office/drawing/2015/10/21/chartex" xmlns:cx3="http://schemas.microsoft.com/office/drawing/2016/5/9/chartex" xmlns:cx4="http://schemas.microsoft.com/office/drawing/2016/5/10/chartex" xmlns:cx5="http://schemas.microsoft.com/office/drawing/2016/5/11/chartex" xmlns:cx6="http://schemas.microsoft.com/office/drawing/2016/5/12/chartex" xmlns:cx7="http://schemas.microsoft.com/office/drawing/2016/5/13/chartex" xmlns:cx8="http://schemas.microsoft.com/office/drawing/2016/5/14/chartex" xmlns:mc="http://schemas.openxmlformats.org/markup-compatibility/2006" xmlns:o="urn:schemas-microsoft-com:office:office" xmlns:r="http://schemas.openxmlformats.org/officeDocument/2006/relationships" xmlns:m="http://schemas.openxmlformats.org/officeDocument/2006/math" xmlns:v="urn:schemas-microsoft-com:vml" xmlns:wp14="http://schemas.microsoft.com/office/word/2010/wordprocessingDrawing" xmlns:wp="http://schemas.openxmlformats.org/drawingml/2006/wordprocessingDrawing" xmlns:w10="urn:schemas-microsoft-com:office:word" xmlns:w="http://schemas.openxmlformats.org/wordprocessingml/2006/main" xmlns:w14="http://schemas.microsoft.com/office/word/2010/wordml" xmlns:w15="http://schemas.microsoft.com/office/word/2012/wordml" xmlns:w16se="http://schemas.microsoft.com/office/word/2015/wordml/symex" xmlns:wpg="http://schemas.microsoft.com/office/word/2010/wordprocessingGroup" xmlns:wpi="http://schemas.microsoft.com/office/word/2010/wordprocessingInk" xmlns:wne="http://schemas.microsoft.com/office/word/2006/wordml" xmlns:wps="http://schemas.microsoft.com/office/word/2010/wordprocessingShape" mc:Ignorable="w14 w15 w16se wp14">
   <w:p>
     <w:pPr>
       <w:pStyle w:val="Header"/>
@@ -718,7 +609,7 @@
 </file>
 
 <file path=word/numbering.xml><?xml version="1.0" encoding="utf-8"?>
-<w:numbering xmlns:wpc="http://schemas.microsoft.com/office/word/2010/wordprocessingCanvas" xmlns:cx="http://schemas.microsoft.com/office/drawing/2014/chartex" xmlns:cx1="http://schemas.microsoft.com/office/drawing/2015/9/8/chartex" xmlns:cx2="http://schemas.microsoft.com/office/drawing/2015/10/21/chartex" xmlns:cx3="http://schemas.microsoft.com/office/drawing/2016/5/9/chartex" xmlns:cx4="http://schemas.microsoft.com/office/drawing/2016/5/10/chartex" xmlns:cx5="http://schemas.microsoft.com/office/drawing/2016/5/11/chartex" xmlns:mc="http://schemas.openxmlformats.org/markup-compatibility/2006" xmlns:o="urn:schemas-microsoft-com:office:office" xmlns:r="http://schemas.openxmlformats.org/officeDocument/2006/relationships" xmlns:m="http://schemas.openxmlformats.org/officeDocument/2006/math" xmlns:v="urn:schemas-microsoft-com:vml" xmlns:wp14="http://schemas.microsoft.com/office/word/2010/wordprocessingDrawing" xmlns:wp="http://schemas.openxmlformats.org/drawingml/2006/wordprocessingDrawing" xmlns:w10="urn:schemas-microsoft-com:office:word" xmlns:w="http://schemas.openxmlformats.org/wordprocessingml/2006/main" xmlns:w14="http://schemas.microsoft.com/office/word/2010/wordml" xmlns:w15="http://schemas.microsoft.com/office/word/2012/wordml" xmlns:w16se="http://schemas.microsoft.com/office/word/2015/wordml/symex" xmlns:wpg="http://schemas.microsoft.com/office/word/2010/wordprocessingGroup" xmlns:wpi="http://schemas.microsoft.com/office/word/2010/wordprocessingInk" xmlns:wne="http://schemas.microsoft.com/office/word/2006/wordml" xmlns:wps="http://schemas.microsoft.com/office/word/2010/wordprocessingShape" mc:Ignorable="w14 w15 w16se wp14">
+<w:numbering xmlns:wpc="http://schemas.microsoft.com/office/word/2010/wordprocessingCanvas" xmlns:cx="http://schemas.microsoft.com/office/drawing/2014/chartex" xmlns:cx1="http://schemas.microsoft.com/office/drawing/2015/9/8/chartex" xmlns:cx2="http://schemas.microsoft.com/office/drawing/2015/10/21/chartex" xmlns:cx3="http://schemas.microsoft.com/office/drawing/2016/5/9/chartex" xmlns:cx4="http://schemas.microsoft.com/office/drawing/2016/5/10/chartex" xmlns:cx5="http://schemas.microsoft.com/office/drawing/2016/5/11/chartex" xmlns:cx6="http://schemas.microsoft.com/office/drawing/2016/5/12/chartex" xmlns:cx7="http://schemas.microsoft.com/office/drawing/2016/5/13/chartex" xmlns:cx8="http://schemas.microsoft.com/office/drawing/2016/5/14/chartex" xmlns:mc="http://schemas.openxmlformats.org/markup-compatibility/2006" xmlns:o="urn:schemas-microsoft-com:office:office" xmlns:r="http://schemas.openxmlformats.org/officeDocument/2006/relationships" xmlns:m="http://schemas.openxmlformats.org/officeDocument/2006/math" xmlns:v="urn:schemas-microsoft-com:vml" xmlns:wp14="http://schemas.microsoft.com/office/word/2010/wordprocessingDrawing" xmlns:wp="http://schemas.openxmlformats.org/drawingml/2006/wordprocessingDrawing" xmlns:w10="urn:schemas-microsoft-com:office:word" xmlns:w="http://schemas.openxmlformats.org/wordprocessingml/2006/main" xmlns:w14="http://schemas.microsoft.com/office/word/2010/wordml" xmlns:w15="http://schemas.microsoft.com/office/word/2012/wordml" xmlns:w16se="http://schemas.microsoft.com/office/word/2015/wordml/symex" xmlns:wpg="http://schemas.microsoft.com/office/word/2010/wordprocessingGroup" xmlns:wpi="http://schemas.microsoft.com/office/word/2010/wordprocessingInk" xmlns:wne="http://schemas.microsoft.com/office/word/2006/wordml" xmlns:wps="http://schemas.microsoft.com/office/word/2010/wordprocessingShape" mc:Ignorable="w14 w15 w16se wp14">
   <w:abstractNum w:abstractNumId="0" w15:restartNumberingAfterBreak="0">
     <w:nsid w:val="1F6631DA"/>
     <w:multiLevelType w:val="hybridMultilevel"/>
@@ -983,8 +874,8 @@
   <w:abstractNum w:abstractNumId="3" w15:restartNumberingAfterBreak="0">
     <w:nsid w:val="40DF7B34"/>
     <w:multiLevelType w:val="hybridMultilevel"/>
-    <w:tmpl w:val="1902E436"/>
-    <w:lvl w:ilvl="0" w:tplc="FB6AB0A0">
+    <w:tmpl w:val="DC8EBEDA"/>
+    <w:lvl w:ilvl="0" w:tplc="60BEE026">
       <w:start w:val="1"/>
       <w:numFmt w:val="decimal"/>
       <w:lvlText w:val="%1."/>
@@ -993,7 +884,9 @@
         <w:ind w:left="720" w:hanging="360"/>
       </w:pPr>
       <w:rPr>
-        <w:rFonts w:ascii="Arial" w:eastAsiaTheme="majorEastAsia" w:hAnsi="Arial" w:cs="Arial"/>
+        <w:rFonts w:asciiTheme="minorHAnsi" w:eastAsiaTheme="majorEastAsia" w:hAnsiTheme="minorHAnsi" w:cs="Arial" w:hint="default"/>
+        <w:b w:val="0"/>
+        <w:sz w:val="22"/>
       </w:rPr>
     </w:lvl>
     <w:lvl w:ilvl="1" w:tplc="10090019" w:tentative="1">
@@ -1778,6 +1671,18 @@
       <w:szCs w:val="26"/>
     </w:rPr>
   </w:style>
+  <w:style w:type="character" w:styleId="Mention">
+    <w:name w:val="Mention"/>
+    <w:basedOn w:val="DefaultParagraphFont"/>
+    <w:uiPriority w:val="99"/>
+    <w:semiHidden/>
+    <w:unhideWhenUsed/>
+    <w:rsid w:val="00774BFC"/>
+    <w:rPr>
+      <w:color w:val="2B579A"/>
+      <w:shd w:val="clear" w:color="auto" w:fill="E6E6E6"/>
+    </w:rPr>
+  </w:style>
 </w:styles>
 </file>
 
